--- a/震宇体系文件/1.目标职责/2.安全目标考核记录0102.docx
+++ b/震宇体系文件/1.目标职责/2.安全目标考核记录0102.docx
@@ -1,6 +1,6 @@
 
 <file path=word/document.xml><?xml version="1.0" encoding="utf-8"?>
-<w:document xmlns:wpc="http://schemas.microsoft.com/office/word/2010/wordprocessingCanvas" xmlns:cx="http://schemas.microsoft.com/office/drawing/2014/chartex" xmlns:mc="http://schemas.openxmlformats.org/markup-compatibility/2006" xmlns:o="urn:schemas-microsoft-com:office:office" xmlns:r="http://schemas.openxmlformats.org/officeDocument/2006/relationships" xmlns:m="http://schemas.openxmlformats.org/officeDocument/2006/math" xmlns:v="urn:schemas-microsoft-com:vml" xmlns:wp14="http://schemas.microsoft.com/office/word/2010/wordprocessingDrawing" xmlns:wp="http://schemas.openxmlformats.org/drawingml/2006/wordprocessingDrawing" xmlns:w10="urn:schemas-microsoft-com:office:word" xmlns:w="http://schemas.openxmlformats.org/wordprocessingml/2006/main" xmlns:w14="http://schemas.microsoft.com/office/word/2010/wordml" xmlns:w15="http://schemas.microsoft.com/office/word/2012/wordml" xmlns:w16se="http://schemas.microsoft.com/office/word/2015/wordml/symex" xmlns:wpg="http://schemas.microsoft.com/office/word/2010/wordprocessingGroup" xmlns:wpi="http://schemas.microsoft.com/office/word/2010/wordprocessingInk" xmlns:wne="http://schemas.microsoft.com/office/word/2006/wordml" xmlns:wps="http://schemas.microsoft.com/office/word/2010/wordprocessingShape" mc:Ignorable="w14 w15 w16se wp14">
+<w:document xmlns:wpc="http://schemas.microsoft.com/office/word/2010/wordprocessingCanvas" xmlns:cx="http://schemas.microsoft.com/office/drawing/2014/chartex" xmlns:cx1="http://schemas.microsoft.com/office/drawing/2015/9/8/chartex" xmlns:cx2="http://schemas.microsoft.com/office/drawing/2015/10/21/chartex" xmlns:cx3="http://schemas.microsoft.com/office/drawing/2016/5/9/chartex" xmlns:cx4="http://schemas.microsoft.com/office/drawing/2016/5/10/chartex" xmlns:cx5="http://schemas.microsoft.com/office/drawing/2016/5/11/chartex" xmlns:cx6="http://schemas.microsoft.com/office/drawing/2016/5/12/chartex" xmlns:cx7="http://schemas.microsoft.com/office/drawing/2016/5/13/chartex" xmlns:cx8="http://schemas.microsoft.com/office/drawing/2016/5/14/chartex" xmlns:mc="http://schemas.openxmlformats.org/markup-compatibility/2006" xmlns:aink="http://schemas.microsoft.com/office/drawing/2016/ink" xmlns:am3d="http://schemas.microsoft.com/office/drawing/2017/model3d" xmlns:o="urn:schemas-microsoft-com:office:office" xmlns:r="http://schemas.openxmlformats.org/officeDocument/2006/relationships" xmlns:m="http://schemas.openxmlformats.org/officeDocument/2006/math" xmlns:v="urn:schemas-microsoft-com:vml" xmlns:wp14="http://schemas.microsoft.com/office/word/2010/wordprocessingDrawing" xmlns:wp="http://schemas.openxmlformats.org/drawingml/2006/wordprocessingDrawing" xmlns:w10="urn:schemas-microsoft-com:office:word" xmlns:w="http://schemas.openxmlformats.org/wordprocessingml/2006/main" xmlns:w14="http://schemas.microsoft.com/office/word/2010/wordml" xmlns:w15="http://schemas.microsoft.com/office/word/2012/wordml" xmlns:w16cex="http://schemas.microsoft.com/office/word/2018/wordml/cex" xmlns:w16cid="http://schemas.microsoft.com/office/word/2016/wordml/cid" xmlns:w16="http://schemas.microsoft.com/office/word/2018/wordml" xmlns:w16sdtdh="http://schemas.microsoft.com/office/word/2020/wordml/sdtdatahash" xmlns:w16se="http://schemas.microsoft.com/office/word/2015/wordml/symex" xmlns:wpg="http://schemas.microsoft.com/office/word/2010/wordprocessingGroup" xmlns:wpi="http://schemas.microsoft.com/office/word/2010/wordprocessingInk" xmlns:wne="http://schemas.microsoft.com/office/word/2006/wordml" xmlns:wps="http://schemas.microsoft.com/office/word/2010/wordprocessingShape" mc:Ignorable="w14 w15 w16se w16cid w16 w16cex w16sdtdh wp14">
   <w:body>
     <w:p>
       <w:pPr>
@@ -36,14 +36,42 @@
           <w:rFonts w:ascii="宋体" w:hAnsi="宋体" w:hint="eastAsia"/>
           <w:sz w:val="24"/>
         </w:rPr>
-        <w:t xml:space="preserve">2020年2季度                                         </w:t>
+        <w:t>202</w:t>
+      </w:r>
+      <w:r>
+        <w:rPr>
+          <w:rFonts w:ascii="宋体" w:hAnsi="宋体"/>
+          <w:sz w:val="24"/>
+        </w:rPr>
+        <w:t>1</w:t>
       </w:r>
       <w:r>
         <w:rPr>
           <w:rFonts w:ascii="宋体" w:hAnsi="宋体" w:hint="eastAsia"/>
           <w:sz w:val="24"/>
         </w:rPr>
-        <w:t>SRJLSGX</w:t>
+        <w:t>年</w:t>
+      </w:r>
+      <w:r>
+        <w:rPr>
+          <w:rFonts w:ascii="宋体" w:hAnsi="宋体"/>
+          <w:sz w:val="24"/>
+        </w:rPr>
+        <w:t>1</w:t>
+      </w:r>
+      <w:r>
+        <w:rPr>
+          <w:rFonts w:ascii="宋体" w:hAnsi="宋体" w:hint="eastAsia"/>
+          <w:sz w:val="24"/>
+        </w:rPr>
+        <w:t xml:space="preserve">季度                                         </w:t>
+      </w:r>
+      <w:r>
+        <w:rPr>
+          <w:rFonts w:ascii="宋体" w:hAnsi="宋体" w:hint="eastAsia"/>
+          <w:sz w:val="24"/>
+        </w:rPr>
+        <w:t>JXSZYZSZY</w:t>
       </w:r>
       <w:r>
         <w:rPr>
@@ -99,7 +127,7 @@
                 <w:sz w:val="18"/>
                 <w:szCs w:val="18"/>
               </w:rPr>
-              <w:pict>
+              <w:pict w14:anchorId="6FE1A113">
                 <v:line id="Line 4" o:spid="_x0000_s1027" style="position:absolute;left:0;text-align:left;z-index:251661312;mso-width-relative:page;mso-height-relative:page" from="26.85pt,-.5pt" to="66.6pt,46.3pt"/>
               </w:pict>
             </w:r>
@@ -127,7 +155,7 @@
                 <w:sz w:val="18"/>
                 <w:szCs w:val="18"/>
               </w:rPr>
-              <w:pict>
+              <w:pict w14:anchorId="3DED5881">
                 <v:line id="Line 5" o:spid="_x0000_s1026" style="position:absolute;left:0;text-align:left;z-index:251660288;mso-width-relative:page;mso-height-relative:page" from="-5.4pt,7.3pt" to="66.6pt,30.7pt"/>
               </w:pict>
             </w:r>
@@ -192,7 +220,13 @@
               <w:rPr>
                 <w:rFonts w:ascii="宋体" w:hAnsi="宋体" w:hint="eastAsia"/>
               </w:rPr>
-              <w:t>行政部</w:t>
+              <w:t>安环</w:t>
+            </w:r>
+            <w:r>
+              <w:rPr>
+                <w:rFonts w:ascii="宋体" w:hAnsi="宋体" w:hint="eastAsia"/>
+              </w:rPr>
+              <w:t>部</w:t>
             </w:r>
           </w:p>
         </w:tc>
@@ -228,6 +262,12 @@
                 <w:rFonts w:ascii="宋体" w:hAnsi="宋体"/>
               </w:rPr>
             </w:pPr>
+            <w:r>
+              <w:rPr>
+                <w:rFonts w:ascii="宋体" w:hAnsi="宋体" w:hint="eastAsia"/>
+              </w:rPr>
+              <w:t>销售部</w:t>
+            </w:r>
           </w:p>
         </w:tc>
         <w:tc>
@@ -358,6 +398,12 @@
                 <w:rFonts w:ascii="宋体" w:hAnsi="宋体"/>
               </w:rPr>
             </w:pPr>
+            <w:r>
+              <w:rPr>
+                <w:rFonts w:ascii="宋体" w:hAnsi="宋体" w:hint="eastAsia"/>
+              </w:rPr>
+              <w:t>0</w:t>
+            </w:r>
           </w:p>
         </w:tc>
         <w:tc>
@@ -488,6 +534,12 @@
                 <w:rFonts w:ascii="宋体" w:hAnsi="宋体"/>
               </w:rPr>
             </w:pPr>
+            <w:r>
+              <w:rPr>
+                <w:rFonts w:ascii="宋体" w:hAnsi="宋体" w:hint="eastAsia"/>
+              </w:rPr>
+              <w:t>0</w:t>
+            </w:r>
           </w:p>
         </w:tc>
         <w:tc>
@@ -617,6 +669,12 @@
                 <w:rFonts w:ascii="宋体" w:hAnsi="宋体"/>
               </w:rPr>
             </w:pPr>
+            <w:r>
+              <w:rPr>
+                <w:rFonts w:ascii="宋体" w:hAnsi="宋体" w:hint="eastAsia"/>
+              </w:rPr>
+              <w:t>100%</w:t>
+            </w:r>
           </w:p>
         </w:tc>
         <w:tc>
@@ -710,42 +768,48 @@
               <w:rPr>
                 <w:rFonts w:ascii="宋体" w:hAnsi="宋体" w:hint="eastAsia"/>
               </w:rPr>
-              <w:t>无</w:t>
-            </w:r>
-          </w:p>
-        </w:tc>
-        <w:tc>
-          <w:tcPr>
-            <w:tcW w:w="1329" w:type="dxa"/>
-            <w:vAlign w:val="center"/>
-          </w:tcPr>
-          <w:p>
-            <w:pPr>
-              <w:jc w:val="center"/>
-              <w:rPr>
-                <w:rFonts w:ascii="宋体" w:hAnsi="宋体"/>
-              </w:rPr>
-            </w:pPr>
-            <w:r>
-              <w:rPr>
-                <w:rFonts w:ascii="宋体" w:hAnsi="宋体" w:hint="eastAsia"/>
-              </w:rPr>
-              <w:t>无</w:t>
-            </w:r>
-          </w:p>
-        </w:tc>
-        <w:tc>
-          <w:tcPr>
-            <w:tcW w:w="1329" w:type="dxa"/>
-            <w:vAlign w:val="center"/>
-          </w:tcPr>
-          <w:p>
-            <w:pPr>
-              <w:jc w:val="center"/>
-              <w:rPr>
-                <w:rFonts w:ascii="宋体" w:hAnsi="宋体"/>
-              </w:rPr>
-            </w:pPr>
+              <w:t>100%</w:t>
+            </w:r>
+          </w:p>
+        </w:tc>
+        <w:tc>
+          <w:tcPr>
+            <w:tcW w:w="1329" w:type="dxa"/>
+            <w:vAlign w:val="center"/>
+          </w:tcPr>
+          <w:p>
+            <w:pPr>
+              <w:jc w:val="center"/>
+              <w:rPr>
+                <w:rFonts w:ascii="宋体" w:hAnsi="宋体"/>
+              </w:rPr>
+            </w:pPr>
+            <w:r>
+              <w:rPr>
+                <w:rFonts w:ascii="宋体" w:hAnsi="宋体" w:hint="eastAsia"/>
+              </w:rPr>
+              <w:t>100%</w:t>
+            </w:r>
+          </w:p>
+        </w:tc>
+        <w:tc>
+          <w:tcPr>
+            <w:tcW w:w="1329" w:type="dxa"/>
+            <w:vAlign w:val="center"/>
+          </w:tcPr>
+          <w:p>
+            <w:pPr>
+              <w:jc w:val="center"/>
+              <w:rPr>
+                <w:rFonts w:ascii="宋体" w:hAnsi="宋体"/>
+              </w:rPr>
+            </w:pPr>
+            <w:r>
+              <w:rPr>
+                <w:rFonts w:ascii="宋体" w:hAnsi="宋体" w:hint="eastAsia"/>
+              </w:rPr>
+              <w:t>100%</w:t>
+            </w:r>
           </w:p>
         </w:tc>
         <w:tc>
@@ -875,6 +939,12 @@
                 <w:rFonts w:ascii="宋体" w:hAnsi="宋体"/>
               </w:rPr>
             </w:pPr>
+            <w:r>
+              <w:rPr>
+                <w:rFonts w:ascii="宋体" w:hAnsi="宋体" w:hint="eastAsia"/>
+              </w:rPr>
+              <w:t>100%</w:t>
+            </w:r>
           </w:p>
         </w:tc>
         <w:tc>
@@ -1265,21 +1335,35 @@
           <w:rFonts w:ascii="宋体" w:hAnsi="宋体" w:hint="eastAsia"/>
           <w:sz w:val="24"/>
         </w:rPr>
-        <w:t xml:space="preserve">2020年 3季度                                        </w:t>
+        <w:t>202</w:t>
+      </w:r>
+      <w:r>
+        <w:rPr>
+          <w:rFonts w:ascii="宋体" w:hAnsi="宋体"/>
+          <w:sz w:val="24"/>
+        </w:rPr>
+        <w:t>1</w:t>
       </w:r>
       <w:r>
         <w:rPr>
           <w:rFonts w:ascii="宋体" w:hAnsi="宋体" w:hint="eastAsia"/>
           <w:sz w:val="24"/>
         </w:rPr>
-        <w:t>SRJLSGX</w:t>
+        <w:t>年</w:t>
+      </w:r>
+      <w:r>
+        <w:rPr>
+          <w:rFonts w:ascii="宋体" w:hAnsi="宋体"/>
+          <w:sz w:val="24"/>
+        </w:rPr>
+        <w:t>2</w:t>
       </w:r>
       <w:r>
         <w:rPr>
           <w:rFonts w:ascii="宋体" w:hAnsi="宋体" w:hint="eastAsia"/>
           <w:sz w:val="24"/>
         </w:rPr>
-        <w:t>/AQB4-0102</w:t>
+        <w:t>季度                                         JXSZYZSZY/AQB4-0102</w:t>
       </w:r>
     </w:p>
     <w:tbl>
@@ -1328,8 +1412,8 @@
                 <w:sz w:val="18"/>
                 <w:szCs w:val="18"/>
               </w:rPr>
-              <w:pict>
-                <v:line id="_x0000_s1049" style="position:absolute;left:0;text-align:left;z-index:251664384;mso-width-relative:page;mso-height-relative:page" from="26.85pt,-.5pt" to="66.6pt,46.3pt"/>
+              <w:pict w14:anchorId="09B46DA4">
+                <v:line id="_x0000_s1057" style="position:absolute;left:0;text-align:left;z-index:251670528;mso-width-relative:page;mso-height-relative:page" from="26.85pt,-.5pt" to="66.6pt,46.3pt"/>
               </w:pict>
             </w:r>
             <w:r>
@@ -1356,8 +1440,8 @@
                 <w:sz w:val="18"/>
                 <w:szCs w:val="18"/>
               </w:rPr>
-              <w:pict>
-                <v:line id="_x0000_s1048" style="position:absolute;left:0;text-align:left;z-index:251663360;mso-width-relative:page;mso-height-relative:page" from="-5.4pt,7.3pt" to="66.6pt,30.7pt"/>
+              <w:pict w14:anchorId="69DED6D6">
+                <v:line id="_x0000_s1056" style="position:absolute;left:0;text-align:left;z-index:251669504;mso-width-relative:page;mso-height-relative:page" from="-5.4pt,7.3pt" to="66.6pt,30.7pt"/>
               </w:pict>
             </w:r>
             <w:r>
@@ -1401,27 +1485,27 @@
               <w:rPr>
                 <w:rFonts w:ascii="宋体" w:hAnsi="宋体" w:hint="eastAsia"/>
               </w:rPr>
-              <w:t>生产部</w:t>
-            </w:r>
-          </w:p>
-        </w:tc>
-        <w:tc>
-          <w:tcPr>
-            <w:tcW w:w="1329" w:type="dxa"/>
-            <w:vAlign w:val="center"/>
-          </w:tcPr>
-          <w:p>
-            <w:pPr>
-              <w:jc w:val="center"/>
-              <w:rPr>
-                <w:rFonts w:ascii="宋体" w:hAnsi="宋体"/>
-              </w:rPr>
-            </w:pPr>
-            <w:r>
-              <w:rPr>
-                <w:rFonts w:ascii="宋体" w:hAnsi="宋体" w:hint="eastAsia"/>
-              </w:rPr>
-              <w:t>行政部</w:t>
+              <w:t>生产部  （含车间）</w:t>
+            </w:r>
+          </w:p>
+        </w:tc>
+        <w:tc>
+          <w:tcPr>
+            <w:tcW w:w="1329" w:type="dxa"/>
+            <w:vAlign w:val="center"/>
+          </w:tcPr>
+          <w:p>
+            <w:pPr>
+              <w:jc w:val="center"/>
+              <w:rPr>
+                <w:rFonts w:ascii="宋体" w:hAnsi="宋体"/>
+              </w:rPr>
+            </w:pPr>
+            <w:r>
+              <w:rPr>
+                <w:rFonts w:ascii="宋体" w:hAnsi="宋体" w:hint="eastAsia"/>
+              </w:rPr>
+              <w:t>安环部</w:t>
             </w:r>
           </w:p>
         </w:tc>
@@ -1457,6 +1541,12 @@
                 <w:rFonts w:ascii="宋体" w:hAnsi="宋体"/>
               </w:rPr>
             </w:pPr>
+            <w:r>
+              <w:rPr>
+                <w:rFonts w:ascii="宋体" w:hAnsi="宋体" w:hint="eastAsia"/>
+              </w:rPr>
+              <w:t>销售部</w:t>
+            </w:r>
           </w:p>
         </w:tc>
         <w:tc>
@@ -1587,6 +1677,12 @@
                 <w:rFonts w:ascii="宋体" w:hAnsi="宋体"/>
               </w:rPr>
             </w:pPr>
+            <w:r>
+              <w:rPr>
+                <w:rFonts w:ascii="宋体" w:hAnsi="宋体" w:hint="eastAsia"/>
+              </w:rPr>
+              <w:t>0</w:t>
+            </w:r>
           </w:p>
         </w:tc>
         <w:tc>
@@ -1717,6 +1813,12 @@
                 <w:rFonts w:ascii="宋体" w:hAnsi="宋体"/>
               </w:rPr>
             </w:pPr>
+            <w:r>
+              <w:rPr>
+                <w:rFonts w:ascii="宋体" w:hAnsi="宋体" w:hint="eastAsia"/>
+              </w:rPr>
+              <w:t>0</w:t>
+            </w:r>
           </w:p>
         </w:tc>
         <w:tc>
@@ -1846,6 +1948,12 @@
                 <w:rFonts w:ascii="宋体" w:hAnsi="宋体"/>
               </w:rPr>
             </w:pPr>
+            <w:r>
+              <w:rPr>
+                <w:rFonts w:ascii="宋体" w:hAnsi="宋体" w:hint="eastAsia"/>
+              </w:rPr>
+              <w:t>100%</w:t>
+            </w:r>
           </w:p>
         </w:tc>
         <w:tc>
@@ -1939,42 +2047,48 @@
               <w:rPr>
                 <w:rFonts w:ascii="宋体" w:hAnsi="宋体" w:hint="eastAsia"/>
               </w:rPr>
-              <w:t>无</w:t>
-            </w:r>
-          </w:p>
-        </w:tc>
-        <w:tc>
-          <w:tcPr>
-            <w:tcW w:w="1329" w:type="dxa"/>
-            <w:vAlign w:val="center"/>
-          </w:tcPr>
-          <w:p>
-            <w:pPr>
-              <w:jc w:val="center"/>
-              <w:rPr>
-                <w:rFonts w:ascii="宋体" w:hAnsi="宋体"/>
-              </w:rPr>
-            </w:pPr>
-            <w:r>
-              <w:rPr>
-                <w:rFonts w:ascii="宋体" w:hAnsi="宋体" w:hint="eastAsia"/>
-              </w:rPr>
-              <w:t>无</w:t>
-            </w:r>
-          </w:p>
-        </w:tc>
-        <w:tc>
-          <w:tcPr>
-            <w:tcW w:w="1329" w:type="dxa"/>
-            <w:vAlign w:val="center"/>
-          </w:tcPr>
-          <w:p>
-            <w:pPr>
-              <w:jc w:val="center"/>
-              <w:rPr>
-                <w:rFonts w:ascii="宋体" w:hAnsi="宋体"/>
-              </w:rPr>
-            </w:pPr>
+              <w:t>100%</w:t>
+            </w:r>
+          </w:p>
+        </w:tc>
+        <w:tc>
+          <w:tcPr>
+            <w:tcW w:w="1329" w:type="dxa"/>
+            <w:vAlign w:val="center"/>
+          </w:tcPr>
+          <w:p>
+            <w:pPr>
+              <w:jc w:val="center"/>
+              <w:rPr>
+                <w:rFonts w:ascii="宋体" w:hAnsi="宋体"/>
+              </w:rPr>
+            </w:pPr>
+            <w:r>
+              <w:rPr>
+                <w:rFonts w:ascii="宋体" w:hAnsi="宋体" w:hint="eastAsia"/>
+              </w:rPr>
+              <w:t>100%</w:t>
+            </w:r>
+          </w:p>
+        </w:tc>
+        <w:tc>
+          <w:tcPr>
+            <w:tcW w:w="1329" w:type="dxa"/>
+            <w:vAlign w:val="center"/>
+          </w:tcPr>
+          <w:p>
+            <w:pPr>
+              <w:jc w:val="center"/>
+              <w:rPr>
+                <w:rFonts w:ascii="宋体" w:hAnsi="宋体"/>
+              </w:rPr>
+            </w:pPr>
+            <w:r>
+              <w:rPr>
+                <w:rFonts w:ascii="宋体" w:hAnsi="宋体" w:hint="eastAsia"/>
+              </w:rPr>
+              <w:t>100%</w:t>
+            </w:r>
           </w:p>
         </w:tc>
         <w:tc>
@@ -2104,6 +2218,12 @@
                 <w:rFonts w:ascii="宋体" w:hAnsi="宋体"/>
               </w:rPr>
             </w:pPr>
+            <w:r>
+              <w:rPr>
+                <w:rFonts w:ascii="宋体" w:hAnsi="宋体" w:hint="eastAsia"/>
+              </w:rPr>
+              <w:t>100%</w:t>
+            </w:r>
           </w:p>
         </w:tc>
         <w:tc>
@@ -2449,2355 +2569,6 @@
       </w:tr>
     </w:tbl>
     <w:p/>
-    <w:p/>
-    <w:p/>
-    <w:p/>
-    <w:p/>
-    <w:p/>
-    <w:p/>
-    <w:p/>
-    <w:p/>
-    <w:p/>
-    <w:p/>
-    <w:p/>
-    <w:p>
-      <w:pPr>
-        <w:jc w:val="center"/>
-        <w:rPr>
-          <w:rFonts w:ascii="黑体" w:eastAsia="黑体"/>
-          <w:b/>
-          <w:sz w:val="32"/>
-          <w:szCs w:val="32"/>
-        </w:rPr>
-      </w:pPr>
-      <w:r>
-        <w:rPr>
-          <w:rFonts w:ascii="黑体" w:eastAsia="黑体" w:hint="eastAsia"/>
-          <w:b/>
-          <w:sz w:val="32"/>
-          <w:szCs w:val="32"/>
-        </w:rPr>
-        <w:t>安全目标考核记录</w:t>
-      </w:r>
-    </w:p>
-    <w:p>
-      <w:pPr>
-        <w:jc w:val="left"/>
-        <w:rPr>
-          <w:rFonts w:ascii="黑体" w:eastAsia="黑体"/>
-          <w:b/>
-          <w:sz w:val="24"/>
-        </w:rPr>
-      </w:pPr>
-      <w:r>
-        <w:rPr>
-          <w:rFonts w:ascii="宋体" w:hAnsi="宋体" w:hint="eastAsia"/>
-          <w:sz w:val="24"/>
-        </w:rPr>
-        <w:t xml:space="preserve">2020年4季度                                      </w:t>
-      </w:r>
-      <w:r>
-        <w:rPr>
-          <w:rFonts w:ascii="宋体" w:hAnsi="宋体" w:hint="eastAsia"/>
-          <w:sz w:val="24"/>
-        </w:rPr>
-        <w:t>SRJLSGX</w:t>
-      </w:r>
-      <w:r>
-        <w:rPr>
-          <w:rFonts w:ascii="宋体" w:hAnsi="宋体" w:hint="eastAsia"/>
-          <w:sz w:val="24"/>
-        </w:rPr>
-        <w:t>/AQB4-0102</w:t>
-      </w:r>
-    </w:p>
-    <w:tbl>
-      <w:tblPr>
-        <w:tblW w:w="9468" w:type="dxa"/>
-        <w:tblBorders>
-          <w:top w:val="single" w:sz="4" w:space="0" w:color="auto"/>
-          <w:left w:val="single" w:sz="4" w:space="0" w:color="auto"/>
-          <w:bottom w:val="single" w:sz="4" w:space="0" w:color="auto"/>
-          <w:right w:val="single" w:sz="4" w:space="0" w:color="auto"/>
-          <w:insideH w:val="single" w:sz="4" w:space="0" w:color="auto"/>
-          <w:insideV w:val="single" w:sz="4" w:space="0" w:color="auto"/>
-        </w:tblBorders>
-        <w:tblLayout w:type="fixed"/>
-        <w:tblLook w:val="04A0" w:firstRow="1" w:lastRow="0" w:firstColumn="1" w:lastColumn="0" w:noHBand="0" w:noVBand="1"/>
-      </w:tblPr>
-      <w:tblGrid>
-        <w:gridCol w:w="1493"/>
-        <w:gridCol w:w="1329"/>
-        <w:gridCol w:w="1329"/>
-        <w:gridCol w:w="1329"/>
-        <w:gridCol w:w="1329"/>
-        <w:gridCol w:w="1329"/>
-        <w:gridCol w:w="1330"/>
-      </w:tblGrid>
-      <w:tr>
-        <w:trPr>
-          <w:trHeight w:val="635"/>
-        </w:trPr>
-        <w:tc>
-          <w:tcPr>
-            <w:tcW w:w="1493" w:type="dxa"/>
-          </w:tcPr>
-          <w:p>
-            <w:pPr>
-              <w:ind w:firstLineChars="500" w:firstLine="900"/>
-              <w:rPr>
-                <w:rFonts w:ascii="宋体" w:hAnsi="宋体"/>
-                <w:sz w:val="18"/>
-                <w:szCs w:val="18"/>
-              </w:rPr>
-            </w:pPr>
-            <w:r>
-              <w:rPr>
-                <w:rFonts w:ascii="宋体" w:hAnsi="宋体"/>
-                <w:sz w:val="18"/>
-                <w:szCs w:val="18"/>
-              </w:rPr>
-              <w:pict>
-                <v:line id="_x0000_s1051" style="position:absolute;left:0;text-align:left;z-index:251667456;mso-width-relative:page;mso-height-relative:page" from="26.85pt,-.5pt" to="66.6pt,46.3pt"/>
-              </w:pict>
-            </w:r>
-            <w:r>
-              <w:rPr>
-                <w:rFonts w:ascii="宋体" w:hAnsi="宋体" w:hint="eastAsia"/>
-                <w:sz w:val="18"/>
-                <w:szCs w:val="18"/>
-              </w:rPr>
-              <w:t>部门</w:t>
-            </w:r>
-          </w:p>
-          <w:p>
-            <w:pPr>
-              <w:ind w:firstLineChars="100" w:firstLine="180"/>
-              <w:rPr>
-                <w:rFonts w:ascii="宋体" w:hAnsi="宋体"/>
-                <w:sz w:val="18"/>
-                <w:szCs w:val="18"/>
-              </w:rPr>
-            </w:pPr>
-            <w:r>
-              <w:rPr>
-                <w:rFonts w:ascii="宋体" w:hAnsi="宋体"/>
-                <w:sz w:val="18"/>
-                <w:szCs w:val="18"/>
-              </w:rPr>
-              <w:pict>
-                <v:line id="_x0000_s1050" style="position:absolute;left:0;text-align:left;z-index:251666432;mso-width-relative:page;mso-height-relative:page" from="-5.4pt,7.3pt" to="66.6pt,30.7pt"/>
-              </w:pict>
-            </w:r>
-            <w:r>
-              <w:rPr>
-                <w:rFonts w:ascii="宋体" w:hAnsi="宋体" w:hint="eastAsia"/>
-                <w:sz w:val="18"/>
-                <w:szCs w:val="18"/>
-              </w:rPr>
-              <w:t>完成情况</w:t>
-            </w:r>
-          </w:p>
-          <w:p>
-            <w:pPr>
-              <w:rPr>
-                <w:rFonts w:ascii="宋体" w:hAnsi="宋体"/>
-              </w:rPr>
-            </w:pPr>
-            <w:r>
-              <w:rPr>
-                <w:rFonts w:ascii="宋体" w:hAnsi="宋体" w:hint="eastAsia"/>
-                <w:sz w:val="18"/>
-                <w:szCs w:val="18"/>
-              </w:rPr>
-              <w:t>目标</w:t>
-            </w:r>
-          </w:p>
-        </w:tc>
-        <w:tc>
-          <w:tcPr>
-            <w:tcW w:w="1329" w:type="dxa"/>
-            <w:vAlign w:val="center"/>
-          </w:tcPr>
-          <w:p>
-            <w:pPr>
-              <w:jc w:val="center"/>
-              <w:rPr>
-                <w:rFonts w:ascii="宋体" w:hAnsi="宋体"/>
-              </w:rPr>
-            </w:pPr>
-            <w:r>
-              <w:rPr>
-                <w:rFonts w:ascii="宋体" w:hAnsi="宋体" w:hint="eastAsia"/>
-              </w:rPr>
-              <w:t>生产部</w:t>
-            </w:r>
-          </w:p>
-        </w:tc>
-        <w:tc>
-          <w:tcPr>
-            <w:tcW w:w="1329" w:type="dxa"/>
-            <w:vAlign w:val="center"/>
-          </w:tcPr>
-          <w:p>
-            <w:pPr>
-              <w:jc w:val="center"/>
-              <w:rPr>
-                <w:rFonts w:ascii="宋体" w:hAnsi="宋体"/>
-              </w:rPr>
-            </w:pPr>
-            <w:r>
-              <w:rPr>
-                <w:rFonts w:ascii="宋体" w:hAnsi="宋体" w:hint="eastAsia"/>
-              </w:rPr>
-              <w:t>行政部</w:t>
-            </w:r>
-          </w:p>
-        </w:tc>
-        <w:tc>
-          <w:tcPr>
-            <w:tcW w:w="1329" w:type="dxa"/>
-            <w:vAlign w:val="center"/>
-          </w:tcPr>
-          <w:p>
-            <w:pPr>
-              <w:jc w:val="center"/>
-              <w:rPr>
-                <w:rFonts w:ascii="宋体" w:hAnsi="宋体"/>
-              </w:rPr>
-            </w:pPr>
-            <w:r>
-              <w:rPr>
-                <w:rFonts w:ascii="宋体" w:hAnsi="宋体" w:hint="eastAsia"/>
-              </w:rPr>
-              <w:t>财务部</w:t>
-            </w:r>
-          </w:p>
-        </w:tc>
-        <w:tc>
-          <w:tcPr>
-            <w:tcW w:w="1329" w:type="dxa"/>
-            <w:vAlign w:val="center"/>
-          </w:tcPr>
-          <w:p>
-            <w:pPr>
-              <w:jc w:val="center"/>
-              <w:rPr>
-                <w:rFonts w:ascii="宋体" w:hAnsi="宋体"/>
-              </w:rPr>
-            </w:pPr>
-          </w:p>
-        </w:tc>
-        <w:tc>
-          <w:tcPr>
-            <w:tcW w:w="1329" w:type="dxa"/>
-            <w:vAlign w:val="center"/>
-          </w:tcPr>
-          <w:p>
-            <w:pPr>
-              <w:jc w:val="center"/>
-              <w:rPr>
-                <w:rFonts w:ascii="宋体" w:hAnsi="宋体"/>
-              </w:rPr>
-            </w:pPr>
-          </w:p>
-        </w:tc>
-        <w:tc>
-          <w:tcPr>
-            <w:tcW w:w="1330" w:type="dxa"/>
-            <w:vAlign w:val="center"/>
-          </w:tcPr>
-          <w:p>
-            <w:pPr>
-              <w:jc w:val="center"/>
-              <w:rPr>
-                <w:rFonts w:ascii="宋体" w:hAnsi="宋体"/>
-              </w:rPr>
-            </w:pPr>
-          </w:p>
-        </w:tc>
-      </w:tr>
-      <w:tr>
-        <w:trPr>
-          <w:trHeight w:val="1058"/>
-        </w:trPr>
-        <w:tc>
-          <w:tcPr>
-            <w:tcW w:w="1493" w:type="dxa"/>
-            <w:vAlign w:val="center"/>
-          </w:tcPr>
-          <w:p>
-            <w:pPr>
-              <w:jc w:val="center"/>
-              <w:rPr>
-                <w:rFonts w:ascii="宋体" w:hAnsi="宋体"/>
-                <w:sz w:val="24"/>
-              </w:rPr>
-            </w:pPr>
-            <w:r>
-              <w:rPr>
-                <w:rFonts w:ascii="宋体" w:hAnsi="宋体" w:hint="eastAsia"/>
-                <w:bCs/>
-                <w:sz w:val="24"/>
-              </w:rPr>
-              <w:t>重特大责任事故为零</w:t>
-            </w:r>
-          </w:p>
-        </w:tc>
-        <w:tc>
-          <w:tcPr>
-            <w:tcW w:w="1329" w:type="dxa"/>
-            <w:vAlign w:val="center"/>
-          </w:tcPr>
-          <w:p>
-            <w:pPr>
-              <w:jc w:val="center"/>
-              <w:rPr>
-                <w:rFonts w:ascii="宋体" w:hAnsi="宋体"/>
-              </w:rPr>
-            </w:pPr>
-            <w:r>
-              <w:rPr>
-                <w:rFonts w:ascii="宋体" w:hAnsi="宋体" w:hint="eastAsia"/>
-              </w:rPr>
-              <w:t>0</w:t>
-            </w:r>
-          </w:p>
-        </w:tc>
-        <w:tc>
-          <w:tcPr>
-            <w:tcW w:w="1329" w:type="dxa"/>
-            <w:vAlign w:val="center"/>
-          </w:tcPr>
-          <w:p>
-            <w:pPr>
-              <w:jc w:val="center"/>
-              <w:rPr>
-                <w:rFonts w:ascii="宋体" w:hAnsi="宋体"/>
-              </w:rPr>
-            </w:pPr>
-            <w:r>
-              <w:rPr>
-                <w:rFonts w:ascii="宋体" w:hAnsi="宋体" w:hint="eastAsia"/>
-              </w:rPr>
-              <w:t>0</w:t>
-            </w:r>
-          </w:p>
-        </w:tc>
-        <w:tc>
-          <w:tcPr>
-            <w:tcW w:w="1329" w:type="dxa"/>
-            <w:vAlign w:val="center"/>
-          </w:tcPr>
-          <w:p>
-            <w:pPr>
-              <w:jc w:val="center"/>
-              <w:rPr>
-                <w:rFonts w:ascii="宋体" w:hAnsi="宋体"/>
-              </w:rPr>
-            </w:pPr>
-            <w:r>
-              <w:rPr>
-                <w:rFonts w:ascii="宋体" w:hAnsi="宋体" w:hint="eastAsia"/>
-              </w:rPr>
-              <w:t>0</w:t>
-            </w:r>
-          </w:p>
-        </w:tc>
-        <w:tc>
-          <w:tcPr>
-            <w:tcW w:w="1329" w:type="dxa"/>
-            <w:vAlign w:val="center"/>
-          </w:tcPr>
-          <w:p>
-            <w:pPr>
-              <w:jc w:val="center"/>
-              <w:rPr>
-                <w:rFonts w:ascii="宋体" w:hAnsi="宋体"/>
-              </w:rPr>
-            </w:pPr>
-          </w:p>
-        </w:tc>
-        <w:tc>
-          <w:tcPr>
-            <w:tcW w:w="1329" w:type="dxa"/>
-            <w:vAlign w:val="center"/>
-          </w:tcPr>
-          <w:p>
-            <w:pPr>
-              <w:jc w:val="center"/>
-              <w:rPr>
-                <w:rFonts w:ascii="宋体" w:hAnsi="宋体"/>
-              </w:rPr>
-            </w:pPr>
-          </w:p>
-        </w:tc>
-        <w:tc>
-          <w:tcPr>
-            <w:tcW w:w="1330" w:type="dxa"/>
-            <w:vAlign w:val="center"/>
-          </w:tcPr>
-          <w:p>
-            <w:pPr>
-              <w:jc w:val="center"/>
-              <w:rPr>
-                <w:rFonts w:ascii="宋体" w:hAnsi="宋体"/>
-              </w:rPr>
-            </w:pPr>
-          </w:p>
-        </w:tc>
-      </w:tr>
-      <w:tr>
-        <w:trPr>
-          <w:trHeight w:val="1058"/>
-        </w:trPr>
-        <w:tc>
-          <w:tcPr>
-            <w:tcW w:w="1493" w:type="dxa"/>
-            <w:vAlign w:val="center"/>
-          </w:tcPr>
-          <w:p>
-            <w:pPr>
-              <w:jc w:val="center"/>
-              <w:rPr>
-                <w:rFonts w:ascii="宋体" w:hAnsi="宋体"/>
-                <w:sz w:val="24"/>
-              </w:rPr>
-            </w:pPr>
-            <w:r>
-              <w:rPr>
-                <w:rFonts w:ascii="宋体" w:hAnsi="宋体" w:hint="eastAsia"/>
-                <w:bCs/>
-                <w:sz w:val="24"/>
-              </w:rPr>
-              <w:t>轻伤责任事故少于2起</w:t>
-            </w:r>
-          </w:p>
-        </w:tc>
-        <w:tc>
-          <w:tcPr>
-            <w:tcW w:w="1329" w:type="dxa"/>
-            <w:vAlign w:val="center"/>
-          </w:tcPr>
-          <w:p>
-            <w:pPr>
-              <w:jc w:val="center"/>
-              <w:rPr>
-                <w:rFonts w:ascii="宋体" w:hAnsi="宋体"/>
-              </w:rPr>
-            </w:pPr>
-            <w:r>
-              <w:rPr>
-                <w:rFonts w:ascii="宋体" w:hAnsi="宋体" w:hint="eastAsia"/>
-              </w:rPr>
-              <w:t>0</w:t>
-            </w:r>
-          </w:p>
-        </w:tc>
-        <w:tc>
-          <w:tcPr>
-            <w:tcW w:w="1329" w:type="dxa"/>
-            <w:vAlign w:val="center"/>
-          </w:tcPr>
-          <w:p>
-            <w:pPr>
-              <w:jc w:val="center"/>
-              <w:rPr>
-                <w:rFonts w:ascii="宋体" w:hAnsi="宋体"/>
-              </w:rPr>
-            </w:pPr>
-            <w:r>
-              <w:rPr>
-                <w:rFonts w:ascii="宋体" w:hAnsi="宋体" w:hint="eastAsia"/>
-              </w:rPr>
-              <w:t>0</w:t>
-            </w:r>
-          </w:p>
-        </w:tc>
-        <w:tc>
-          <w:tcPr>
-            <w:tcW w:w="1329" w:type="dxa"/>
-            <w:vAlign w:val="center"/>
-          </w:tcPr>
-          <w:p>
-            <w:pPr>
-              <w:jc w:val="center"/>
-              <w:rPr>
-                <w:rFonts w:ascii="宋体" w:hAnsi="宋体"/>
-              </w:rPr>
-            </w:pPr>
-            <w:r>
-              <w:rPr>
-                <w:rFonts w:ascii="宋体" w:hAnsi="宋体" w:hint="eastAsia"/>
-              </w:rPr>
-              <w:t>0</w:t>
-            </w:r>
-          </w:p>
-        </w:tc>
-        <w:tc>
-          <w:tcPr>
-            <w:tcW w:w="1329" w:type="dxa"/>
-            <w:vAlign w:val="center"/>
-          </w:tcPr>
-          <w:p>
-            <w:pPr>
-              <w:jc w:val="center"/>
-              <w:rPr>
-                <w:rFonts w:ascii="宋体" w:hAnsi="宋体"/>
-              </w:rPr>
-            </w:pPr>
-          </w:p>
-        </w:tc>
-        <w:tc>
-          <w:tcPr>
-            <w:tcW w:w="1329" w:type="dxa"/>
-            <w:vAlign w:val="center"/>
-          </w:tcPr>
-          <w:p>
-            <w:pPr>
-              <w:jc w:val="center"/>
-              <w:rPr>
-                <w:rFonts w:ascii="宋体" w:hAnsi="宋体"/>
-              </w:rPr>
-            </w:pPr>
-          </w:p>
-        </w:tc>
-        <w:tc>
-          <w:tcPr>
-            <w:tcW w:w="1330" w:type="dxa"/>
-            <w:vAlign w:val="center"/>
-          </w:tcPr>
-          <w:p>
-            <w:pPr>
-              <w:jc w:val="center"/>
-              <w:rPr>
-                <w:rFonts w:ascii="宋体" w:hAnsi="宋体"/>
-              </w:rPr>
-            </w:pPr>
-          </w:p>
-        </w:tc>
-      </w:tr>
-      <w:tr>
-        <w:trPr>
-          <w:trHeight w:val="938"/>
-        </w:trPr>
-        <w:tc>
-          <w:tcPr>
-            <w:tcW w:w="1493" w:type="dxa"/>
-            <w:vAlign w:val="center"/>
-          </w:tcPr>
-          <w:p>
-            <w:pPr>
-              <w:jc w:val="center"/>
-              <w:rPr>
-                <w:rFonts w:ascii="宋体" w:hAnsi="宋体"/>
-                <w:sz w:val="24"/>
-              </w:rPr>
-            </w:pPr>
-            <w:r>
-              <w:rPr>
-                <w:rFonts w:ascii="宋体" w:hAnsi="宋体" w:hint="eastAsia"/>
-                <w:sz w:val="24"/>
-              </w:rPr>
-              <w:t>全员违章纠正率100%</w:t>
-            </w:r>
-          </w:p>
-        </w:tc>
-        <w:tc>
-          <w:tcPr>
-            <w:tcW w:w="1329" w:type="dxa"/>
-            <w:vAlign w:val="center"/>
-          </w:tcPr>
-          <w:p>
-            <w:pPr>
-              <w:jc w:val="center"/>
-              <w:rPr>
-                <w:rFonts w:ascii="宋体" w:hAnsi="宋体"/>
-              </w:rPr>
-            </w:pPr>
-            <w:r>
-              <w:rPr>
-                <w:rFonts w:ascii="宋体" w:hAnsi="宋体" w:hint="eastAsia"/>
-              </w:rPr>
-              <w:t>100%</w:t>
-            </w:r>
-          </w:p>
-        </w:tc>
-        <w:tc>
-          <w:tcPr>
-            <w:tcW w:w="1329" w:type="dxa"/>
-            <w:vAlign w:val="center"/>
-          </w:tcPr>
-          <w:p>
-            <w:pPr>
-              <w:jc w:val="center"/>
-              <w:rPr>
-                <w:rFonts w:ascii="宋体" w:hAnsi="宋体"/>
-              </w:rPr>
-            </w:pPr>
-            <w:r>
-              <w:rPr>
-                <w:rFonts w:ascii="宋体" w:hAnsi="宋体" w:hint="eastAsia"/>
-              </w:rPr>
-              <w:t>100%</w:t>
-            </w:r>
-          </w:p>
-        </w:tc>
-        <w:tc>
-          <w:tcPr>
-            <w:tcW w:w="1329" w:type="dxa"/>
-            <w:vAlign w:val="center"/>
-          </w:tcPr>
-          <w:p>
-            <w:pPr>
-              <w:jc w:val="center"/>
-              <w:rPr>
-                <w:rFonts w:ascii="宋体" w:hAnsi="宋体"/>
-              </w:rPr>
-            </w:pPr>
-            <w:r>
-              <w:rPr>
-                <w:rFonts w:ascii="宋体" w:hAnsi="宋体" w:hint="eastAsia"/>
-              </w:rPr>
-              <w:t>100%</w:t>
-            </w:r>
-          </w:p>
-        </w:tc>
-        <w:tc>
-          <w:tcPr>
-            <w:tcW w:w="1329" w:type="dxa"/>
-            <w:vAlign w:val="center"/>
-          </w:tcPr>
-          <w:p>
-            <w:pPr>
-              <w:jc w:val="center"/>
-              <w:rPr>
-                <w:rFonts w:ascii="宋体" w:hAnsi="宋体"/>
-              </w:rPr>
-            </w:pPr>
-          </w:p>
-        </w:tc>
-        <w:tc>
-          <w:tcPr>
-            <w:tcW w:w="1329" w:type="dxa"/>
-            <w:vAlign w:val="center"/>
-          </w:tcPr>
-          <w:p>
-            <w:pPr>
-              <w:jc w:val="center"/>
-              <w:rPr>
-                <w:rFonts w:ascii="宋体" w:hAnsi="宋体"/>
-              </w:rPr>
-            </w:pPr>
-          </w:p>
-        </w:tc>
-        <w:tc>
-          <w:tcPr>
-            <w:tcW w:w="1330" w:type="dxa"/>
-            <w:vAlign w:val="center"/>
-          </w:tcPr>
-          <w:p>
-            <w:pPr>
-              <w:jc w:val="center"/>
-              <w:rPr>
-                <w:rFonts w:ascii="宋体" w:hAnsi="宋体"/>
-              </w:rPr>
-            </w:pPr>
-          </w:p>
-        </w:tc>
-      </w:tr>
-      <w:tr>
-        <w:trPr>
-          <w:trHeight w:val="938"/>
-        </w:trPr>
-        <w:tc>
-          <w:tcPr>
-            <w:tcW w:w="1493" w:type="dxa"/>
-            <w:vAlign w:val="center"/>
-          </w:tcPr>
-          <w:p>
-            <w:pPr>
-              <w:jc w:val="center"/>
-              <w:rPr>
-                <w:rFonts w:ascii="宋体" w:hAnsi="宋体"/>
-                <w:sz w:val="24"/>
-              </w:rPr>
-            </w:pPr>
-            <w:r>
-              <w:rPr>
-                <w:rFonts w:ascii="宋体" w:hAnsi="宋体" w:hint="eastAsia"/>
-                <w:sz w:val="24"/>
-              </w:rPr>
-              <w:t>安全隐患整改率99﹪</w:t>
-            </w:r>
-          </w:p>
-        </w:tc>
-        <w:tc>
-          <w:tcPr>
-            <w:tcW w:w="1329" w:type="dxa"/>
-            <w:vAlign w:val="center"/>
-          </w:tcPr>
-          <w:p>
-            <w:pPr>
-              <w:jc w:val="center"/>
-              <w:rPr>
-                <w:rFonts w:ascii="宋体" w:hAnsi="宋体"/>
-              </w:rPr>
-            </w:pPr>
-            <w:r>
-              <w:rPr>
-                <w:rFonts w:ascii="宋体" w:hAnsi="宋体" w:hint="eastAsia"/>
-              </w:rPr>
-              <w:t>100%</w:t>
-            </w:r>
-          </w:p>
-        </w:tc>
-        <w:tc>
-          <w:tcPr>
-            <w:tcW w:w="1329" w:type="dxa"/>
-            <w:vAlign w:val="center"/>
-          </w:tcPr>
-          <w:p>
-            <w:pPr>
-              <w:jc w:val="center"/>
-              <w:rPr>
-                <w:rFonts w:ascii="宋体" w:hAnsi="宋体"/>
-              </w:rPr>
-            </w:pPr>
-            <w:r>
-              <w:rPr>
-                <w:rFonts w:ascii="宋体" w:hAnsi="宋体" w:hint="eastAsia"/>
-              </w:rPr>
-              <w:t>无</w:t>
-            </w:r>
-          </w:p>
-        </w:tc>
-        <w:tc>
-          <w:tcPr>
-            <w:tcW w:w="1329" w:type="dxa"/>
-            <w:vAlign w:val="center"/>
-          </w:tcPr>
-          <w:p>
-            <w:pPr>
-              <w:jc w:val="center"/>
-              <w:rPr>
-                <w:rFonts w:ascii="宋体" w:hAnsi="宋体"/>
-              </w:rPr>
-            </w:pPr>
-            <w:r>
-              <w:rPr>
-                <w:rFonts w:ascii="宋体" w:hAnsi="宋体" w:hint="eastAsia"/>
-              </w:rPr>
-              <w:t>无</w:t>
-            </w:r>
-          </w:p>
-        </w:tc>
-        <w:tc>
-          <w:tcPr>
-            <w:tcW w:w="1329" w:type="dxa"/>
-            <w:vAlign w:val="center"/>
-          </w:tcPr>
-          <w:p>
-            <w:pPr>
-              <w:jc w:val="center"/>
-              <w:rPr>
-                <w:rFonts w:ascii="宋体" w:hAnsi="宋体"/>
-              </w:rPr>
-            </w:pPr>
-          </w:p>
-        </w:tc>
-        <w:tc>
-          <w:tcPr>
-            <w:tcW w:w="1329" w:type="dxa"/>
-            <w:vAlign w:val="center"/>
-          </w:tcPr>
-          <w:p>
-            <w:pPr>
-              <w:jc w:val="center"/>
-              <w:rPr>
-                <w:rFonts w:ascii="宋体" w:hAnsi="宋体"/>
-              </w:rPr>
-            </w:pPr>
-          </w:p>
-        </w:tc>
-        <w:tc>
-          <w:tcPr>
-            <w:tcW w:w="1330" w:type="dxa"/>
-            <w:vAlign w:val="center"/>
-          </w:tcPr>
-          <w:p>
-            <w:pPr>
-              <w:jc w:val="center"/>
-              <w:rPr>
-                <w:rFonts w:ascii="宋体" w:hAnsi="宋体"/>
-              </w:rPr>
-            </w:pPr>
-          </w:p>
-        </w:tc>
-      </w:tr>
-      <w:tr>
-        <w:trPr>
-          <w:trHeight w:val="938"/>
-        </w:trPr>
-        <w:tc>
-          <w:tcPr>
-            <w:tcW w:w="1493" w:type="dxa"/>
-            <w:vAlign w:val="center"/>
-          </w:tcPr>
-          <w:p>
-            <w:pPr>
-              <w:jc w:val="center"/>
-              <w:rPr>
-                <w:rFonts w:ascii="宋体" w:hAnsi="宋体"/>
-                <w:sz w:val="24"/>
-              </w:rPr>
-            </w:pPr>
-            <w:r>
-              <w:rPr>
-                <w:rFonts w:ascii="宋体" w:hAnsi="宋体" w:hint="eastAsia"/>
-                <w:sz w:val="24"/>
-              </w:rPr>
-              <w:t>安全教育合格率100%</w:t>
-            </w:r>
-          </w:p>
-        </w:tc>
-        <w:tc>
-          <w:tcPr>
-            <w:tcW w:w="1329" w:type="dxa"/>
-            <w:vAlign w:val="center"/>
-          </w:tcPr>
-          <w:p>
-            <w:pPr>
-              <w:jc w:val="center"/>
-              <w:rPr>
-                <w:rFonts w:ascii="宋体" w:hAnsi="宋体"/>
-              </w:rPr>
-            </w:pPr>
-            <w:r>
-              <w:rPr>
-                <w:rFonts w:ascii="宋体" w:hAnsi="宋体" w:hint="eastAsia"/>
-              </w:rPr>
-              <w:t>100%</w:t>
-            </w:r>
-          </w:p>
-        </w:tc>
-        <w:tc>
-          <w:tcPr>
-            <w:tcW w:w="1329" w:type="dxa"/>
-            <w:vAlign w:val="center"/>
-          </w:tcPr>
-          <w:p>
-            <w:pPr>
-              <w:jc w:val="center"/>
-              <w:rPr>
-                <w:rFonts w:ascii="宋体" w:hAnsi="宋体"/>
-              </w:rPr>
-            </w:pPr>
-            <w:r>
-              <w:rPr>
-                <w:rFonts w:ascii="宋体" w:hAnsi="宋体" w:hint="eastAsia"/>
-              </w:rPr>
-              <w:t>100%</w:t>
-            </w:r>
-          </w:p>
-        </w:tc>
-        <w:tc>
-          <w:tcPr>
-            <w:tcW w:w="1329" w:type="dxa"/>
-            <w:vAlign w:val="center"/>
-          </w:tcPr>
-          <w:p>
-            <w:pPr>
-              <w:jc w:val="center"/>
-              <w:rPr>
-                <w:rFonts w:ascii="宋体" w:hAnsi="宋体"/>
-              </w:rPr>
-            </w:pPr>
-            <w:r>
-              <w:rPr>
-                <w:rFonts w:ascii="宋体" w:hAnsi="宋体" w:hint="eastAsia"/>
-              </w:rPr>
-              <w:t>100%</w:t>
-            </w:r>
-          </w:p>
-        </w:tc>
-        <w:tc>
-          <w:tcPr>
-            <w:tcW w:w="1329" w:type="dxa"/>
-            <w:vAlign w:val="center"/>
-          </w:tcPr>
-          <w:p>
-            <w:pPr>
-              <w:jc w:val="center"/>
-              <w:rPr>
-                <w:rFonts w:ascii="宋体" w:hAnsi="宋体"/>
-              </w:rPr>
-            </w:pPr>
-          </w:p>
-        </w:tc>
-        <w:tc>
-          <w:tcPr>
-            <w:tcW w:w="1329" w:type="dxa"/>
-            <w:vAlign w:val="center"/>
-          </w:tcPr>
-          <w:p>
-            <w:pPr>
-              <w:jc w:val="center"/>
-              <w:rPr>
-                <w:rFonts w:ascii="宋体" w:hAnsi="宋体"/>
-              </w:rPr>
-            </w:pPr>
-          </w:p>
-        </w:tc>
-        <w:tc>
-          <w:tcPr>
-            <w:tcW w:w="1330" w:type="dxa"/>
-            <w:vAlign w:val="center"/>
-          </w:tcPr>
-          <w:p>
-            <w:pPr>
-              <w:jc w:val="center"/>
-              <w:rPr>
-                <w:rFonts w:ascii="宋体" w:hAnsi="宋体"/>
-              </w:rPr>
-            </w:pPr>
-          </w:p>
-        </w:tc>
-      </w:tr>
-      <w:tr>
-        <w:trPr>
-          <w:trHeight w:val="1049"/>
-        </w:trPr>
-        <w:tc>
-          <w:tcPr>
-            <w:tcW w:w="1493" w:type="dxa"/>
-            <w:vAlign w:val="center"/>
-          </w:tcPr>
-          <w:p>
-            <w:pPr>
-              <w:jc w:val="center"/>
-              <w:rPr>
-                <w:rFonts w:ascii="宋体" w:hAnsi="宋体"/>
-                <w:szCs w:val="21"/>
-              </w:rPr>
-            </w:pPr>
-          </w:p>
-        </w:tc>
-        <w:tc>
-          <w:tcPr>
-            <w:tcW w:w="1329" w:type="dxa"/>
-            <w:vAlign w:val="center"/>
-          </w:tcPr>
-          <w:p>
-            <w:pPr>
-              <w:jc w:val="center"/>
-              <w:rPr>
-                <w:rFonts w:ascii="宋体" w:hAnsi="宋体"/>
-              </w:rPr>
-            </w:pPr>
-          </w:p>
-        </w:tc>
-        <w:tc>
-          <w:tcPr>
-            <w:tcW w:w="1329" w:type="dxa"/>
-            <w:vAlign w:val="center"/>
-          </w:tcPr>
-          <w:p>
-            <w:pPr>
-              <w:jc w:val="center"/>
-              <w:rPr>
-                <w:rFonts w:ascii="宋体" w:hAnsi="宋体"/>
-              </w:rPr>
-            </w:pPr>
-          </w:p>
-        </w:tc>
-        <w:tc>
-          <w:tcPr>
-            <w:tcW w:w="1329" w:type="dxa"/>
-            <w:vAlign w:val="center"/>
-          </w:tcPr>
-          <w:p>
-            <w:pPr>
-              <w:jc w:val="center"/>
-              <w:rPr>
-                <w:rFonts w:ascii="宋体" w:hAnsi="宋体"/>
-              </w:rPr>
-            </w:pPr>
-          </w:p>
-        </w:tc>
-        <w:tc>
-          <w:tcPr>
-            <w:tcW w:w="1329" w:type="dxa"/>
-            <w:vAlign w:val="center"/>
-          </w:tcPr>
-          <w:p>
-            <w:pPr>
-              <w:jc w:val="center"/>
-              <w:rPr>
-                <w:rFonts w:ascii="宋体" w:hAnsi="宋体"/>
-              </w:rPr>
-            </w:pPr>
-          </w:p>
-        </w:tc>
-        <w:tc>
-          <w:tcPr>
-            <w:tcW w:w="1329" w:type="dxa"/>
-            <w:vAlign w:val="center"/>
-          </w:tcPr>
-          <w:p>
-            <w:pPr>
-              <w:jc w:val="center"/>
-              <w:rPr>
-                <w:rFonts w:ascii="宋体" w:hAnsi="宋体"/>
-              </w:rPr>
-            </w:pPr>
-          </w:p>
-        </w:tc>
-        <w:tc>
-          <w:tcPr>
-            <w:tcW w:w="1330" w:type="dxa"/>
-            <w:vAlign w:val="center"/>
-          </w:tcPr>
-          <w:p>
-            <w:pPr>
-              <w:jc w:val="center"/>
-              <w:rPr>
-                <w:rFonts w:ascii="宋体" w:hAnsi="宋体"/>
-              </w:rPr>
-            </w:pPr>
-          </w:p>
-        </w:tc>
-      </w:tr>
-      <w:tr>
-        <w:trPr>
-          <w:trHeight w:val="1091"/>
-        </w:trPr>
-        <w:tc>
-          <w:tcPr>
-            <w:tcW w:w="1493" w:type="dxa"/>
-            <w:vAlign w:val="center"/>
-          </w:tcPr>
-          <w:p>
-            <w:pPr>
-              <w:jc w:val="center"/>
-              <w:rPr>
-                <w:rFonts w:ascii="宋体" w:hAnsi="宋体"/>
-                <w:szCs w:val="21"/>
-              </w:rPr>
-            </w:pPr>
-          </w:p>
-        </w:tc>
-        <w:tc>
-          <w:tcPr>
-            <w:tcW w:w="1329" w:type="dxa"/>
-            <w:vAlign w:val="center"/>
-          </w:tcPr>
-          <w:p>
-            <w:pPr>
-              <w:jc w:val="center"/>
-              <w:rPr>
-                <w:rFonts w:ascii="宋体" w:hAnsi="宋体"/>
-              </w:rPr>
-            </w:pPr>
-          </w:p>
-        </w:tc>
-        <w:tc>
-          <w:tcPr>
-            <w:tcW w:w="1329" w:type="dxa"/>
-            <w:vAlign w:val="center"/>
-          </w:tcPr>
-          <w:p>
-            <w:pPr>
-              <w:jc w:val="center"/>
-              <w:rPr>
-                <w:rFonts w:ascii="宋体" w:hAnsi="宋体"/>
-              </w:rPr>
-            </w:pPr>
-          </w:p>
-        </w:tc>
-        <w:tc>
-          <w:tcPr>
-            <w:tcW w:w="1329" w:type="dxa"/>
-            <w:vAlign w:val="center"/>
-          </w:tcPr>
-          <w:p>
-            <w:pPr>
-              <w:jc w:val="center"/>
-              <w:rPr>
-                <w:rFonts w:ascii="宋体" w:hAnsi="宋体"/>
-              </w:rPr>
-            </w:pPr>
-          </w:p>
-        </w:tc>
-        <w:tc>
-          <w:tcPr>
-            <w:tcW w:w="1329" w:type="dxa"/>
-            <w:vAlign w:val="center"/>
-          </w:tcPr>
-          <w:p>
-            <w:pPr>
-              <w:jc w:val="center"/>
-              <w:rPr>
-                <w:rFonts w:ascii="宋体" w:hAnsi="宋体"/>
-              </w:rPr>
-            </w:pPr>
-          </w:p>
-        </w:tc>
-        <w:tc>
-          <w:tcPr>
-            <w:tcW w:w="1329" w:type="dxa"/>
-            <w:vAlign w:val="center"/>
-          </w:tcPr>
-          <w:p>
-            <w:pPr>
-              <w:jc w:val="center"/>
-              <w:rPr>
-                <w:rFonts w:ascii="宋体" w:hAnsi="宋体"/>
-              </w:rPr>
-            </w:pPr>
-          </w:p>
-        </w:tc>
-        <w:tc>
-          <w:tcPr>
-            <w:tcW w:w="1330" w:type="dxa"/>
-            <w:vAlign w:val="center"/>
-          </w:tcPr>
-          <w:p>
-            <w:pPr>
-              <w:jc w:val="center"/>
-              <w:rPr>
-                <w:rFonts w:ascii="宋体" w:hAnsi="宋体"/>
-              </w:rPr>
-            </w:pPr>
-          </w:p>
-        </w:tc>
-      </w:tr>
-      <w:tr>
-        <w:trPr>
-          <w:trHeight w:val="1064"/>
-        </w:trPr>
-        <w:tc>
-          <w:tcPr>
-            <w:tcW w:w="1493" w:type="dxa"/>
-            <w:vAlign w:val="center"/>
-          </w:tcPr>
-          <w:p>
-            <w:pPr>
-              <w:jc w:val="center"/>
-              <w:rPr>
-                <w:rFonts w:ascii="宋体" w:hAnsi="宋体"/>
-                <w:szCs w:val="21"/>
-              </w:rPr>
-            </w:pPr>
-          </w:p>
-        </w:tc>
-        <w:tc>
-          <w:tcPr>
-            <w:tcW w:w="1329" w:type="dxa"/>
-            <w:vAlign w:val="center"/>
-          </w:tcPr>
-          <w:p>
-            <w:pPr>
-              <w:jc w:val="center"/>
-              <w:rPr>
-                <w:rFonts w:ascii="宋体" w:hAnsi="宋体"/>
-              </w:rPr>
-            </w:pPr>
-          </w:p>
-        </w:tc>
-        <w:tc>
-          <w:tcPr>
-            <w:tcW w:w="1329" w:type="dxa"/>
-            <w:vAlign w:val="center"/>
-          </w:tcPr>
-          <w:p>
-            <w:pPr>
-              <w:jc w:val="center"/>
-              <w:rPr>
-                <w:rFonts w:ascii="宋体" w:hAnsi="宋体"/>
-              </w:rPr>
-            </w:pPr>
-          </w:p>
-        </w:tc>
-        <w:tc>
-          <w:tcPr>
-            <w:tcW w:w="1329" w:type="dxa"/>
-            <w:vAlign w:val="center"/>
-          </w:tcPr>
-          <w:p>
-            <w:pPr>
-              <w:jc w:val="center"/>
-              <w:rPr>
-                <w:rFonts w:ascii="宋体" w:hAnsi="宋体"/>
-              </w:rPr>
-            </w:pPr>
-          </w:p>
-        </w:tc>
-        <w:tc>
-          <w:tcPr>
-            <w:tcW w:w="1329" w:type="dxa"/>
-            <w:vAlign w:val="center"/>
-          </w:tcPr>
-          <w:p>
-            <w:pPr>
-              <w:jc w:val="center"/>
-              <w:rPr>
-                <w:rFonts w:ascii="宋体" w:hAnsi="宋体"/>
-              </w:rPr>
-            </w:pPr>
-          </w:p>
-        </w:tc>
-        <w:tc>
-          <w:tcPr>
-            <w:tcW w:w="1329" w:type="dxa"/>
-            <w:vAlign w:val="center"/>
-          </w:tcPr>
-          <w:p>
-            <w:pPr>
-              <w:jc w:val="center"/>
-              <w:rPr>
-                <w:rFonts w:ascii="宋体" w:hAnsi="宋体"/>
-              </w:rPr>
-            </w:pPr>
-          </w:p>
-        </w:tc>
-        <w:tc>
-          <w:tcPr>
-            <w:tcW w:w="1330" w:type="dxa"/>
-            <w:vAlign w:val="center"/>
-          </w:tcPr>
-          <w:p>
-            <w:pPr>
-              <w:jc w:val="center"/>
-              <w:rPr>
-                <w:rFonts w:ascii="宋体" w:hAnsi="宋体"/>
-              </w:rPr>
-            </w:pPr>
-          </w:p>
-        </w:tc>
-      </w:tr>
-    </w:tbl>
-    <w:p/>
-    <w:p/>
-    <w:p/>
-    <w:p/>
-    <w:p/>
-    <w:p/>
-    <w:p/>
-    <w:p/>
-    <w:p/>
-    <w:p/>
-    <w:p/>
-    <w:p/>
-    <w:p>
-      <w:pPr>
-        <w:jc w:val="center"/>
-        <w:rPr>
-          <w:rFonts w:ascii="黑体" w:eastAsia="黑体"/>
-          <w:b/>
-          <w:sz w:val="32"/>
-          <w:szCs w:val="32"/>
-        </w:rPr>
-      </w:pPr>
-      <w:r>
-        <w:rPr>
-          <w:rFonts w:ascii="黑体" w:eastAsia="黑体" w:hint="eastAsia"/>
-          <w:b/>
-          <w:sz w:val="32"/>
-          <w:szCs w:val="32"/>
-        </w:rPr>
-        <w:t>安全目标考核记录</w:t>
-      </w:r>
-    </w:p>
-    <w:p>
-      <w:pPr>
-        <w:jc w:val="left"/>
-        <w:rPr>
-          <w:rFonts w:ascii="黑体" w:eastAsia="黑体"/>
-          <w:b/>
-          <w:sz w:val="24"/>
-        </w:rPr>
-      </w:pPr>
-      <w:r>
-        <w:rPr>
-          <w:rFonts w:ascii="宋体" w:hAnsi="宋体" w:hint="eastAsia"/>
-          <w:sz w:val="24"/>
-        </w:rPr>
-        <w:t xml:space="preserve">2021年1季度                                         </w:t>
-      </w:r>
-      <w:r>
-        <w:rPr>
-          <w:rFonts w:ascii="宋体" w:hAnsi="宋体" w:hint="eastAsia"/>
-          <w:sz w:val="24"/>
-        </w:rPr>
-        <w:t>SRJLSGX</w:t>
-      </w:r>
-      <w:r>
-        <w:rPr>
-          <w:rFonts w:ascii="宋体" w:hAnsi="宋体" w:hint="eastAsia"/>
-          <w:sz w:val="24"/>
-        </w:rPr>
-        <w:t>/AQB4-0102</w:t>
-      </w:r>
-    </w:p>
-    <w:tbl>
-      <w:tblPr>
-        <w:tblW w:w="9468" w:type="dxa"/>
-        <w:tblBorders>
-          <w:top w:val="single" w:sz="4" w:space="0" w:color="auto"/>
-          <w:left w:val="single" w:sz="4" w:space="0" w:color="auto"/>
-          <w:bottom w:val="single" w:sz="4" w:space="0" w:color="auto"/>
-          <w:right w:val="single" w:sz="4" w:space="0" w:color="auto"/>
-          <w:insideH w:val="single" w:sz="4" w:space="0" w:color="auto"/>
-          <w:insideV w:val="single" w:sz="4" w:space="0" w:color="auto"/>
-        </w:tblBorders>
-        <w:tblLayout w:type="fixed"/>
-        <w:tblLook w:val="04A0" w:firstRow="1" w:lastRow="0" w:firstColumn="1" w:lastColumn="0" w:noHBand="0" w:noVBand="1"/>
-      </w:tblPr>
-      <w:tblGrid>
-        <w:gridCol w:w="1493"/>
-        <w:gridCol w:w="1329"/>
-        <w:gridCol w:w="1329"/>
-        <w:gridCol w:w="1329"/>
-        <w:gridCol w:w="1329"/>
-        <w:gridCol w:w="1329"/>
-        <w:gridCol w:w="1330"/>
-      </w:tblGrid>
-      <w:tr>
-        <w:trPr>
-          <w:trHeight w:val="635"/>
-        </w:trPr>
-        <w:tc>
-          <w:tcPr>
-            <w:tcW w:w="1493" w:type="dxa"/>
-          </w:tcPr>
-          <w:p>
-            <w:pPr>
-              <w:ind w:firstLineChars="500" w:firstLine="900"/>
-              <w:rPr>
-                <w:rFonts w:ascii="宋体" w:hAnsi="宋体"/>
-                <w:sz w:val="18"/>
-                <w:szCs w:val="18"/>
-              </w:rPr>
-            </w:pPr>
-            <w:r>
-              <w:rPr>
-                <w:rFonts w:ascii="宋体" w:hAnsi="宋体"/>
-                <w:sz w:val="18"/>
-                <w:szCs w:val="18"/>
-              </w:rPr>
-              <w:pict>
-                <v:line id="_x0000_s1053" style="position:absolute;left:0;text-align:left;z-index:251670528;mso-width-relative:page;mso-height-relative:page" from="26.85pt,-.5pt" to="66.6pt,46.3pt"/>
-              </w:pict>
-            </w:r>
-            <w:r>
-              <w:rPr>
-                <w:rFonts w:ascii="宋体" w:hAnsi="宋体" w:hint="eastAsia"/>
-                <w:sz w:val="18"/>
-                <w:szCs w:val="18"/>
-              </w:rPr>
-              <w:t>部门</w:t>
-            </w:r>
-          </w:p>
-          <w:p>
-            <w:pPr>
-              <w:ind w:firstLineChars="100" w:firstLine="180"/>
-              <w:rPr>
-                <w:rFonts w:ascii="宋体" w:hAnsi="宋体"/>
-                <w:sz w:val="18"/>
-                <w:szCs w:val="18"/>
-              </w:rPr>
-            </w:pPr>
-            <w:r>
-              <w:rPr>
-                <w:rFonts w:ascii="宋体" w:hAnsi="宋体"/>
-                <w:sz w:val="18"/>
-                <w:szCs w:val="18"/>
-              </w:rPr>
-              <w:pict>
-                <v:line id="_x0000_s1052" style="position:absolute;left:0;text-align:left;z-index:251669504;mso-width-relative:page;mso-height-relative:page" from="-5.4pt,7.3pt" to="66.6pt,30.7pt"/>
-              </w:pict>
-            </w:r>
-            <w:r>
-              <w:rPr>
-                <w:rFonts w:ascii="宋体" w:hAnsi="宋体" w:hint="eastAsia"/>
-                <w:sz w:val="18"/>
-                <w:szCs w:val="18"/>
-              </w:rPr>
-              <w:t>完成情况</w:t>
-            </w:r>
-          </w:p>
-          <w:p>
-            <w:pPr>
-              <w:rPr>
-                <w:rFonts w:ascii="宋体" w:hAnsi="宋体"/>
-              </w:rPr>
-            </w:pPr>
-            <w:r>
-              <w:rPr>
-                <w:rFonts w:ascii="宋体" w:hAnsi="宋体" w:hint="eastAsia"/>
-                <w:sz w:val="18"/>
-                <w:szCs w:val="18"/>
-              </w:rPr>
-              <w:t>目标</w:t>
-            </w:r>
-          </w:p>
-        </w:tc>
-        <w:tc>
-          <w:tcPr>
-            <w:tcW w:w="1329" w:type="dxa"/>
-            <w:vAlign w:val="center"/>
-          </w:tcPr>
-          <w:p>
-            <w:pPr>
-              <w:jc w:val="center"/>
-              <w:rPr>
-                <w:rFonts w:ascii="宋体" w:hAnsi="宋体"/>
-              </w:rPr>
-            </w:pPr>
-          </w:p>
-        </w:tc>
-        <w:tc>
-          <w:tcPr>
-            <w:tcW w:w="1329" w:type="dxa"/>
-            <w:vAlign w:val="center"/>
-          </w:tcPr>
-          <w:p>
-            <w:pPr>
-              <w:jc w:val="center"/>
-              <w:rPr>
-                <w:rFonts w:ascii="宋体" w:hAnsi="宋体"/>
-              </w:rPr>
-            </w:pPr>
-          </w:p>
-        </w:tc>
-        <w:tc>
-          <w:tcPr>
-            <w:tcW w:w="1329" w:type="dxa"/>
-            <w:vAlign w:val="center"/>
-          </w:tcPr>
-          <w:p>
-            <w:pPr>
-              <w:jc w:val="center"/>
-              <w:rPr>
-                <w:rFonts w:ascii="宋体" w:hAnsi="宋体"/>
-              </w:rPr>
-            </w:pPr>
-          </w:p>
-        </w:tc>
-        <w:tc>
-          <w:tcPr>
-            <w:tcW w:w="1329" w:type="dxa"/>
-            <w:vAlign w:val="center"/>
-          </w:tcPr>
-          <w:p>
-            <w:pPr>
-              <w:jc w:val="center"/>
-              <w:rPr>
-                <w:rFonts w:ascii="宋体" w:hAnsi="宋体"/>
-              </w:rPr>
-            </w:pPr>
-          </w:p>
-        </w:tc>
-        <w:tc>
-          <w:tcPr>
-            <w:tcW w:w="1329" w:type="dxa"/>
-            <w:vAlign w:val="center"/>
-          </w:tcPr>
-          <w:p>
-            <w:pPr>
-              <w:jc w:val="center"/>
-              <w:rPr>
-                <w:rFonts w:ascii="宋体" w:hAnsi="宋体"/>
-              </w:rPr>
-            </w:pPr>
-          </w:p>
-        </w:tc>
-        <w:tc>
-          <w:tcPr>
-            <w:tcW w:w="1330" w:type="dxa"/>
-            <w:vAlign w:val="center"/>
-          </w:tcPr>
-          <w:p>
-            <w:pPr>
-              <w:jc w:val="center"/>
-              <w:rPr>
-                <w:rFonts w:ascii="宋体" w:hAnsi="宋体"/>
-              </w:rPr>
-            </w:pPr>
-          </w:p>
-        </w:tc>
-      </w:tr>
-      <w:tr>
-        <w:trPr>
-          <w:trHeight w:val="1058"/>
-        </w:trPr>
-        <w:tc>
-          <w:tcPr>
-            <w:tcW w:w="1493" w:type="dxa"/>
-            <w:vAlign w:val="center"/>
-          </w:tcPr>
-          <w:p>
-            <w:pPr>
-              <w:jc w:val="center"/>
-              <w:rPr>
-                <w:rFonts w:ascii="宋体" w:hAnsi="宋体"/>
-                <w:sz w:val="24"/>
-              </w:rPr>
-            </w:pPr>
-            <w:r>
-              <w:rPr>
-                <w:rFonts w:ascii="宋体" w:hAnsi="宋体" w:hint="eastAsia"/>
-                <w:bCs/>
-                <w:sz w:val="24"/>
-              </w:rPr>
-              <w:t>重特大责任事故为零</w:t>
-            </w:r>
-          </w:p>
-        </w:tc>
-        <w:tc>
-          <w:tcPr>
-            <w:tcW w:w="1329" w:type="dxa"/>
-            <w:vAlign w:val="center"/>
-          </w:tcPr>
-          <w:p>
-            <w:pPr>
-              <w:jc w:val="center"/>
-              <w:rPr>
-                <w:rFonts w:ascii="宋体" w:hAnsi="宋体"/>
-              </w:rPr>
-            </w:pPr>
-          </w:p>
-        </w:tc>
-        <w:tc>
-          <w:tcPr>
-            <w:tcW w:w="1329" w:type="dxa"/>
-            <w:vAlign w:val="center"/>
-          </w:tcPr>
-          <w:p>
-            <w:pPr>
-              <w:jc w:val="center"/>
-              <w:rPr>
-                <w:rFonts w:ascii="宋体" w:hAnsi="宋体"/>
-              </w:rPr>
-            </w:pPr>
-          </w:p>
-        </w:tc>
-        <w:tc>
-          <w:tcPr>
-            <w:tcW w:w="1329" w:type="dxa"/>
-            <w:vAlign w:val="center"/>
-          </w:tcPr>
-          <w:p>
-            <w:pPr>
-              <w:jc w:val="center"/>
-              <w:rPr>
-                <w:rFonts w:ascii="宋体" w:hAnsi="宋体"/>
-              </w:rPr>
-            </w:pPr>
-          </w:p>
-        </w:tc>
-        <w:tc>
-          <w:tcPr>
-            <w:tcW w:w="1329" w:type="dxa"/>
-            <w:vAlign w:val="center"/>
-          </w:tcPr>
-          <w:p>
-            <w:pPr>
-              <w:jc w:val="center"/>
-              <w:rPr>
-                <w:rFonts w:ascii="宋体" w:hAnsi="宋体"/>
-              </w:rPr>
-            </w:pPr>
-          </w:p>
-        </w:tc>
-        <w:tc>
-          <w:tcPr>
-            <w:tcW w:w="1329" w:type="dxa"/>
-            <w:vAlign w:val="center"/>
-          </w:tcPr>
-          <w:p>
-            <w:pPr>
-              <w:jc w:val="center"/>
-              <w:rPr>
-                <w:rFonts w:ascii="宋体" w:hAnsi="宋体"/>
-              </w:rPr>
-            </w:pPr>
-          </w:p>
-        </w:tc>
-        <w:tc>
-          <w:tcPr>
-            <w:tcW w:w="1330" w:type="dxa"/>
-            <w:vAlign w:val="center"/>
-          </w:tcPr>
-          <w:p>
-            <w:pPr>
-              <w:jc w:val="center"/>
-              <w:rPr>
-                <w:rFonts w:ascii="宋体" w:hAnsi="宋体"/>
-              </w:rPr>
-            </w:pPr>
-          </w:p>
-        </w:tc>
-      </w:tr>
-      <w:tr>
-        <w:trPr>
-          <w:trHeight w:val="1058"/>
-        </w:trPr>
-        <w:tc>
-          <w:tcPr>
-            <w:tcW w:w="1493" w:type="dxa"/>
-            <w:vAlign w:val="center"/>
-          </w:tcPr>
-          <w:p>
-            <w:pPr>
-              <w:jc w:val="center"/>
-              <w:rPr>
-                <w:rFonts w:ascii="宋体" w:hAnsi="宋体"/>
-                <w:sz w:val="24"/>
-              </w:rPr>
-            </w:pPr>
-            <w:r>
-              <w:rPr>
-                <w:rFonts w:ascii="宋体" w:hAnsi="宋体" w:hint="eastAsia"/>
-                <w:bCs/>
-                <w:sz w:val="24"/>
-              </w:rPr>
-              <w:t>轻伤责任事故少于2起</w:t>
-            </w:r>
-          </w:p>
-        </w:tc>
-        <w:tc>
-          <w:tcPr>
-            <w:tcW w:w="1329" w:type="dxa"/>
-            <w:vAlign w:val="center"/>
-          </w:tcPr>
-          <w:p>
-            <w:pPr>
-              <w:jc w:val="center"/>
-              <w:rPr>
-                <w:rFonts w:ascii="宋体" w:hAnsi="宋体"/>
-              </w:rPr>
-            </w:pPr>
-          </w:p>
-        </w:tc>
-        <w:tc>
-          <w:tcPr>
-            <w:tcW w:w="1329" w:type="dxa"/>
-            <w:vAlign w:val="center"/>
-          </w:tcPr>
-          <w:p>
-            <w:pPr>
-              <w:jc w:val="center"/>
-              <w:rPr>
-                <w:rFonts w:ascii="宋体" w:hAnsi="宋体"/>
-              </w:rPr>
-            </w:pPr>
-          </w:p>
-        </w:tc>
-        <w:tc>
-          <w:tcPr>
-            <w:tcW w:w="1329" w:type="dxa"/>
-            <w:vAlign w:val="center"/>
-          </w:tcPr>
-          <w:p>
-            <w:pPr>
-              <w:jc w:val="center"/>
-              <w:rPr>
-                <w:rFonts w:ascii="宋体" w:hAnsi="宋体"/>
-              </w:rPr>
-            </w:pPr>
-          </w:p>
-        </w:tc>
-        <w:tc>
-          <w:tcPr>
-            <w:tcW w:w="1329" w:type="dxa"/>
-            <w:vAlign w:val="center"/>
-          </w:tcPr>
-          <w:p>
-            <w:pPr>
-              <w:jc w:val="center"/>
-              <w:rPr>
-                <w:rFonts w:ascii="宋体" w:hAnsi="宋体"/>
-              </w:rPr>
-            </w:pPr>
-          </w:p>
-        </w:tc>
-        <w:tc>
-          <w:tcPr>
-            <w:tcW w:w="1329" w:type="dxa"/>
-            <w:vAlign w:val="center"/>
-          </w:tcPr>
-          <w:p>
-            <w:pPr>
-              <w:jc w:val="center"/>
-              <w:rPr>
-                <w:rFonts w:ascii="宋体" w:hAnsi="宋体"/>
-              </w:rPr>
-            </w:pPr>
-          </w:p>
-        </w:tc>
-        <w:tc>
-          <w:tcPr>
-            <w:tcW w:w="1330" w:type="dxa"/>
-            <w:vAlign w:val="center"/>
-          </w:tcPr>
-          <w:p>
-            <w:pPr>
-              <w:jc w:val="center"/>
-              <w:rPr>
-                <w:rFonts w:ascii="宋体" w:hAnsi="宋体"/>
-              </w:rPr>
-            </w:pPr>
-          </w:p>
-        </w:tc>
-      </w:tr>
-      <w:tr>
-        <w:trPr>
-          <w:trHeight w:val="938"/>
-        </w:trPr>
-        <w:tc>
-          <w:tcPr>
-            <w:tcW w:w="1493" w:type="dxa"/>
-            <w:vAlign w:val="center"/>
-          </w:tcPr>
-          <w:p>
-            <w:pPr>
-              <w:jc w:val="center"/>
-              <w:rPr>
-                <w:rFonts w:ascii="宋体" w:hAnsi="宋体"/>
-                <w:sz w:val="24"/>
-              </w:rPr>
-            </w:pPr>
-            <w:r>
-              <w:rPr>
-                <w:rFonts w:ascii="宋体" w:hAnsi="宋体" w:hint="eastAsia"/>
-                <w:sz w:val="24"/>
-              </w:rPr>
-              <w:t>全员违章纠正率100%</w:t>
-            </w:r>
-          </w:p>
-        </w:tc>
-        <w:tc>
-          <w:tcPr>
-            <w:tcW w:w="1329" w:type="dxa"/>
-            <w:vAlign w:val="center"/>
-          </w:tcPr>
-          <w:p>
-            <w:pPr>
-              <w:jc w:val="center"/>
-              <w:rPr>
-                <w:rFonts w:ascii="宋体" w:hAnsi="宋体"/>
-              </w:rPr>
-            </w:pPr>
-          </w:p>
-        </w:tc>
-        <w:tc>
-          <w:tcPr>
-            <w:tcW w:w="1329" w:type="dxa"/>
-            <w:vAlign w:val="center"/>
-          </w:tcPr>
-          <w:p>
-            <w:pPr>
-              <w:jc w:val="center"/>
-              <w:rPr>
-                <w:rFonts w:ascii="宋体" w:hAnsi="宋体"/>
-              </w:rPr>
-            </w:pPr>
-          </w:p>
-        </w:tc>
-        <w:tc>
-          <w:tcPr>
-            <w:tcW w:w="1329" w:type="dxa"/>
-            <w:vAlign w:val="center"/>
-          </w:tcPr>
-          <w:p>
-            <w:pPr>
-              <w:jc w:val="center"/>
-              <w:rPr>
-                <w:rFonts w:ascii="宋体" w:hAnsi="宋体"/>
-              </w:rPr>
-            </w:pPr>
-          </w:p>
-        </w:tc>
-        <w:tc>
-          <w:tcPr>
-            <w:tcW w:w="1329" w:type="dxa"/>
-            <w:vAlign w:val="center"/>
-          </w:tcPr>
-          <w:p>
-            <w:pPr>
-              <w:jc w:val="center"/>
-              <w:rPr>
-                <w:rFonts w:ascii="宋体" w:hAnsi="宋体"/>
-              </w:rPr>
-            </w:pPr>
-          </w:p>
-        </w:tc>
-        <w:tc>
-          <w:tcPr>
-            <w:tcW w:w="1329" w:type="dxa"/>
-            <w:vAlign w:val="center"/>
-          </w:tcPr>
-          <w:p>
-            <w:pPr>
-              <w:jc w:val="center"/>
-              <w:rPr>
-                <w:rFonts w:ascii="宋体" w:hAnsi="宋体"/>
-              </w:rPr>
-            </w:pPr>
-          </w:p>
-        </w:tc>
-        <w:tc>
-          <w:tcPr>
-            <w:tcW w:w="1330" w:type="dxa"/>
-            <w:vAlign w:val="center"/>
-          </w:tcPr>
-          <w:p>
-            <w:pPr>
-              <w:jc w:val="center"/>
-              <w:rPr>
-                <w:rFonts w:ascii="宋体" w:hAnsi="宋体"/>
-              </w:rPr>
-            </w:pPr>
-          </w:p>
-        </w:tc>
-      </w:tr>
-      <w:tr>
-        <w:trPr>
-          <w:trHeight w:val="938"/>
-        </w:trPr>
-        <w:tc>
-          <w:tcPr>
-            <w:tcW w:w="1493" w:type="dxa"/>
-            <w:vAlign w:val="center"/>
-          </w:tcPr>
-          <w:p>
-            <w:pPr>
-              <w:jc w:val="center"/>
-              <w:rPr>
-                <w:rFonts w:ascii="宋体" w:hAnsi="宋体"/>
-                <w:sz w:val="24"/>
-              </w:rPr>
-            </w:pPr>
-            <w:r>
-              <w:rPr>
-                <w:rFonts w:ascii="宋体" w:hAnsi="宋体" w:hint="eastAsia"/>
-                <w:sz w:val="24"/>
-              </w:rPr>
-              <w:t>安全隐患整改率99﹪</w:t>
-            </w:r>
-          </w:p>
-        </w:tc>
-        <w:tc>
-          <w:tcPr>
-            <w:tcW w:w="1329" w:type="dxa"/>
-            <w:vAlign w:val="center"/>
-          </w:tcPr>
-          <w:p>
-            <w:pPr>
-              <w:jc w:val="center"/>
-              <w:rPr>
-                <w:rFonts w:ascii="宋体" w:hAnsi="宋体"/>
-              </w:rPr>
-            </w:pPr>
-          </w:p>
-        </w:tc>
-        <w:tc>
-          <w:tcPr>
-            <w:tcW w:w="1329" w:type="dxa"/>
-            <w:vAlign w:val="center"/>
-          </w:tcPr>
-          <w:p>
-            <w:pPr>
-              <w:jc w:val="center"/>
-              <w:rPr>
-                <w:rFonts w:ascii="宋体" w:hAnsi="宋体"/>
-              </w:rPr>
-            </w:pPr>
-          </w:p>
-        </w:tc>
-        <w:tc>
-          <w:tcPr>
-            <w:tcW w:w="1329" w:type="dxa"/>
-            <w:vAlign w:val="center"/>
-          </w:tcPr>
-          <w:p>
-            <w:pPr>
-              <w:jc w:val="center"/>
-              <w:rPr>
-                <w:rFonts w:ascii="宋体" w:hAnsi="宋体"/>
-              </w:rPr>
-            </w:pPr>
-          </w:p>
-        </w:tc>
-        <w:tc>
-          <w:tcPr>
-            <w:tcW w:w="1329" w:type="dxa"/>
-            <w:vAlign w:val="center"/>
-          </w:tcPr>
-          <w:p>
-            <w:pPr>
-              <w:jc w:val="center"/>
-              <w:rPr>
-                <w:rFonts w:ascii="宋体" w:hAnsi="宋体"/>
-              </w:rPr>
-            </w:pPr>
-          </w:p>
-        </w:tc>
-        <w:tc>
-          <w:tcPr>
-            <w:tcW w:w="1329" w:type="dxa"/>
-            <w:vAlign w:val="center"/>
-          </w:tcPr>
-          <w:p>
-            <w:pPr>
-              <w:jc w:val="center"/>
-              <w:rPr>
-                <w:rFonts w:ascii="宋体" w:hAnsi="宋体"/>
-              </w:rPr>
-            </w:pPr>
-          </w:p>
-        </w:tc>
-        <w:tc>
-          <w:tcPr>
-            <w:tcW w:w="1330" w:type="dxa"/>
-            <w:vAlign w:val="center"/>
-          </w:tcPr>
-          <w:p>
-            <w:pPr>
-              <w:jc w:val="center"/>
-              <w:rPr>
-                <w:rFonts w:ascii="宋体" w:hAnsi="宋体"/>
-              </w:rPr>
-            </w:pPr>
-          </w:p>
-        </w:tc>
-      </w:tr>
-      <w:tr>
-        <w:trPr>
-          <w:trHeight w:val="938"/>
-        </w:trPr>
-        <w:tc>
-          <w:tcPr>
-            <w:tcW w:w="1493" w:type="dxa"/>
-            <w:vAlign w:val="center"/>
-          </w:tcPr>
-          <w:p>
-            <w:pPr>
-              <w:jc w:val="center"/>
-              <w:rPr>
-                <w:rFonts w:ascii="宋体" w:hAnsi="宋体"/>
-                <w:sz w:val="24"/>
-              </w:rPr>
-            </w:pPr>
-            <w:r>
-              <w:rPr>
-                <w:rFonts w:ascii="宋体" w:hAnsi="宋体" w:hint="eastAsia"/>
-                <w:sz w:val="24"/>
-              </w:rPr>
-              <w:t>安全教育合格率100%</w:t>
-            </w:r>
-          </w:p>
-        </w:tc>
-        <w:tc>
-          <w:tcPr>
-            <w:tcW w:w="1329" w:type="dxa"/>
-            <w:vAlign w:val="center"/>
-          </w:tcPr>
-          <w:p>
-            <w:pPr>
-              <w:jc w:val="center"/>
-              <w:rPr>
-                <w:rFonts w:ascii="宋体" w:hAnsi="宋体"/>
-              </w:rPr>
-            </w:pPr>
-          </w:p>
-        </w:tc>
-        <w:tc>
-          <w:tcPr>
-            <w:tcW w:w="1329" w:type="dxa"/>
-            <w:vAlign w:val="center"/>
-          </w:tcPr>
-          <w:p>
-            <w:pPr>
-              <w:jc w:val="center"/>
-              <w:rPr>
-                <w:rFonts w:ascii="宋体" w:hAnsi="宋体"/>
-              </w:rPr>
-            </w:pPr>
-          </w:p>
-        </w:tc>
-        <w:tc>
-          <w:tcPr>
-            <w:tcW w:w="1329" w:type="dxa"/>
-            <w:vAlign w:val="center"/>
-          </w:tcPr>
-          <w:p>
-            <w:pPr>
-              <w:jc w:val="center"/>
-              <w:rPr>
-                <w:rFonts w:ascii="宋体" w:hAnsi="宋体"/>
-              </w:rPr>
-            </w:pPr>
-          </w:p>
-        </w:tc>
-        <w:tc>
-          <w:tcPr>
-            <w:tcW w:w="1329" w:type="dxa"/>
-            <w:vAlign w:val="center"/>
-          </w:tcPr>
-          <w:p>
-            <w:pPr>
-              <w:jc w:val="center"/>
-              <w:rPr>
-                <w:rFonts w:ascii="宋体" w:hAnsi="宋体"/>
-              </w:rPr>
-            </w:pPr>
-          </w:p>
-        </w:tc>
-        <w:tc>
-          <w:tcPr>
-            <w:tcW w:w="1329" w:type="dxa"/>
-            <w:vAlign w:val="center"/>
-          </w:tcPr>
-          <w:p>
-            <w:pPr>
-              <w:jc w:val="center"/>
-              <w:rPr>
-                <w:rFonts w:ascii="宋体" w:hAnsi="宋体"/>
-              </w:rPr>
-            </w:pPr>
-          </w:p>
-        </w:tc>
-        <w:tc>
-          <w:tcPr>
-            <w:tcW w:w="1330" w:type="dxa"/>
-            <w:vAlign w:val="center"/>
-          </w:tcPr>
-          <w:p>
-            <w:pPr>
-              <w:jc w:val="center"/>
-              <w:rPr>
-                <w:rFonts w:ascii="宋体" w:hAnsi="宋体"/>
-              </w:rPr>
-            </w:pPr>
-          </w:p>
-        </w:tc>
-      </w:tr>
-      <w:tr>
-        <w:trPr>
-          <w:trHeight w:val="1049"/>
-        </w:trPr>
-        <w:tc>
-          <w:tcPr>
-            <w:tcW w:w="1493" w:type="dxa"/>
-            <w:vAlign w:val="center"/>
-          </w:tcPr>
-          <w:p>
-            <w:pPr>
-              <w:jc w:val="center"/>
-              <w:rPr>
-                <w:rFonts w:ascii="宋体" w:hAnsi="宋体"/>
-                <w:szCs w:val="21"/>
-              </w:rPr>
-            </w:pPr>
-          </w:p>
-        </w:tc>
-        <w:tc>
-          <w:tcPr>
-            <w:tcW w:w="1329" w:type="dxa"/>
-            <w:vAlign w:val="center"/>
-          </w:tcPr>
-          <w:p>
-            <w:pPr>
-              <w:jc w:val="center"/>
-              <w:rPr>
-                <w:rFonts w:ascii="宋体" w:hAnsi="宋体"/>
-              </w:rPr>
-            </w:pPr>
-          </w:p>
-        </w:tc>
-        <w:tc>
-          <w:tcPr>
-            <w:tcW w:w="1329" w:type="dxa"/>
-            <w:vAlign w:val="center"/>
-          </w:tcPr>
-          <w:p>
-            <w:pPr>
-              <w:jc w:val="center"/>
-              <w:rPr>
-                <w:rFonts w:ascii="宋体" w:hAnsi="宋体"/>
-              </w:rPr>
-            </w:pPr>
-          </w:p>
-        </w:tc>
-        <w:tc>
-          <w:tcPr>
-            <w:tcW w:w="1329" w:type="dxa"/>
-            <w:vAlign w:val="center"/>
-          </w:tcPr>
-          <w:p>
-            <w:pPr>
-              <w:jc w:val="center"/>
-              <w:rPr>
-                <w:rFonts w:ascii="宋体" w:hAnsi="宋体"/>
-              </w:rPr>
-            </w:pPr>
-          </w:p>
-        </w:tc>
-        <w:tc>
-          <w:tcPr>
-            <w:tcW w:w="1329" w:type="dxa"/>
-            <w:vAlign w:val="center"/>
-          </w:tcPr>
-          <w:p>
-            <w:pPr>
-              <w:jc w:val="center"/>
-              <w:rPr>
-                <w:rFonts w:ascii="宋体" w:hAnsi="宋体"/>
-              </w:rPr>
-            </w:pPr>
-          </w:p>
-        </w:tc>
-        <w:tc>
-          <w:tcPr>
-            <w:tcW w:w="1329" w:type="dxa"/>
-            <w:vAlign w:val="center"/>
-          </w:tcPr>
-          <w:p>
-            <w:pPr>
-              <w:jc w:val="center"/>
-              <w:rPr>
-                <w:rFonts w:ascii="宋体" w:hAnsi="宋体"/>
-              </w:rPr>
-            </w:pPr>
-          </w:p>
-        </w:tc>
-        <w:tc>
-          <w:tcPr>
-            <w:tcW w:w="1330" w:type="dxa"/>
-            <w:vAlign w:val="center"/>
-          </w:tcPr>
-          <w:p>
-            <w:pPr>
-              <w:jc w:val="center"/>
-              <w:rPr>
-                <w:rFonts w:ascii="宋体" w:hAnsi="宋体"/>
-              </w:rPr>
-            </w:pPr>
-          </w:p>
-        </w:tc>
-      </w:tr>
-      <w:tr>
-        <w:trPr>
-          <w:trHeight w:val="1091"/>
-        </w:trPr>
-        <w:tc>
-          <w:tcPr>
-            <w:tcW w:w="1493" w:type="dxa"/>
-            <w:vAlign w:val="center"/>
-          </w:tcPr>
-          <w:p>
-            <w:pPr>
-              <w:jc w:val="center"/>
-              <w:rPr>
-                <w:rFonts w:ascii="宋体" w:hAnsi="宋体"/>
-                <w:szCs w:val="21"/>
-              </w:rPr>
-            </w:pPr>
-          </w:p>
-        </w:tc>
-        <w:tc>
-          <w:tcPr>
-            <w:tcW w:w="1329" w:type="dxa"/>
-            <w:vAlign w:val="center"/>
-          </w:tcPr>
-          <w:p>
-            <w:pPr>
-              <w:jc w:val="center"/>
-              <w:rPr>
-                <w:rFonts w:ascii="宋体" w:hAnsi="宋体"/>
-              </w:rPr>
-            </w:pPr>
-          </w:p>
-        </w:tc>
-        <w:tc>
-          <w:tcPr>
-            <w:tcW w:w="1329" w:type="dxa"/>
-            <w:vAlign w:val="center"/>
-          </w:tcPr>
-          <w:p>
-            <w:pPr>
-              <w:jc w:val="center"/>
-              <w:rPr>
-                <w:rFonts w:ascii="宋体" w:hAnsi="宋体"/>
-              </w:rPr>
-            </w:pPr>
-          </w:p>
-        </w:tc>
-        <w:tc>
-          <w:tcPr>
-            <w:tcW w:w="1329" w:type="dxa"/>
-            <w:vAlign w:val="center"/>
-          </w:tcPr>
-          <w:p>
-            <w:pPr>
-              <w:jc w:val="center"/>
-              <w:rPr>
-                <w:rFonts w:ascii="宋体" w:hAnsi="宋体"/>
-              </w:rPr>
-            </w:pPr>
-          </w:p>
-        </w:tc>
-        <w:tc>
-          <w:tcPr>
-            <w:tcW w:w="1329" w:type="dxa"/>
-            <w:vAlign w:val="center"/>
-          </w:tcPr>
-          <w:p>
-            <w:pPr>
-              <w:jc w:val="center"/>
-              <w:rPr>
-                <w:rFonts w:ascii="宋体" w:hAnsi="宋体"/>
-              </w:rPr>
-            </w:pPr>
-          </w:p>
-        </w:tc>
-        <w:tc>
-          <w:tcPr>
-            <w:tcW w:w="1329" w:type="dxa"/>
-            <w:vAlign w:val="center"/>
-          </w:tcPr>
-          <w:p>
-            <w:pPr>
-              <w:jc w:val="center"/>
-              <w:rPr>
-                <w:rFonts w:ascii="宋体" w:hAnsi="宋体"/>
-              </w:rPr>
-            </w:pPr>
-          </w:p>
-        </w:tc>
-        <w:tc>
-          <w:tcPr>
-            <w:tcW w:w="1330" w:type="dxa"/>
-            <w:vAlign w:val="center"/>
-          </w:tcPr>
-          <w:p>
-            <w:pPr>
-              <w:jc w:val="center"/>
-              <w:rPr>
-                <w:rFonts w:ascii="宋体" w:hAnsi="宋体"/>
-              </w:rPr>
-            </w:pPr>
-          </w:p>
-        </w:tc>
-      </w:tr>
-      <w:tr>
-        <w:trPr>
-          <w:trHeight w:val="1064"/>
-        </w:trPr>
-        <w:tc>
-          <w:tcPr>
-            <w:tcW w:w="1493" w:type="dxa"/>
-            <w:vAlign w:val="center"/>
-          </w:tcPr>
-          <w:p>
-            <w:pPr>
-              <w:jc w:val="center"/>
-              <w:rPr>
-                <w:rFonts w:ascii="宋体" w:hAnsi="宋体"/>
-                <w:szCs w:val="21"/>
-              </w:rPr>
-            </w:pPr>
-          </w:p>
-        </w:tc>
-        <w:tc>
-          <w:tcPr>
-            <w:tcW w:w="1329" w:type="dxa"/>
-            <w:vAlign w:val="center"/>
-          </w:tcPr>
-          <w:p>
-            <w:pPr>
-              <w:jc w:val="center"/>
-              <w:rPr>
-                <w:rFonts w:ascii="宋体" w:hAnsi="宋体"/>
-              </w:rPr>
-            </w:pPr>
-          </w:p>
-        </w:tc>
-        <w:tc>
-          <w:tcPr>
-            <w:tcW w:w="1329" w:type="dxa"/>
-            <w:vAlign w:val="center"/>
-          </w:tcPr>
-          <w:p>
-            <w:pPr>
-              <w:jc w:val="center"/>
-              <w:rPr>
-                <w:rFonts w:ascii="宋体" w:hAnsi="宋体"/>
-              </w:rPr>
-            </w:pPr>
-          </w:p>
-        </w:tc>
-        <w:tc>
-          <w:tcPr>
-            <w:tcW w:w="1329" w:type="dxa"/>
-            <w:vAlign w:val="center"/>
-          </w:tcPr>
-          <w:p>
-            <w:pPr>
-              <w:jc w:val="center"/>
-              <w:rPr>
-                <w:rFonts w:ascii="宋体" w:hAnsi="宋体"/>
-              </w:rPr>
-            </w:pPr>
-          </w:p>
-        </w:tc>
-        <w:tc>
-          <w:tcPr>
-            <w:tcW w:w="1329" w:type="dxa"/>
-            <w:vAlign w:val="center"/>
-          </w:tcPr>
-          <w:p>
-            <w:pPr>
-              <w:jc w:val="center"/>
-              <w:rPr>
-                <w:rFonts w:ascii="宋体" w:hAnsi="宋体"/>
-              </w:rPr>
-            </w:pPr>
-          </w:p>
-        </w:tc>
-        <w:tc>
-          <w:tcPr>
-            <w:tcW w:w="1329" w:type="dxa"/>
-            <w:vAlign w:val="center"/>
-          </w:tcPr>
-          <w:p>
-            <w:pPr>
-              <w:jc w:val="center"/>
-              <w:rPr>
-                <w:rFonts w:ascii="宋体" w:hAnsi="宋体"/>
-              </w:rPr>
-            </w:pPr>
-          </w:p>
-        </w:tc>
-        <w:tc>
-          <w:tcPr>
-            <w:tcW w:w="1330" w:type="dxa"/>
-            <w:vAlign w:val="center"/>
-          </w:tcPr>
-          <w:p>
-            <w:pPr>
-              <w:jc w:val="center"/>
-              <w:rPr>
-                <w:rFonts w:ascii="宋体" w:hAnsi="宋体"/>
-              </w:rPr>
-            </w:pPr>
-          </w:p>
-        </w:tc>
-      </w:tr>
-    </w:tbl>
     <w:p/>
     <w:p/>
     <w:p/>
@@ -4842,21 +2613,35 @@
           <w:rFonts w:ascii="宋体" w:hAnsi="宋体" w:hint="eastAsia"/>
           <w:sz w:val="24"/>
         </w:rPr>
-        <w:t>2021年</w:t>
+        <w:t>202</w:t>
       </w:r>
       <w:r>
         <w:rPr>
           <w:rFonts w:ascii="宋体" w:hAnsi="宋体"/>
           <w:sz w:val="24"/>
         </w:rPr>
-        <w:t>2</w:t>
+        <w:t>1</w:t>
       </w:r>
       <w:r>
         <w:rPr>
           <w:rFonts w:ascii="宋体" w:hAnsi="宋体" w:hint="eastAsia"/>
           <w:sz w:val="24"/>
         </w:rPr>
-        <w:t>季度                                         SRJLSGX/AQB4-0102</w:t>
+        <w:t>年</w:t>
+      </w:r>
+      <w:r>
+        <w:rPr>
+          <w:rFonts w:ascii="宋体" w:hAnsi="宋体"/>
+          <w:sz w:val="24"/>
+        </w:rPr>
+        <w:t>3</w:t>
+      </w:r>
+      <w:r>
+        <w:rPr>
+          <w:rFonts w:ascii="宋体" w:hAnsi="宋体" w:hint="eastAsia"/>
+          <w:sz w:val="24"/>
+        </w:rPr>
+        <w:t>季度                                         JXSZYZSZY/AQB4-0102</w:t>
       </w:r>
     </w:p>
     <w:tbl>
@@ -4905,8 +2690,8 @@
                 <w:sz w:val="18"/>
                 <w:szCs w:val="18"/>
               </w:rPr>
-              <w:pict>
-                <v:line id="_x0000_s1055" style="position:absolute;left:0;text-align:left;z-index:251673600;mso-width-relative:page;mso-height-relative:page" from="26.85pt,-.5pt" to="66.6pt,46.3pt"/>
+              <w:pict w14:anchorId="30BF5724">
+                <v:line id="_x0000_s1059" style="position:absolute;left:0;text-align:left;z-index:251673600;mso-width-relative:page;mso-height-relative:page" from="26.85pt,-.5pt" to="66.6pt,46.3pt"/>
               </w:pict>
             </w:r>
             <w:r>
@@ -4933,8 +2718,8 @@
                 <w:sz w:val="18"/>
                 <w:szCs w:val="18"/>
               </w:rPr>
-              <w:pict>
-                <v:line id="_x0000_s1054" style="position:absolute;left:0;text-align:left;z-index:251672576;mso-width-relative:page;mso-height-relative:page" from="-5.4pt,7.3pt" to="66.6pt,30.7pt"/>
+              <w:pict w14:anchorId="377ECD2E">
+                <v:line id="_x0000_s1058" style="position:absolute;left:0;text-align:left;z-index:251672576;mso-width-relative:page;mso-height-relative:page" from="-5.4pt,7.3pt" to="66.6pt,30.7pt"/>
               </w:pict>
             </w:r>
             <w:r>
@@ -4974,48 +2759,72 @@
                 <w:rFonts w:ascii="宋体" w:hAnsi="宋体"/>
               </w:rPr>
             </w:pPr>
-          </w:p>
-        </w:tc>
-        <w:tc>
-          <w:tcPr>
-            <w:tcW w:w="1329" w:type="dxa"/>
-            <w:vAlign w:val="center"/>
-          </w:tcPr>
-          <w:p>
-            <w:pPr>
-              <w:jc w:val="center"/>
-              <w:rPr>
-                <w:rFonts w:ascii="宋体" w:hAnsi="宋体"/>
-              </w:rPr>
-            </w:pPr>
-          </w:p>
-        </w:tc>
-        <w:tc>
-          <w:tcPr>
-            <w:tcW w:w="1329" w:type="dxa"/>
-            <w:vAlign w:val="center"/>
-          </w:tcPr>
-          <w:p>
-            <w:pPr>
-              <w:jc w:val="center"/>
-              <w:rPr>
-                <w:rFonts w:ascii="宋体" w:hAnsi="宋体"/>
-              </w:rPr>
-            </w:pPr>
-          </w:p>
-        </w:tc>
-        <w:tc>
-          <w:tcPr>
-            <w:tcW w:w="1329" w:type="dxa"/>
-            <w:vAlign w:val="center"/>
-          </w:tcPr>
-          <w:p>
-            <w:pPr>
-              <w:jc w:val="center"/>
-              <w:rPr>
-                <w:rFonts w:ascii="宋体" w:hAnsi="宋体"/>
-              </w:rPr>
-            </w:pPr>
+            <w:r>
+              <w:rPr>
+                <w:rFonts w:ascii="宋体" w:hAnsi="宋体" w:hint="eastAsia"/>
+              </w:rPr>
+              <w:t>生产部  （含车间）</w:t>
+            </w:r>
+          </w:p>
+        </w:tc>
+        <w:tc>
+          <w:tcPr>
+            <w:tcW w:w="1329" w:type="dxa"/>
+            <w:vAlign w:val="center"/>
+          </w:tcPr>
+          <w:p>
+            <w:pPr>
+              <w:jc w:val="center"/>
+              <w:rPr>
+                <w:rFonts w:ascii="宋体" w:hAnsi="宋体"/>
+              </w:rPr>
+            </w:pPr>
+            <w:r>
+              <w:rPr>
+                <w:rFonts w:ascii="宋体" w:hAnsi="宋体" w:hint="eastAsia"/>
+              </w:rPr>
+              <w:t>安环部</w:t>
+            </w:r>
+          </w:p>
+        </w:tc>
+        <w:tc>
+          <w:tcPr>
+            <w:tcW w:w="1329" w:type="dxa"/>
+            <w:vAlign w:val="center"/>
+          </w:tcPr>
+          <w:p>
+            <w:pPr>
+              <w:jc w:val="center"/>
+              <w:rPr>
+                <w:rFonts w:ascii="宋体" w:hAnsi="宋体"/>
+              </w:rPr>
+            </w:pPr>
+            <w:r>
+              <w:rPr>
+                <w:rFonts w:ascii="宋体" w:hAnsi="宋体" w:hint="eastAsia"/>
+              </w:rPr>
+              <w:t>财务部</w:t>
+            </w:r>
+          </w:p>
+        </w:tc>
+        <w:tc>
+          <w:tcPr>
+            <w:tcW w:w="1329" w:type="dxa"/>
+            <w:vAlign w:val="center"/>
+          </w:tcPr>
+          <w:p>
+            <w:pPr>
+              <w:jc w:val="center"/>
+              <w:rPr>
+                <w:rFonts w:ascii="宋体" w:hAnsi="宋体"/>
+              </w:rPr>
+            </w:pPr>
+            <w:r>
+              <w:rPr>
+                <w:rFonts w:ascii="宋体" w:hAnsi="宋体" w:hint="eastAsia"/>
+              </w:rPr>
+              <w:t>销售部</w:t>
+            </w:r>
           </w:p>
         </w:tc>
         <w:tc>
@@ -5064,7 +2873,6 @@
                 <w:sz w:val="24"/>
               </w:rPr>
             </w:pPr>
-            <w:bookmarkStart w:id="0" w:name="_GoBack" w:colFirst="0" w:colLast="0"/>
             <w:r>
               <w:rPr>
                 <w:rFonts w:ascii="宋体" w:hAnsi="宋体" w:hint="eastAsia"/>
@@ -5087,48 +2895,72 @@
                 <w:rFonts w:ascii="宋体" w:hAnsi="宋体"/>
               </w:rPr>
             </w:pPr>
-          </w:p>
-        </w:tc>
-        <w:tc>
-          <w:tcPr>
-            <w:tcW w:w="1329" w:type="dxa"/>
-            <w:vAlign w:val="center"/>
-          </w:tcPr>
-          <w:p>
-            <w:pPr>
-              <w:jc w:val="center"/>
-              <w:rPr>
-                <w:rFonts w:ascii="宋体" w:hAnsi="宋体"/>
-              </w:rPr>
-            </w:pPr>
-          </w:p>
-        </w:tc>
-        <w:tc>
-          <w:tcPr>
-            <w:tcW w:w="1329" w:type="dxa"/>
-            <w:vAlign w:val="center"/>
-          </w:tcPr>
-          <w:p>
-            <w:pPr>
-              <w:jc w:val="center"/>
-              <w:rPr>
-                <w:rFonts w:ascii="宋体" w:hAnsi="宋体"/>
-              </w:rPr>
-            </w:pPr>
-          </w:p>
-        </w:tc>
-        <w:tc>
-          <w:tcPr>
-            <w:tcW w:w="1329" w:type="dxa"/>
-            <w:vAlign w:val="center"/>
-          </w:tcPr>
-          <w:p>
-            <w:pPr>
-              <w:jc w:val="center"/>
-              <w:rPr>
-                <w:rFonts w:ascii="宋体" w:hAnsi="宋体"/>
-              </w:rPr>
-            </w:pPr>
+            <w:r>
+              <w:rPr>
+                <w:rFonts w:ascii="宋体" w:hAnsi="宋体" w:hint="eastAsia"/>
+              </w:rPr>
+              <w:t>0</w:t>
+            </w:r>
+          </w:p>
+        </w:tc>
+        <w:tc>
+          <w:tcPr>
+            <w:tcW w:w="1329" w:type="dxa"/>
+            <w:vAlign w:val="center"/>
+          </w:tcPr>
+          <w:p>
+            <w:pPr>
+              <w:jc w:val="center"/>
+              <w:rPr>
+                <w:rFonts w:ascii="宋体" w:hAnsi="宋体"/>
+              </w:rPr>
+            </w:pPr>
+            <w:r>
+              <w:rPr>
+                <w:rFonts w:ascii="宋体" w:hAnsi="宋体" w:hint="eastAsia"/>
+              </w:rPr>
+              <w:t>0</w:t>
+            </w:r>
+          </w:p>
+        </w:tc>
+        <w:tc>
+          <w:tcPr>
+            <w:tcW w:w="1329" w:type="dxa"/>
+            <w:vAlign w:val="center"/>
+          </w:tcPr>
+          <w:p>
+            <w:pPr>
+              <w:jc w:val="center"/>
+              <w:rPr>
+                <w:rFonts w:ascii="宋体" w:hAnsi="宋体"/>
+              </w:rPr>
+            </w:pPr>
+            <w:r>
+              <w:rPr>
+                <w:rFonts w:ascii="宋体" w:hAnsi="宋体" w:hint="eastAsia"/>
+              </w:rPr>
+              <w:t>0</w:t>
+            </w:r>
+          </w:p>
+        </w:tc>
+        <w:tc>
+          <w:tcPr>
+            <w:tcW w:w="1329" w:type="dxa"/>
+            <w:vAlign w:val="center"/>
+          </w:tcPr>
+          <w:p>
+            <w:pPr>
+              <w:jc w:val="center"/>
+              <w:rPr>
+                <w:rFonts w:ascii="宋体" w:hAnsi="宋体"/>
+              </w:rPr>
+            </w:pPr>
+            <w:r>
+              <w:rPr>
+                <w:rFonts w:ascii="宋体" w:hAnsi="宋体" w:hint="eastAsia"/>
+              </w:rPr>
+              <w:t>0</w:t>
+            </w:r>
           </w:p>
         </w:tc>
         <w:tc>
@@ -5199,48 +3031,72 @@
                 <w:rFonts w:ascii="宋体" w:hAnsi="宋体"/>
               </w:rPr>
             </w:pPr>
-          </w:p>
-        </w:tc>
-        <w:tc>
-          <w:tcPr>
-            <w:tcW w:w="1329" w:type="dxa"/>
-            <w:vAlign w:val="center"/>
-          </w:tcPr>
-          <w:p>
-            <w:pPr>
-              <w:jc w:val="center"/>
-              <w:rPr>
-                <w:rFonts w:ascii="宋体" w:hAnsi="宋体"/>
-              </w:rPr>
-            </w:pPr>
-          </w:p>
-        </w:tc>
-        <w:tc>
-          <w:tcPr>
-            <w:tcW w:w="1329" w:type="dxa"/>
-            <w:vAlign w:val="center"/>
-          </w:tcPr>
-          <w:p>
-            <w:pPr>
-              <w:jc w:val="center"/>
-              <w:rPr>
-                <w:rFonts w:ascii="宋体" w:hAnsi="宋体"/>
-              </w:rPr>
-            </w:pPr>
-          </w:p>
-        </w:tc>
-        <w:tc>
-          <w:tcPr>
-            <w:tcW w:w="1329" w:type="dxa"/>
-            <w:vAlign w:val="center"/>
-          </w:tcPr>
-          <w:p>
-            <w:pPr>
-              <w:jc w:val="center"/>
-              <w:rPr>
-                <w:rFonts w:ascii="宋体" w:hAnsi="宋体"/>
-              </w:rPr>
-            </w:pPr>
+            <w:r>
+              <w:rPr>
+                <w:rFonts w:ascii="宋体" w:hAnsi="宋体" w:hint="eastAsia"/>
+              </w:rPr>
+              <w:t>0</w:t>
+            </w:r>
+          </w:p>
+        </w:tc>
+        <w:tc>
+          <w:tcPr>
+            <w:tcW w:w="1329" w:type="dxa"/>
+            <w:vAlign w:val="center"/>
+          </w:tcPr>
+          <w:p>
+            <w:pPr>
+              <w:jc w:val="center"/>
+              <w:rPr>
+                <w:rFonts w:ascii="宋体" w:hAnsi="宋体"/>
+              </w:rPr>
+            </w:pPr>
+            <w:r>
+              <w:rPr>
+                <w:rFonts w:ascii="宋体" w:hAnsi="宋体" w:hint="eastAsia"/>
+              </w:rPr>
+              <w:t>0</w:t>
+            </w:r>
+          </w:p>
+        </w:tc>
+        <w:tc>
+          <w:tcPr>
+            <w:tcW w:w="1329" w:type="dxa"/>
+            <w:vAlign w:val="center"/>
+          </w:tcPr>
+          <w:p>
+            <w:pPr>
+              <w:jc w:val="center"/>
+              <w:rPr>
+                <w:rFonts w:ascii="宋体" w:hAnsi="宋体"/>
+              </w:rPr>
+            </w:pPr>
+            <w:r>
+              <w:rPr>
+                <w:rFonts w:ascii="宋体" w:hAnsi="宋体" w:hint="eastAsia"/>
+              </w:rPr>
+              <w:t>0</w:t>
+            </w:r>
+          </w:p>
+        </w:tc>
+        <w:tc>
+          <w:tcPr>
+            <w:tcW w:w="1329" w:type="dxa"/>
+            <w:vAlign w:val="center"/>
+          </w:tcPr>
+          <w:p>
+            <w:pPr>
+              <w:jc w:val="center"/>
+              <w:rPr>
+                <w:rFonts w:ascii="宋体" w:hAnsi="宋体"/>
+              </w:rPr>
+            </w:pPr>
+            <w:r>
+              <w:rPr>
+                <w:rFonts w:ascii="宋体" w:hAnsi="宋体" w:hint="eastAsia"/>
+              </w:rPr>
+              <w:t>0</w:t>
+            </w:r>
           </w:p>
         </w:tc>
         <w:tc>
@@ -5310,48 +3166,72 @@
                 <w:rFonts w:ascii="宋体" w:hAnsi="宋体"/>
               </w:rPr>
             </w:pPr>
-          </w:p>
-        </w:tc>
-        <w:tc>
-          <w:tcPr>
-            <w:tcW w:w="1329" w:type="dxa"/>
-            <w:vAlign w:val="center"/>
-          </w:tcPr>
-          <w:p>
-            <w:pPr>
-              <w:jc w:val="center"/>
-              <w:rPr>
-                <w:rFonts w:ascii="宋体" w:hAnsi="宋体"/>
-              </w:rPr>
-            </w:pPr>
-          </w:p>
-        </w:tc>
-        <w:tc>
-          <w:tcPr>
-            <w:tcW w:w="1329" w:type="dxa"/>
-            <w:vAlign w:val="center"/>
-          </w:tcPr>
-          <w:p>
-            <w:pPr>
-              <w:jc w:val="center"/>
-              <w:rPr>
-                <w:rFonts w:ascii="宋体" w:hAnsi="宋体"/>
-              </w:rPr>
-            </w:pPr>
-          </w:p>
-        </w:tc>
-        <w:tc>
-          <w:tcPr>
-            <w:tcW w:w="1329" w:type="dxa"/>
-            <w:vAlign w:val="center"/>
-          </w:tcPr>
-          <w:p>
-            <w:pPr>
-              <w:jc w:val="center"/>
-              <w:rPr>
-                <w:rFonts w:ascii="宋体" w:hAnsi="宋体"/>
-              </w:rPr>
-            </w:pPr>
+            <w:r>
+              <w:rPr>
+                <w:rFonts w:ascii="宋体" w:hAnsi="宋体" w:hint="eastAsia"/>
+              </w:rPr>
+              <w:t>100%</w:t>
+            </w:r>
+          </w:p>
+        </w:tc>
+        <w:tc>
+          <w:tcPr>
+            <w:tcW w:w="1329" w:type="dxa"/>
+            <w:vAlign w:val="center"/>
+          </w:tcPr>
+          <w:p>
+            <w:pPr>
+              <w:jc w:val="center"/>
+              <w:rPr>
+                <w:rFonts w:ascii="宋体" w:hAnsi="宋体"/>
+              </w:rPr>
+            </w:pPr>
+            <w:r>
+              <w:rPr>
+                <w:rFonts w:ascii="宋体" w:hAnsi="宋体" w:hint="eastAsia"/>
+              </w:rPr>
+              <w:t>100%</w:t>
+            </w:r>
+          </w:p>
+        </w:tc>
+        <w:tc>
+          <w:tcPr>
+            <w:tcW w:w="1329" w:type="dxa"/>
+            <w:vAlign w:val="center"/>
+          </w:tcPr>
+          <w:p>
+            <w:pPr>
+              <w:jc w:val="center"/>
+              <w:rPr>
+                <w:rFonts w:ascii="宋体" w:hAnsi="宋体"/>
+              </w:rPr>
+            </w:pPr>
+            <w:r>
+              <w:rPr>
+                <w:rFonts w:ascii="宋体" w:hAnsi="宋体" w:hint="eastAsia"/>
+              </w:rPr>
+              <w:t>100%</w:t>
+            </w:r>
+          </w:p>
+        </w:tc>
+        <w:tc>
+          <w:tcPr>
+            <w:tcW w:w="1329" w:type="dxa"/>
+            <w:vAlign w:val="center"/>
+          </w:tcPr>
+          <w:p>
+            <w:pPr>
+              <w:jc w:val="center"/>
+              <w:rPr>
+                <w:rFonts w:ascii="宋体" w:hAnsi="宋体"/>
+              </w:rPr>
+            </w:pPr>
+            <w:r>
+              <w:rPr>
+                <w:rFonts w:ascii="宋体" w:hAnsi="宋体" w:hint="eastAsia"/>
+              </w:rPr>
+              <w:t>100%</w:t>
+            </w:r>
           </w:p>
         </w:tc>
         <w:tc>
@@ -5421,48 +3301,72 @@
                 <w:rFonts w:ascii="宋体" w:hAnsi="宋体"/>
               </w:rPr>
             </w:pPr>
-          </w:p>
-        </w:tc>
-        <w:tc>
-          <w:tcPr>
-            <w:tcW w:w="1329" w:type="dxa"/>
-            <w:vAlign w:val="center"/>
-          </w:tcPr>
-          <w:p>
-            <w:pPr>
-              <w:jc w:val="center"/>
-              <w:rPr>
-                <w:rFonts w:ascii="宋体" w:hAnsi="宋体"/>
-              </w:rPr>
-            </w:pPr>
-          </w:p>
-        </w:tc>
-        <w:tc>
-          <w:tcPr>
-            <w:tcW w:w="1329" w:type="dxa"/>
-            <w:vAlign w:val="center"/>
-          </w:tcPr>
-          <w:p>
-            <w:pPr>
-              <w:jc w:val="center"/>
-              <w:rPr>
-                <w:rFonts w:ascii="宋体" w:hAnsi="宋体"/>
-              </w:rPr>
-            </w:pPr>
-          </w:p>
-        </w:tc>
-        <w:tc>
-          <w:tcPr>
-            <w:tcW w:w="1329" w:type="dxa"/>
-            <w:vAlign w:val="center"/>
-          </w:tcPr>
-          <w:p>
-            <w:pPr>
-              <w:jc w:val="center"/>
-              <w:rPr>
-                <w:rFonts w:ascii="宋体" w:hAnsi="宋体"/>
-              </w:rPr>
-            </w:pPr>
+            <w:r>
+              <w:rPr>
+                <w:rFonts w:ascii="宋体" w:hAnsi="宋体" w:hint="eastAsia"/>
+              </w:rPr>
+              <w:t>100%</w:t>
+            </w:r>
+          </w:p>
+        </w:tc>
+        <w:tc>
+          <w:tcPr>
+            <w:tcW w:w="1329" w:type="dxa"/>
+            <w:vAlign w:val="center"/>
+          </w:tcPr>
+          <w:p>
+            <w:pPr>
+              <w:jc w:val="center"/>
+              <w:rPr>
+                <w:rFonts w:ascii="宋体" w:hAnsi="宋体"/>
+              </w:rPr>
+            </w:pPr>
+            <w:r>
+              <w:rPr>
+                <w:rFonts w:ascii="宋体" w:hAnsi="宋体" w:hint="eastAsia"/>
+              </w:rPr>
+              <w:t>100%</w:t>
+            </w:r>
+          </w:p>
+        </w:tc>
+        <w:tc>
+          <w:tcPr>
+            <w:tcW w:w="1329" w:type="dxa"/>
+            <w:vAlign w:val="center"/>
+          </w:tcPr>
+          <w:p>
+            <w:pPr>
+              <w:jc w:val="center"/>
+              <w:rPr>
+                <w:rFonts w:ascii="宋体" w:hAnsi="宋体"/>
+              </w:rPr>
+            </w:pPr>
+            <w:r>
+              <w:rPr>
+                <w:rFonts w:ascii="宋体" w:hAnsi="宋体" w:hint="eastAsia"/>
+              </w:rPr>
+              <w:t>100%</w:t>
+            </w:r>
+          </w:p>
+        </w:tc>
+        <w:tc>
+          <w:tcPr>
+            <w:tcW w:w="1329" w:type="dxa"/>
+            <w:vAlign w:val="center"/>
+          </w:tcPr>
+          <w:p>
+            <w:pPr>
+              <w:jc w:val="center"/>
+              <w:rPr>
+                <w:rFonts w:ascii="宋体" w:hAnsi="宋体"/>
+              </w:rPr>
+            </w:pPr>
+            <w:r>
+              <w:rPr>
+                <w:rFonts w:ascii="宋体" w:hAnsi="宋体" w:hint="eastAsia"/>
+              </w:rPr>
+              <w:t>100%</w:t>
+            </w:r>
           </w:p>
         </w:tc>
         <w:tc>
@@ -5532,48 +3436,72 @@
                 <w:rFonts w:ascii="宋体" w:hAnsi="宋体"/>
               </w:rPr>
             </w:pPr>
-          </w:p>
-        </w:tc>
-        <w:tc>
-          <w:tcPr>
-            <w:tcW w:w="1329" w:type="dxa"/>
-            <w:vAlign w:val="center"/>
-          </w:tcPr>
-          <w:p>
-            <w:pPr>
-              <w:jc w:val="center"/>
-              <w:rPr>
-                <w:rFonts w:ascii="宋体" w:hAnsi="宋体"/>
-              </w:rPr>
-            </w:pPr>
-          </w:p>
-        </w:tc>
-        <w:tc>
-          <w:tcPr>
-            <w:tcW w:w="1329" w:type="dxa"/>
-            <w:vAlign w:val="center"/>
-          </w:tcPr>
-          <w:p>
-            <w:pPr>
-              <w:jc w:val="center"/>
-              <w:rPr>
-                <w:rFonts w:ascii="宋体" w:hAnsi="宋体"/>
-              </w:rPr>
-            </w:pPr>
-          </w:p>
-        </w:tc>
-        <w:tc>
-          <w:tcPr>
-            <w:tcW w:w="1329" w:type="dxa"/>
-            <w:vAlign w:val="center"/>
-          </w:tcPr>
-          <w:p>
-            <w:pPr>
-              <w:jc w:val="center"/>
-              <w:rPr>
-                <w:rFonts w:ascii="宋体" w:hAnsi="宋体"/>
-              </w:rPr>
-            </w:pPr>
+            <w:r>
+              <w:rPr>
+                <w:rFonts w:ascii="宋体" w:hAnsi="宋体" w:hint="eastAsia"/>
+              </w:rPr>
+              <w:t>100%</w:t>
+            </w:r>
+          </w:p>
+        </w:tc>
+        <w:tc>
+          <w:tcPr>
+            <w:tcW w:w="1329" w:type="dxa"/>
+            <w:vAlign w:val="center"/>
+          </w:tcPr>
+          <w:p>
+            <w:pPr>
+              <w:jc w:val="center"/>
+              <w:rPr>
+                <w:rFonts w:ascii="宋体" w:hAnsi="宋体"/>
+              </w:rPr>
+            </w:pPr>
+            <w:r>
+              <w:rPr>
+                <w:rFonts w:ascii="宋体" w:hAnsi="宋体" w:hint="eastAsia"/>
+              </w:rPr>
+              <w:t>100%</w:t>
+            </w:r>
+          </w:p>
+        </w:tc>
+        <w:tc>
+          <w:tcPr>
+            <w:tcW w:w="1329" w:type="dxa"/>
+            <w:vAlign w:val="center"/>
+          </w:tcPr>
+          <w:p>
+            <w:pPr>
+              <w:jc w:val="center"/>
+              <w:rPr>
+                <w:rFonts w:ascii="宋体" w:hAnsi="宋体"/>
+              </w:rPr>
+            </w:pPr>
+            <w:r>
+              <w:rPr>
+                <w:rFonts w:ascii="宋体" w:hAnsi="宋体" w:hint="eastAsia"/>
+              </w:rPr>
+              <w:t>100%</w:t>
+            </w:r>
+          </w:p>
+        </w:tc>
+        <w:tc>
+          <w:tcPr>
+            <w:tcW w:w="1329" w:type="dxa"/>
+            <w:vAlign w:val="center"/>
+          </w:tcPr>
+          <w:p>
+            <w:pPr>
+              <w:jc w:val="center"/>
+              <w:rPr>
+                <w:rFonts w:ascii="宋体" w:hAnsi="宋体"/>
+              </w:rPr>
+            </w:pPr>
+            <w:r>
+              <w:rPr>
+                <w:rFonts w:ascii="宋体" w:hAnsi="宋体" w:hint="eastAsia"/>
+              </w:rPr>
+              <w:t>100%</w:t>
+            </w:r>
           </w:p>
         </w:tc>
         <w:tc>
@@ -5605,7 +3533,6 @@
           </w:p>
         </w:tc>
       </w:tr>
-      <w:bookmarkEnd w:id="0"/>
       <w:tr>
         <w:trPr>
           <w:trHeight w:val="1049"/>
@@ -5921,6 +3848,1186 @@
     </w:tbl>
     <w:p/>
     <w:p/>
+    <w:p/>
+    <w:p/>
+    <w:p/>
+    <w:p/>
+    <w:p/>
+    <w:p/>
+    <w:p/>
+    <w:p/>
+    <w:p/>
+    <w:p>
+      <w:pPr>
+        <w:jc w:val="center"/>
+        <w:rPr>
+          <w:rFonts w:ascii="黑体" w:eastAsia="黑体"/>
+          <w:b/>
+          <w:sz w:val="32"/>
+          <w:szCs w:val="32"/>
+        </w:rPr>
+      </w:pPr>
+      <w:r>
+        <w:rPr>
+          <w:rFonts w:ascii="黑体" w:eastAsia="黑体" w:hint="eastAsia"/>
+          <w:b/>
+          <w:sz w:val="32"/>
+          <w:szCs w:val="32"/>
+        </w:rPr>
+        <w:lastRenderedPageBreak/>
+        <w:t>安全目标考核记录</w:t>
+      </w:r>
+    </w:p>
+    <w:p>
+      <w:pPr>
+        <w:jc w:val="left"/>
+        <w:rPr>
+          <w:rFonts w:ascii="黑体" w:eastAsia="黑体"/>
+          <w:b/>
+          <w:sz w:val="24"/>
+        </w:rPr>
+      </w:pPr>
+      <w:r>
+        <w:rPr>
+          <w:rFonts w:ascii="宋体" w:hAnsi="宋体" w:hint="eastAsia"/>
+          <w:sz w:val="24"/>
+        </w:rPr>
+        <w:t>202</w:t>
+      </w:r>
+      <w:r>
+        <w:rPr>
+          <w:rFonts w:ascii="宋体" w:hAnsi="宋体"/>
+          <w:sz w:val="24"/>
+        </w:rPr>
+        <w:t>1</w:t>
+      </w:r>
+      <w:r>
+        <w:rPr>
+          <w:rFonts w:ascii="宋体" w:hAnsi="宋体" w:hint="eastAsia"/>
+          <w:sz w:val="24"/>
+        </w:rPr>
+        <w:t>年</w:t>
+      </w:r>
+      <w:r>
+        <w:rPr>
+          <w:rFonts w:ascii="宋体" w:hAnsi="宋体"/>
+          <w:sz w:val="24"/>
+        </w:rPr>
+        <w:t>4</w:t>
+      </w:r>
+      <w:r>
+        <w:rPr>
+          <w:rFonts w:ascii="宋体" w:hAnsi="宋体" w:hint="eastAsia"/>
+          <w:sz w:val="24"/>
+        </w:rPr>
+        <w:t>季度                                         JXSZYZSZY/AQB4-0102</w:t>
+      </w:r>
+    </w:p>
+    <w:tbl>
+      <w:tblPr>
+        <w:tblW w:w="9468" w:type="dxa"/>
+        <w:tblBorders>
+          <w:top w:val="single" w:sz="4" w:space="0" w:color="auto"/>
+          <w:left w:val="single" w:sz="4" w:space="0" w:color="auto"/>
+          <w:bottom w:val="single" w:sz="4" w:space="0" w:color="auto"/>
+          <w:right w:val="single" w:sz="4" w:space="0" w:color="auto"/>
+          <w:insideH w:val="single" w:sz="4" w:space="0" w:color="auto"/>
+          <w:insideV w:val="single" w:sz="4" w:space="0" w:color="auto"/>
+        </w:tblBorders>
+        <w:tblLayout w:type="fixed"/>
+        <w:tblLook w:val="04A0" w:firstRow="1" w:lastRow="0" w:firstColumn="1" w:lastColumn="0" w:noHBand="0" w:noVBand="1"/>
+      </w:tblPr>
+      <w:tblGrid>
+        <w:gridCol w:w="1493"/>
+        <w:gridCol w:w="1329"/>
+        <w:gridCol w:w="1329"/>
+        <w:gridCol w:w="1329"/>
+        <w:gridCol w:w="1329"/>
+        <w:gridCol w:w="1329"/>
+        <w:gridCol w:w="1330"/>
+      </w:tblGrid>
+      <w:tr>
+        <w:trPr>
+          <w:trHeight w:val="635"/>
+        </w:trPr>
+        <w:tc>
+          <w:tcPr>
+            <w:tcW w:w="1493" w:type="dxa"/>
+          </w:tcPr>
+          <w:p>
+            <w:pPr>
+              <w:ind w:firstLineChars="500" w:firstLine="900"/>
+              <w:rPr>
+                <w:rFonts w:ascii="宋体" w:hAnsi="宋体"/>
+                <w:sz w:val="18"/>
+                <w:szCs w:val="18"/>
+              </w:rPr>
+            </w:pPr>
+            <w:r>
+              <w:rPr>
+                <w:rFonts w:ascii="宋体" w:hAnsi="宋体"/>
+                <w:sz w:val="18"/>
+                <w:szCs w:val="18"/>
+              </w:rPr>
+              <w:pict w14:anchorId="3F60982F">
+                <v:line id="_x0000_s1061" style="position:absolute;left:0;text-align:left;z-index:251676672;mso-width-relative:page;mso-height-relative:page" from="26.85pt,-.5pt" to="66.6pt,46.3pt"/>
+              </w:pict>
+            </w:r>
+            <w:r>
+              <w:rPr>
+                <w:rFonts w:ascii="宋体" w:hAnsi="宋体" w:hint="eastAsia"/>
+                <w:sz w:val="18"/>
+                <w:szCs w:val="18"/>
+              </w:rPr>
+              <w:t>部门</w:t>
+            </w:r>
+          </w:p>
+          <w:p>
+            <w:pPr>
+              <w:ind w:firstLineChars="100" w:firstLine="180"/>
+              <w:rPr>
+                <w:rFonts w:ascii="宋体" w:hAnsi="宋体"/>
+                <w:sz w:val="18"/>
+                <w:szCs w:val="18"/>
+              </w:rPr>
+            </w:pPr>
+            <w:r>
+              <w:rPr>
+                <w:rFonts w:ascii="宋体" w:hAnsi="宋体"/>
+                <w:sz w:val="18"/>
+                <w:szCs w:val="18"/>
+              </w:rPr>
+              <w:pict w14:anchorId="77BB2441">
+                <v:line id="_x0000_s1060" style="position:absolute;left:0;text-align:left;z-index:251675648;mso-width-relative:page;mso-height-relative:page" from="-5.4pt,7.3pt" to="66.6pt,30.7pt"/>
+              </w:pict>
+            </w:r>
+            <w:r>
+              <w:rPr>
+                <w:rFonts w:ascii="宋体" w:hAnsi="宋体" w:hint="eastAsia"/>
+                <w:sz w:val="18"/>
+                <w:szCs w:val="18"/>
+              </w:rPr>
+              <w:t>完成情况</w:t>
+            </w:r>
+          </w:p>
+          <w:p>
+            <w:pPr>
+              <w:rPr>
+                <w:rFonts w:ascii="宋体" w:hAnsi="宋体"/>
+              </w:rPr>
+            </w:pPr>
+            <w:r>
+              <w:rPr>
+                <w:rFonts w:ascii="宋体" w:hAnsi="宋体" w:hint="eastAsia"/>
+                <w:sz w:val="18"/>
+                <w:szCs w:val="18"/>
+              </w:rPr>
+              <w:t>目标</w:t>
+            </w:r>
+          </w:p>
+        </w:tc>
+        <w:tc>
+          <w:tcPr>
+            <w:tcW w:w="1329" w:type="dxa"/>
+            <w:vAlign w:val="center"/>
+          </w:tcPr>
+          <w:p>
+            <w:pPr>
+              <w:jc w:val="center"/>
+              <w:rPr>
+                <w:rFonts w:ascii="宋体" w:hAnsi="宋体"/>
+              </w:rPr>
+            </w:pPr>
+            <w:r>
+              <w:rPr>
+                <w:rFonts w:ascii="宋体" w:hAnsi="宋体" w:hint="eastAsia"/>
+              </w:rPr>
+              <w:t>生产部  （含车间）</w:t>
+            </w:r>
+          </w:p>
+        </w:tc>
+        <w:tc>
+          <w:tcPr>
+            <w:tcW w:w="1329" w:type="dxa"/>
+            <w:vAlign w:val="center"/>
+          </w:tcPr>
+          <w:p>
+            <w:pPr>
+              <w:jc w:val="center"/>
+              <w:rPr>
+                <w:rFonts w:ascii="宋体" w:hAnsi="宋体"/>
+              </w:rPr>
+            </w:pPr>
+            <w:r>
+              <w:rPr>
+                <w:rFonts w:ascii="宋体" w:hAnsi="宋体" w:hint="eastAsia"/>
+              </w:rPr>
+              <w:t>安环部</w:t>
+            </w:r>
+          </w:p>
+        </w:tc>
+        <w:tc>
+          <w:tcPr>
+            <w:tcW w:w="1329" w:type="dxa"/>
+            <w:vAlign w:val="center"/>
+          </w:tcPr>
+          <w:p>
+            <w:pPr>
+              <w:jc w:val="center"/>
+              <w:rPr>
+                <w:rFonts w:ascii="宋体" w:hAnsi="宋体"/>
+              </w:rPr>
+            </w:pPr>
+            <w:r>
+              <w:rPr>
+                <w:rFonts w:ascii="宋体" w:hAnsi="宋体" w:hint="eastAsia"/>
+              </w:rPr>
+              <w:t>财务部</w:t>
+            </w:r>
+          </w:p>
+        </w:tc>
+        <w:tc>
+          <w:tcPr>
+            <w:tcW w:w="1329" w:type="dxa"/>
+            <w:vAlign w:val="center"/>
+          </w:tcPr>
+          <w:p>
+            <w:pPr>
+              <w:jc w:val="center"/>
+              <w:rPr>
+                <w:rFonts w:ascii="宋体" w:hAnsi="宋体"/>
+              </w:rPr>
+            </w:pPr>
+            <w:r>
+              <w:rPr>
+                <w:rFonts w:ascii="宋体" w:hAnsi="宋体" w:hint="eastAsia"/>
+              </w:rPr>
+              <w:t>销售部</w:t>
+            </w:r>
+          </w:p>
+        </w:tc>
+        <w:tc>
+          <w:tcPr>
+            <w:tcW w:w="1329" w:type="dxa"/>
+            <w:vAlign w:val="center"/>
+          </w:tcPr>
+          <w:p>
+            <w:pPr>
+              <w:jc w:val="center"/>
+              <w:rPr>
+                <w:rFonts w:ascii="宋体" w:hAnsi="宋体"/>
+              </w:rPr>
+            </w:pPr>
+          </w:p>
+        </w:tc>
+        <w:tc>
+          <w:tcPr>
+            <w:tcW w:w="1330" w:type="dxa"/>
+            <w:vAlign w:val="center"/>
+          </w:tcPr>
+          <w:p>
+            <w:pPr>
+              <w:jc w:val="center"/>
+              <w:rPr>
+                <w:rFonts w:ascii="宋体" w:hAnsi="宋体"/>
+              </w:rPr>
+            </w:pPr>
+          </w:p>
+        </w:tc>
+      </w:tr>
+      <w:tr>
+        <w:trPr>
+          <w:trHeight w:val="1058"/>
+        </w:trPr>
+        <w:tc>
+          <w:tcPr>
+            <w:tcW w:w="1493" w:type="dxa"/>
+            <w:vAlign w:val="center"/>
+          </w:tcPr>
+          <w:p>
+            <w:pPr>
+              <w:jc w:val="center"/>
+              <w:rPr>
+                <w:rFonts w:ascii="宋体" w:hAnsi="宋体"/>
+                <w:sz w:val="24"/>
+              </w:rPr>
+            </w:pPr>
+            <w:r>
+              <w:rPr>
+                <w:rFonts w:ascii="宋体" w:hAnsi="宋体" w:hint="eastAsia"/>
+                <w:bCs/>
+                <w:sz w:val="24"/>
+              </w:rPr>
+              <w:t>重特大责任事故为零</w:t>
+            </w:r>
+          </w:p>
+        </w:tc>
+        <w:tc>
+          <w:tcPr>
+            <w:tcW w:w="1329" w:type="dxa"/>
+            <w:vAlign w:val="center"/>
+          </w:tcPr>
+          <w:p>
+            <w:pPr>
+              <w:jc w:val="center"/>
+              <w:rPr>
+                <w:rFonts w:ascii="宋体" w:hAnsi="宋体"/>
+              </w:rPr>
+            </w:pPr>
+          </w:p>
+        </w:tc>
+        <w:tc>
+          <w:tcPr>
+            <w:tcW w:w="1329" w:type="dxa"/>
+            <w:vAlign w:val="center"/>
+          </w:tcPr>
+          <w:p>
+            <w:pPr>
+              <w:jc w:val="center"/>
+              <w:rPr>
+                <w:rFonts w:ascii="宋体" w:hAnsi="宋体"/>
+              </w:rPr>
+            </w:pPr>
+          </w:p>
+        </w:tc>
+        <w:tc>
+          <w:tcPr>
+            <w:tcW w:w="1329" w:type="dxa"/>
+            <w:vAlign w:val="center"/>
+          </w:tcPr>
+          <w:p>
+            <w:pPr>
+              <w:jc w:val="center"/>
+              <w:rPr>
+                <w:rFonts w:ascii="宋体" w:hAnsi="宋体"/>
+              </w:rPr>
+            </w:pPr>
+          </w:p>
+        </w:tc>
+        <w:tc>
+          <w:tcPr>
+            <w:tcW w:w="1329" w:type="dxa"/>
+            <w:vAlign w:val="center"/>
+          </w:tcPr>
+          <w:p>
+            <w:pPr>
+              <w:jc w:val="center"/>
+              <w:rPr>
+                <w:rFonts w:ascii="宋体" w:hAnsi="宋体"/>
+              </w:rPr>
+            </w:pPr>
+          </w:p>
+        </w:tc>
+        <w:tc>
+          <w:tcPr>
+            <w:tcW w:w="1329" w:type="dxa"/>
+            <w:vAlign w:val="center"/>
+          </w:tcPr>
+          <w:p>
+            <w:pPr>
+              <w:jc w:val="center"/>
+              <w:rPr>
+                <w:rFonts w:ascii="宋体" w:hAnsi="宋体"/>
+              </w:rPr>
+            </w:pPr>
+          </w:p>
+        </w:tc>
+        <w:tc>
+          <w:tcPr>
+            <w:tcW w:w="1330" w:type="dxa"/>
+            <w:vAlign w:val="center"/>
+          </w:tcPr>
+          <w:p>
+            <w:pPr>
+              <w:jc w:val="center"/>
+              <w:rPr>
+                <w:rFonts w:ascii="宋体" w:hAnsi="宋体"/>
+              </w:rPr>
+            </w:pPr>
+          </w:p>
+        </w:tc>
+      </w:tr>
+      <w:tr>
+        <w:trPr>
+          <w:trHeight w:val="1058"/>
+        </w:trPr>
+        <w:tc>
+          <w:tcPr>
+            <w:tcW w:w="1493" w:type="dxa"/>
+            <w:vAlign w:val="center"/>
+          </w:tcPr>
+          <w:p>
+            <w:pPr>
+              <w:jc w:val="center"/>
+              <w:rPr>
+                <w:rFonts w:ascii="宋体" w:hAnsi="宋体"/>
+                <w:sz w:val="24"/>
+              </w:rPr>
+            </w:pPr>
+            <w:r>
+              <w:rPr>
+                <w:rFonts w:ascii="宋体" w:hAnsi="宋体" w:hint="eastAsia"/>
+                <w:bCs/>
+                <w:sz w:val="24"/>
+              </w:rPr>
+              <w:t>轻伤责任事故少于2起</w:t>
+            </w:r>
+          </w:p>
+        </w:tc>
+        <w:tc>
+          <w:tcPr>
+            <w:tcW w:w="1329" w:type="dxa"/>
+            <w:vAlign w:val="center"/>
+          </w:tcPr>
+          <w:p>
+            <w:pPr>
+              <w:jc w:val="center"/>
+              <w:rPr>
+                <w:rFonts w:ascii="宋体" w:hAnsi="宋体"/>
+              </w:rPr>
+            </w:pPr>
+          </w:p>
+        </w:tc>
+        <w:tc>
+          <w:tcPr>
+            <w:tcW w:w="1329" w:type="dxa"/>
+            <w:vAlign w:val="center"/>
+          </w:tcPr>
+          <w:p>
+            <w:pPr>
+              <w:jc w:val="center"/>
+              <w:rPr>
+                <w:rFonts w:ascii="宋体" w:hAnsi="宋体"/>
+              </w:rPr>
+            </w:pPr>
+          </w:p>
+        </w:tc>
+        <w:tc>
+          <w:tcPr>
+            <w:tcW w:w="1329" w:type="dxa"/>
+            <w:vAlign w:val="center"/>
+          </w:tcPr>
+          <w:p>
+            <w:pPr>
+              <w:jc w:val="center"/>
+              <w:rPr>
+                <w:rFonts w:ascii="宋体" w:hAnsi="宋体"/>
+              </w:rPr>
+            </w:pPr>
+          </w:p>
+        </w:tc>
+        <w:tc>
+          <w:tcPr>
+            <w:tcW w:w="1329" w:type="dxa"/>
+            <w:vAlign w:val="center"/>
+          </w:tcPr>
+          <w:p>
+            <w:pPr>
+              <w:jc w:val="center"/>
+              <w:rPr>
+                <w:rFonts w:ascii="宋体" w:hAnsi="宋体"/>
+              </w:rPr>
+            </w:pPr>
+          </w:p>
+        </w:tc>
+        <w:tc>
+          <w:tcPr>
+            <w:tcW w:w="1329" w:type="dxa"/>
+            <w:vAlign w:val="center"/>
+          </w:tcPr>
+          <w:p>
+            <w:pPr>
+              <w:jc w:val="center"/>
+              <w:rPr>
+                <w:rFonts w:ascii="宋体" w:hAnsi="宋体"/>
+              </w:rPr>
+            </w:pPr>
+          </w:p>
+        </w:tc>
+        <w:tc>
+          <w:tcPr>
+            <w:tcW w:w="1330" w:type="dxa"/>
+            <w:vAlign w:val="center"/>
+          </w:tcPr>
+          <w:p>
+            <w:pPr>
+              <w:jc w:val="center"/>
+              <w:rPr>
+                <w:rFonts w:ascii="宋体" w:hAnsi="宋体"/>
+              </w:rPr>
+            </w:pPr>
+          </w:p>
+        </w:tc>
+      </w:tr>
+      <w:tr>
+        <w:trPr>
+          <w:trHeight w:val="938"/>
+        </w:trPr>
+        <w:tc>
+          <w:tcPr>
+            <w:tcW w:w="1493" w:type="dxa"/>
+            <w:vAlign w:val="center"/>
+          </w:tcPr>
+          <w:p>
+            <w:pPr>
+              <w:jc w:val="center"/>
+              <w:rPr>
+                <w:rFonts w:ascii="宋体" w:hAnsi="宋体"/>
+                <w:sz w:val="24"/>
+              </w:rPr>
+            </w:pPr>
+            <w:r>
+              <w:rPr>
+                <w:rFonts w:ascii="宋体" w:hAnsi="宋体" w:hint="eastAsia"/>
+                <w:sz w:val="24"/>
+              </w:rPr>
+              <w:t>全员违章纠正率100%</w:t>
+            </w:r>
+          </w:p>
+        </w:tc>
+        <w:tc>
+          <w:tcPr>
+            <w:tcW w:w="1329" w:type="dxa"/>
+            <w:vAlign w:val="center"/>
+          </w:tcPr>
+          <w:p>
+            <w:pPr>
+              <w:jc w:val="center"/>
+              <w:rPr>
+                <w:rFonts w:ascii="宋体" w:hAnsi="宋体"/>
+              </w:rPr>
+            </w:pPr>
+          </w:p>
+        </w:tc>
+        <w:tc>
+          <w:tcPr>
+            <w:tcW w:w="1329" w:type="dxa"/>
+            <w:vAlign w:val="center"/>
+          </w:tcPr>
+          <w:p>
+            <w:pPr>
+              <w:jc w:val="center"/>
+              <w:rPr>
+                <w:rFonts w:ascii="宋体" w:hAnsi="宋体"/>
+              </w:rPr>
+            </w:pPr>
+          </w:p>
+        </w:tc>
+        <w:tc>
+          <w:tcPr>
+            <w:tcW w:w="1329" w:type="dxa"/>
+            <w:vAlign w:val="center"/>
+          </w:tcPr>
+          <w:p>
+            <w:pPr>
+              <w:jc w:val="center"/>
+              <w:rPr>
+                <w:rFonts w:ascii="宋体" w:hAnsi="宋体"/>
+              </w:rPr>
+            </w:pPr>
+          </w:p>
+        </w:tc>
+        <w:tc>
+          <w:tcPr>
+            <w:tcW w:w="1329" w:type="dxa"/>
+            <w:vAlign w:val="center"/>
+          </w:tcPr>
+          <w:p>
+            <w:pPr>
+              <w:jc w:val="center"/>
+              <w:rPr>
+                <w:rFonts w:ascii="宋体" w:hAnsi="宋体"/>
+              </w:rPr>
+            </w:pPr>
+          </w:p>
+        </w:tc>
+        <w:tc>
+          <w:tcPr>
+            <w:tcW w:w="1329" w:type="dxa"/>
+            <w:vAlign w:val="center"/>
+          </w:tcPr>
+          <w:p>
+            <w:pPr>
+              <w:jc w:val="center"/>
+              <w:rPr>
+                <w:rFonts w:ascii="宋体" w:hAnsi="宋体"/>
+              </w:rPr>
+            </w:pPr>
+          </w:p>
+        </w:tc>
+        <w:tc>
+          <w:tcPr>
+            <w:tcW w:w="1330" w:type="dxa"/>
+            <w:vAlign w:val="center"/>
+          </w:tcPr>
+          <w:p>
+            <w:pPr>
+              <w:jc w:val="center"/>
+              <w:rPr>
+                <w:rFonts w:ascii="宋体" w:hAnsi="宋体"/>
+              </w:rPr>
+            </w:pPr>
+          </w:p>
+        </w:tc>
+      </w:tr>
+      <w:tr>
+        <w:trPr>
+          <w:trHeight w:val="938"/>
+        </w:trPr>
+        <w:tc>
+          <w:tcPr>
+            <w:tcW w:w="1493" w:type="dxa"/>
+            <w:vAlign w:val="center"/>
+          </w:tcPr>
+          <w:p>
+            <w:pPr>
+              <w:jc w:val="center"/>
+              <w:rPr>
+                <w:rFonts w:ascii="宋体" w:hAnsi="宋体"/>
+                <w:sz w:val="24"/>
+              </w:rPr>
+            </w:pPr>
+            <w:r>
+              <w:rPr>
+                <w:rFonts w:ascii="宋体" w:hAnsi="宋体" w:hint="eastAsia"/>
+                <w:sz w:val="24"/>
+              </w:rPr>
+              <w:t>安全隐患整改率99﹪</w:t>
+            </w:r>
+          </w:p>
+        </w:tc>
+        <w:tc>
+          <w:tcPr>
+            <w:tcW w:w="1329" w:type="dxa"/>
+            <w:vAlign w:val="center"/>
+          </w:tcPr>
+          <w:p>
+            <w:pPr>
+              <w:jc w:val="center"/>
+              <w:rPr>
+                <w:rFonts w:ascii="宋体" w:hAnsi="宋体"/>
+              </w:rPr>
+            </w:pPr>
+          </w:p>
+        </w:tc>
+        <w:tc>
+          <w:tcPr>
+            <w:tcW w:w="1329" w:type="dxa"/>
+            <w:vAlign w:val="center"/>
+          </w:tcPr>
+          <w:p>
+            <w:pPr>
+              <w:jc w:val="center"/>
+              <w:rPr>
+                <w:rFonts w:ascii="宋体" w:hAnsi="宋体"/>
+              </w:rPr>
+            </w:pPr>
+          </w:p>
+        </w:tc>
+        <w:tc>
+          <w:tcPr>
+            <w:tcW w:w="1329" w:type="dxa"/>
+            <w:vAlign w:val="center"/>
+          </w:tcPr>
+          <w:p>
+            <w:pPr>
+              <w:jc w:val="center"/>
+              <w:rPr>
+                <w:rFonts w:ascii="宋体" w:hAnsi="宋体"/>
+              </w:rPr>
+            </w:pPr>
+          </w:p>
+        </w:tc>
+        <w:tc>
+          <w:tcPr>
+            <w:tcW w:w="1329" w:type="dxa"/>
+            <w:vAlign w:val="center"/>
+          </w:tcPr>
+          <w:p>
+            <w:pPr>
+              <w:jc w:val="center"/>
+              <w:rPr>
+                <w:rFonts w:ascii="宋体" w:hAnsi="宋体"/>
+              </w:rPr>
+            </w:pPr>
+          </w:p>
+        </w:tc>
+        <w:tc>
+          <w:tcPr>
+            <w:tcW w:w="1329" w:type="dxa"/>
+            <w:vAlign w:val="center"/>
+          </w:tcPr>
+          <w:p>
+            <w:pPr>
+              <w:jc w:val="center"/>
+              <w:rPr>
+                <w:rFonts w:ascii="宋体" w:hAnsi="宋体"/>
+              </w:rPr>
+            </w:pPr>
+          </w:p>
+        </w:tc>
+        <w:tc>
+          <w:tcPr>
+            <w:tcW w:w="1330" w:type="dxa"/>
+            <w:vAlign w:val="center"/>
+          </w:tcPr>
+          <w:p>
+            <w:pPr>
+              <w:jc w:val="center"/>
+              <w:rPr>
+                <w:rFonts w:ascii="宋体" w:hAnsi="宋体"/>
+              </w:rPr>
+            </w:pPr>
+          </w:p>
+        </w:tc>
+      </w:tr>
+      <w:tr>
+        <w:trPr>
+          <w:trHeight w:val="938"/>
+        </w:trPr>
+        <w:tc>
+          <w:tcPr>
+            <w:tcW w:w="1493" w:type="dxa"/>
+            <w:vAlign w:val="center"/>
+          </w:tcPr>
+          <w:p>
+            <w:pPr>
+              <w:jc w:val="center"/>
+              <w:rPr>
+                <w:rFonts w:ascii="宋体" w:hAnsi="宋体"/>
+                <w:sz w:val="24"/>
+              </w:rPr>
+            </w:pPr>
+            <w:r>
+              <w:rPr>
+                <w:rFonts w:ascii="宋体" w:hAnsi="宋体" w:hint="eastAsia"/>
+                <w:sz w:val="24"/>
+              </w:rPr>
+              <w:t>安全教育合格率100%</w:t>
+            </w:r>
+          </w:p>
+        </w:tc>
+        <w:tc>
+          <w:tcPr>
+            <w:tcW w:w="1329" w:type="dxa"/>
+            <w:vAlign w:val="center"/>
+          </w:tcPr>
+          <w:p>
+            <w:pPr>
+              <w:jc w:val="center"/>
+              <w:rPr>
+                <w:rFonts w:ascii="宋体" w:hAnsi="宋体"/>
+              </w:rPr>
+            </w:pPr>
+          </w:p>
+        </w:tc>
+        <w:tc>
+          <w:tcPr>
+            <w:tcW w:w="1329" w:type="dxa"/>
+            <w:vAlign w:val="center"/>
+          </w:tcPr>
+          <w:p>
+            <w:pPr>
+              <w:jc w:val="center"/>
+              <w:rPr>
+                <w:rFonts w:ascii="宋体" w:hAnsi="宋体"/>
+              </w:rPr>
+            </w:pPr>
+          </w:p>
+        </w:tc>
+        <w:tc>
+          <w:tcPr>
+            <w:tcW w:w="1329" w:type="dxa"/>
+            <w:vAlign w:val="center"/>
+          </w:tcPr>
+          <w:p>
+            <w:pPr>
+              <w:jc w:val="center"/>
+              <w:rPr>
+                <w:rFonts w:ascii="宋体" w:hAnsi="宋体"/>
+              </w:rPr>
+            </w:pPr>
+          </w:p>
+        </w:tc>
+        <w:tc>
+          <w:tcPr>
+            <w:tcW w:w="1329" w:type="dxa"/>
+            <w:vAlign w:val="center"/>
+          </w:tcPr>
+          <w:p>
+            <w:pPr>
+              <w:jc w:val="center"/>
+              <w:rPr>
+                <w:rFonts w:ascii="宋体" w:hAnsi="宋体"/>
+              </w:rPr>
+            </w:pPr>
+          </w:p>
+        </w:tc>
+        <w:tc>
+          <w:tcPr>
+            <w:tcW w:w="1329" w:type="dxa"/>
+            <w:vAlign w:val="center"/>
+          </w:tcPr>
+          <w:p>
+            <w:pPr>
+              <w:jc w:val="center"/>
+              <w:rPr>
+                <w:rFonts w:ascii="宋体" w:hAnsi="宋体"/>
+              </w:rPr>
+            </w:pPr>
+          </w:p>
+        </w:tc>
+        <w:tc>
+          <w:tcPr>
+            <w:tcW w:w="1330" w:type="dxa"/>
+            <w:vAlign w:val="center"/>
+          </w:tcPr>
+          <w:p>
+            <w:pPr>
+              <w:jc w:val="center"/>
+              <w:rPr>
+                <w:rFonts w:ascii="宋体" w:hAnsi="宋体"/>
+              </w:rPr>
+            </w:pPr>
+          </w:p>
+        </w:tc>
+      </w:tr>
+      <w:tr>
+        <w:trPr>
+          <w:trHeight w:val="1049"/>
+        </w:trPr>
+        <w:tc>
+          <w:tcPr>
+            <w:tcW w:w="1493" w:type="dxa"/>
+            <w:vAlign w:val="center"/>
+          </w:tcPr>
+          <w:p>
+            <w:pPr>
+              <w:jc w:val="center"/>
+              <w:rPr>
+                <w:rFonts w:ascii="宋体" w:hAnsi="宋体"/>
+                <w:szCs w:val="21"/>
+              </w:rPr>
+            </w:pPr>
+          </w:p>
+        </w:tc>
+        <w:tc>
+          <w:tcPr>
+            <w:tcW w:w="1329" w:type="dxa"/>
+            <w:vAlign w:val="center"/>
+          </w:tcPr>
+          <w:p>
+            <w:pPr>
+              <w:jc w:val="center"/>
+              <w:rPr>
+                <w:rFonts w:ascii="宋体" w:hAnsi="宋体"/>
+              </w:rPr>
+            </w:pPr>
+          </w:p>
+        </w:tc>
+        <w:tc>
+          <w:tcPr>
+            <w:tcW w:w="1329" w:type="dxa"/>
+            <w:vAlign w:val="center"/>
+          </w:tcPr>
+          <w:p>
+            <w:pPr>
+              <w:jc w:val="center"/>
+              <w:rPr>
+                <w:rFonts w:ascii="宋体" w:hAnsi="宋体"/>
+              </w:rPr>
+            </w:pPr>
+          </w:p>
+        </w:tc>
+        <w:tc>
+          <w:tcPr>
+            <w:tcW w:w="1329" w:type="dxa"/>
+            <w:vAlign w:val="center"/>
+          </w:tcPr>
+          <w:p>
+            <w:pPr>
+              <w:jc w:val="center"/>
+              <w:rPr>
+                <w:rFonts w:ascii="宋体" w:hAnsi="宋体"/>
+              </w:rPr>
+            </w:pPr>
+          </w:p>
+        </w:tc>
+        <w:tc>
+          <w:tcPr>
+            <w:tcW w:w="1329" w:type="dxa"/>
+            <w:vAlign w:val="center"/>
+          </w:tcPr>
+          <w:p>
+            <w:pPr>
+              <w:jc w:val="center"/>
+              <w:rPr>
+                <w:rFonts w:ascii="宋体" w:hAnsi="宋体"/>
+              </w:rPr>
+            </w:pPr>
+          </w:p>
+        </w:tc>
+        <w:tc>
+          <w:tcPr>
+            <w:tcW w:w="1329" w:type="dxa"/>
+            <w:vAlign w:val="center"/>
+          </w:tcPr>
+          <w:p>
+            <w:pPr>
+              <w:jc w:val="center"/>
+              <w:rPr>
+                <w:rFonts w:ascii="宋体" w:hAnsi="宋体"/>
+              </w:rPr>
+            </w:pPr>
+          </w:p>
+        </w:tc>
+        <w:tc>
+          <w:tcPr>
+            <w:tcW w:w="1330" w:type="dxa"/>
+            <w:vAlign w:val="center"/>
+          </w:tcPr>
+          <w:p>
+            <w:pPr>
+              <w:jc w:val="center"/>
+              <w:rPr>
+                <w:rFonts w:ascii="宋体" w:hAnsi="宋体"/>
+              </w:rPr>
+            </w:pPr>
+          </w:p>
+        </w:tc>
+      </w:tr>
+      <w:tr>
+        <w:trPr>
+          <w:trHeight w:val="1091"/>
+        </w:trPr>
+        <w:tc>
+          <w:tcPr>
+            <w:tcW w:w="1493" w:type="dxa"/>
+            <w:vAlign w:val="center"/>
+          </w:tcPr>
+          <w:p>
+            <w:pPr>
+              <w:jc w:val="center"/>
+              <w:rPr>
+                <w:rFonts w:ascii="宋体" w:hAnsi="宋体"/>
+                <w:szCs w:val="21"/>
+              </w:rPr>
+            </w:pPr>
+          </w:p>
+        </w:tc>
+        <w:tc>
+          <w:tcPr>
+            <w:tcW w:w="1329" w:type="dxa"/>
+            <w:vAlign w:val="center"/>
+          </w:tcPr>
+          <w:p>
+            <w:pPr>
+              <w:jc w:val="center"/>
+              <w:rPr>
+                <w:rFonts w:ascii="宋体" w:hAnsi="宋体"/>
+              </w:rPr>
+            </w:pPr>
+          </w:p>
+        </w:tc>
+        <w:tc>
+          <w:tcPr>
+            <w:tcW w:w="1329" w:type="dxa"/>
+            <w:vAlign w:val="center"/>
+          </w:tcPr>
+          <w:p>
+            <w:pPr>
+              <w:jc w:val="center"/>
+              <w:rPr>
+                <w:rFonts w:ascii="宋体" w:hAnsi="宋体"/>
+              </w:rPr>
+            </w:pPr>
+          </w:p>
+        </w:tc>
+        <w:tc>
+          <w:tcPr>
+            <w:tcW w:w="1329" w:type="dxa"/>
+            <w:vAlign w:val="center"/>
+          </w:tcPr>
+          <w:p>
+            <w:pPr>
+              <w:jc w:val="center"/>
+              <w:rPr>
+                <w:rFonts w:ascii="宋体" w:hAnsi="宋体"/>
+              </w:rPr>
+            </w:pPr>
+          </w:p>
+        </w:tc>
+        <w:tc>
+          <w:tcPr>
+            <w:tcW w:w="1329" w:type="dxa"/>
+            <w:vAlign w:val="center"/>
+          </w:tcPr>
+          <w:p>
+            <w:pPr>
+              <w:jc w:val="center"/>
+              <w:rPr>
+                <w:rFonts w:ascii="宋体" w:hAnsi="宋体"/>
+              </w:rPr>
+            </w:pPr>
+          </w:p>
+        </w:tc>
+        <w:tc>
+          <w:tcPr>
+            <w:tcW w:w="1329" w:type="dxa"/>
+            <w:vAlign w:val="center"/>
+          </w:tcPr>
+          <w:p>
+            <w:pPr>
+              <w:jc w:val="center"/>
+              <w:rPr>
+                <w:rFonts w:ascii="宋体" w:hAnsi="宋体"/>
+              </w:rPr>
+            </w:pPr>
+          </w:p>
+        </w:tc>
+        <w:tc>
+          <w:tcPr>
+            <w:tcW w:w="1330" w:type="dxa"/>
+            <w:vAlign w:val="center"/>
+          </w:tcPr>
+          <w:p>
+            <w:pPr>
+              <w:jc w:val="center"/>
+              <w:rPr>
+                <w:rFonts w:ascii="宋体" w:hAnsi="宋体"/>
+              </w:rPr>
+            </w:pPr>
+          </w:p>
+        </w:tc>
+      </w:tr>
+      <w:tr>
+        <w:trPr>
+          <w:trHeight w:val="1064"/>
+        </w:trPr>
+        <w:tc>
+          <w:tcPr>
+            <w:tcW w:w="1493" w:type="dxa"/>
+            <w:vAlign w:val="center"/>
+          </w:tcPr>
+          <w:p>
+            <w:pPr>
+              <w:jc w:val="center"/>
+              <w:rPr>
+                <w:rFonts w:ascii="宋体" w:hAnsi="宋体"/>
+                <w:szCs w:val="21"/>
+              </w:rPr>
+            </w:pPr>
+          </w:p>
+        </w:tc>
+        <w:tc>
+          <w:tcPr>
+            <w:tcW w:w="1329" w:type="dxa"/>
+            <w:vAlign w:val="center"/>
+          </w:tcPr>
+          <w:p>
+            <w:pPr>
+              <w:jc w:val="center"/>
+              <w:rPr>
+                <w:rFonts w:ascii="宋体" w:hAnsi="宋体"/>
+              </w:rPr>
+            </w:pPr>
+          </w:p>
+        </w:tc>
+        <w:tc>
+          <w:tcPr>
+            <w:tcW w:w="1329" w:type="dxa"/>
+            <w:vAlign w:val="center"/>
+          </w:tcPr>
+          <w:p>
+            <w:pPr>
+              <w:jc w:val="center"/>
+              <w:rPr>
+                <w:rFonts w:ascii="宋体" w:hAnsi="宋体"/>
+              </w:rPr>
+            </w:pPr>
+          </w:p>
+        </w:tc>
+        <w:tc>
+          <w:tcPr>
+            <w:tcW w:w="1329" w:type="dxa"/>
+            <w:vAlign w:val="center"/>
+          </w:tcPr>
+          <w:p>
+            <w:pPr>
+              <w:jc w:val="center"/>
+              <w:rPr>
+                <w:rFonts w:ascii="宋体" w:hAnsi="宋体"/>
+              </w:rPr>
+            </w:pPr>
+          </w:p>
+        </w:tc>
+        <w:tc>
+          <w:tcPr>
+            <w:tcW w:w="1329" w:type="dxa"/>
+            <w:vAlign w:val="center"/>
+          </w:tcPr>
+          <w:p>
+            <w:pPr>
+              <w:jc w:val="center"/>
+              <w:rPr>
+                <w:rFonts w:ascii="宋体" w:hAnsi="宋体"/>
+              </w:rPr>
+            </w:pPr>
+          </w:p>
+        </w:tc>
+        <w:tc>
+          <w:tcPr>
+            <w:tcW w:w="1329" w:type="dxa"/>
+            <w:vAlign w:val="center"/>
+          </w:tcPr>
+          <w:p>
+            <w:pPr>
+              <w:jc w:val="center"/>
+              <w:rPr>
+                <w:rFonts w:ascii="宋体" w:hAnsi="宋体"/>
+              </w:rPr>
+            </w:pPr>
+          </w:p>
+        </w:tc>
+        <w:tc>
+          <w:tcPr>
+            <w:tcW w:w="1330" w:type="dxa"/>
+            <w:vAlign w:val="center"/>
+          </w:tcPr>
+          <w:p>
+            <w:pPr>
+              <w:jc w:val="center"/>
+              <w:rPr>
+                <w:rFonts w:ascii="宋体" w:hAnsi="宋体"/>
+              </w:rPr>
+            </w:pPr>
+          </w:p>
+        </w:tc>
+      </w:tr>
+    </w:tbl>
+    <w:p/>
+    <w:p/>
+    <w:p/>
+    <w:p/>
+    <w:p/>
+    <w:p/>
+    <w:p/>
+    <w:p/>
+    <w:p>
+      <w:pPr>
+        <w:rPr>
+          <w:rFonts w:hint="eastAsia"/>
+        </w:rPr>
+      </w:pPr>
+    </w:p>
+    <w:p/>
+    <w:p>
+      <w:pPr>
+        <w:rPr>
+          <w:rFonts w:hint="eastAsia"/>
+        </w:rPr>
+      </w:pPr>
+    </w:p>
     <w:sectPr>
       <w:headerReference w:type="default" r:id="rId7"/>
       <w:pgSz w:w="11906" w:h="16838"/>
@@ -5933,7 +5040,7 @@
 </file>
 
 <file path=word/endnotes.xml><?xml version="1.0" encoding="utf-8"?>
-<w:endnotes xmlns:wpc="http://schemas.microsoft.com/office/word/2010/wordprocessingCanvas" xmlns:cx="http://schemas.microsoft.com/office/drawing/2014/chartex" xmlns:mc="http://schemas.openxmlformats.org/markup-compatibility/2006" xmlns:o="urn:schemas-microsoft-com:office:office" xmlns:r="http://schemas.openxmlformats.org/officeDocument/2006/relationships" xmlns:m="http://schemas.openxmlformats.org/officeDocument/2006/math" xmlns:v="urn:schemas-microsoft-com:vml" xmlns:wp14="http://schemas.microsoft.com/office/word/2010/wordprocessingDrawing" xmlns:wp="http://schemas.openxmlformats.org/drawingml/2006/wordprocessingDrawing" xmlns:w10="urn:schemas-microsoft-com:office:word" xmlns:w="http://schemas.openxmlformats.org/wordprocessingml/2006/main" xmlns:w14="http://schemas.microsoft.com/office/word/2010/wordml" xmlns:w15="http://schemas.microsoft.com/office/word/2012/wordml" xmlns:w16se="http://schemas.microsoft.com/office/word/2015/wordml/symex" xmlns:wpg="http://schemas.microsoft.com/office/word/2010/wordprocessingGroup" xmlns:wpi="http://schemas.microsoft.com/office/word/2010/wordprocessingInk" xmlns:wne="http://schemas.microsoft.com/office/word/2006/wordml" xmlns:wps="http://schemas.microsoft.com/office/word/2010/wordprocessingShape" mc:Ignorable="w14 w15 w16se wp14">
+<w:endnotes xmlns:wpc="http://schemas.microsoft.com/office/word/2010/wordprocessingCanvas" xmlns:cx="http://schemas.microsoft.com/office/drawing/2014/chartex" xmlns:cx1="http://schemas.microsoft.com/office/drawing/2015/9/8/chartex" xmlns:cx2="http://schemas.microsoft.com/office/drawing/2015/10/21/chartex" xmlns:cx3="http://schemas.microsoft.com/office/drawing/2016/5/9/chartex" xmlns:cx4="http://schemas.microsoft.com/office/drawing/2016/5/10/chartex" xmlns:cx5="http://schemas.microsoft.com/office/drawing/2016/5/11/chartex" xmlns:cx6="http://schemas.microsoft.com/office/drawing/2016/5/12/chartex" xmlns:cx7="http://schemas.microsoft.com/office/drawing/2016/5/13/chartex" xmlns:cx8="http://schemas.microsoft.com/office/drawing/2016/5/14/chartex" xmlns:mc="http://schemas.openxmlformats.org/markup-compatibility/2006" xmlns:aink="http://schemas.microsoft.com/office/drawing/2016/ink" xmlns:am3d="http://schemas.microsoft.com/office/drawing/2017/model3d" xmlns:o="urn:schemas-microsoft-com:office:office" xmlns:r="http://schemas.openxmlformats.org/officeDocument/2006/relationships" xmlns:m="http://schemas.openxmlformats.org/officeDocument/2006/math" xmlns:v="urn:schemas-microsoft-com:vml" xmlns:wp14="http://schemas.microsoft.com/office/word/2010/wordprocessingDrawing" xmlns:wp="http://schemas.openxmlformats.org/drawingml/2006/wordprocessingDrawing" xmlns:w10="urn:schemas-microsoft-com:office:word" xmlns:w="http://schemas.openxmlformats.org/wordprocessingml/2006/main" xmlns:w14="http://schemas.microsoft.com/office/word/2010/wordml" xmlns:w15="http://schemas.microsoft.com/office/word/2012/wordml" xmlns:w16cex="http://schemas.microsoft.com/office/word/2018/wordml/cex" xmlns:w16cid="http://schemas.microsoft.com/office/word/2016/wordml/cid" xmlns:w16="http://schemas.microsoft.com/office/word/2018/wordml" xmlns:w16sdtdh="http://schemas.microsoft.com/office/word/2020/wordml/sdtdatahash" xmlns:w16se="http://schemas.microsoft.com/office/word/2015/wordml/symex" xmlns:wpg="http://schemas.microsoft.com/office/word/2010/wordprocessingGroup" xmlns:wpi="http://schemas.microsoft.com/office/word/2010/wordprocessingInk" xmlns:wne="http://schemas.microsoft.com/office/word/2006/wordml" xmlns:wps="http://schemas.microsoft.com/office/word/2010/wordprocessingShape" mc:Ignorable="w14 w15 w16se w16cid w16 w16cex w16sdtdh wp14">
   <w:endnote w:type="separator" w:id="-1">
     <w:p>
       <w:r>
@@ -5952,7 +5059,7 @@
 </file>
 
 <file path=word/footnotes.xml><?xml version="1.0" encoding="utf-8"?>
-<w:footnotes xmlns:wpc="http://schemas.microsoft.com/office/word/2010/wordprocessingCanvas" xmlns:cx="http://schemas.microsoft.com/office/drawing/2014/chartex" xmlns:mc="http://schemas.openxmlformats.org/markup-compatibility/2006" xmlns:o="urn:schemas-microsoft-com:office:office" xmlns:r="http://schemas.openxmlformats.org/officeDocument/2006/relationships" xmlns:m="http://schemas.openxmlformats.org/officeDocument/2006/math" xmlns:v="urn:schemas-microsoft-com:vml" xmlns:wp14="http://schemas.microsoft.com/office/word/2010/wordprocessingDrawing" xmlns:wp="http://schemas.openxmlformats.org/drawingml/2006/wordprocessingDrawing" xmlns:w10="urn:schemas-microsoft-com:office:word" xmlns:w="http://schemas.openxmlformats.org/wordprocessingml/2006/main" xmlns:w14="http://schemas.microsoft.com/office/word/2010/wordml" xmlns:w15="http://schemas.microsoft.com/office/word/2012/wordml" xmlns:w16se="http://schemas.microsoft.com/office/word/2015/wordml/symex" xmlns:wpg="http://schemas.microsoft.com/office/word/2010/wordprocessingGroup" xmlns:wpi="http://schemas.microsoft.com/office/word/2010/wordprocessingInk" xmlns:wne="http://schemas.microsoft.com/office/word/2006/wordml" xmlns:wps="http://schemas.microsoft.com/office/word/2010/wordprocessingShape" mc:Ignorable="w14 w15 w16se wp14">
+<w:footnotes xmlns:wpc="http://schemas.microsoft.com/office/word/2010/wordprocessingCanvas" xmlns:cx="http://schemas.microsoft.com/office/drawing/2014/chartex" xmlns:cx1="http://schemas.microsoft.com/office/drawing/2015/9/8/chartex" xmlns:cx2="http://schemas.microsoft.com/office/drawing/2015/10/21/chartex" xmlns:cx3="http://schemas.microsoft.com/office/drawing/2016/5/9/chartex" xmlns:cx4="http://schemas.microsoft.com/office/drawing/2016/5/10/chartex" xmlns:cx5="http://schemas.microsoft.com/office/drawing/2016/5/11/chartex" xmlns:cx6="http://schemas.microsoft.com/office/drawing/2016/5/12/chartex" xmlns:cx7="http://schemas.microsoft.com/office/drawing/2016/5/13/chartex" xmlns:cx8="http://schemas.microsoft.com/office/drawing/2016/5/14/chartex" xmlns:mc="http://schemas.openxmlformats.org/markup-compatibility/2006" xmlns:aink="http://schemas.microsoft.com/office/drawing/2016/ink" xmlns:am3d="http://schemas.microsoft.com/office/drawing/2017/model3d" xmlns:o="urn:schemas-microsoft-com:office:office" xmlns:r="http://schemas.openxmlformats.org/officeDocument/2006/relationships" xmlns:m="http://schemas.openxmlformats.org/officeDocument/2006/math" xmlns:v="urn:schemas-microsoft-com:vml" xmlns:wp14="http://schemas.microsoft.com/office/word/2010/wordprocessingDrawing" xmlns:wp="http://schemas.openxmlformats.org/drawingml/2006/wordprocessingDrawing" xmlns:w10="urn:schemas-microsoft-com:office:word" xmlns:w="http://schemas.openxmlformats.org/wordprocessingml/2006/main" xmlns:w14="http://schemas.microsoft.com/office/word/2010/wordml" xmlns:w15="http://schemas.microsoft.com/office/word/2012/wordml" xmlns:w16cex="http://schemas.microsoft.com/office/word/2018/wordml/cex" xmlns:w16cid="http://schemas.microsoft.com/office/word/2016/wordml/cid" xmlns:w16="http://schemas.microsoft.com/office/word/2018/wordml" xmlns:w16sdtdh="http://schemas.microsoft.com/office/word/2020/wordml/sdtdatahash" xmlns:w16se="http://schemas.microsoft.com/office/word/2015/wordml/symex" xmlns:wpg="http://schemas.microsoft.com/office/word/2010/wordprocessingGroup" xmlns:wpi="http://schemas.microsoft.com/office/word/2010/wordprocessingInk" xmlns:wne="http://schemas.microsoft.com/office/word/2006/wordml" xmlns:wps="http://schemas.microsoft.com/office/word/2010/wordprocessingShape" mc:Ignorable="w14 w15 w16se w16cid w16 w16cex w16sdtdh wp14">
   <w:footnote w:type="separator" w:id="-1">
     <w:p>
       <w:r>
@@ -5971,7 +5078,7 @@
 </file>
 
 <file path=word/header1.xml><?xml version="1.0" encoding="utf-8"?>
-<w:hdr xmlns:wpc="http://schemas.microsoft.com/office/word/2010/wordprocessingCanvas" xmlns:cx="http://schemas.microsoft.com/office/drawing/2014/chartex" xmlns:mc="http://schemas.openxmlformats.org/markup-compatibility/2006" xmlns:o="urn:schemas-microsoft-com:office:office" xmlns:r="http://schemas.openxmlformats.org/officeDocument/2006/relationships" xmlns:m="http://schemas.openxmlformats.org/officeDocument/2006/math" xmlns:v="urn:schemas-microsoft-com:vml" xmlns:wp14="http://schemas.microsoft.com/office/word/2010/wordprocessingDrawing" xmlns:wp="http://schemas.openxmlformats.org/drawingml/2006/wordprocessingDrawing" xmlns:w10="urn:schemas-microsoft-com:office:word" xmlns:w="http://schemas.openxmlformats.org/wordprocessingml/2006/main" xmlns:w14="http://schemas.microsoft.com/office/word/2010/wordml" xmlns:w15="http://schemas.microsoft.com/office/word/2012/wordml" xmlns:w16se="http://schemas.microsoft.com/office/word/2015/wordml/symex" xmlns:wpg="http://schemas.microsoft.com/office/word/2010/wordprocessingGroup" xmlns:wpi="http://schemas.microsoft.com/office/word/2010/wordprocessingInk" xmlns:wne="http://schemas.microsoft.com/office/word/2006/wordml" xmlns:wps="http://schemas.microsoft.com/office/word/2010/wordprocessingShape" mc:Ignorable="w14 w15 w16se wp14">
+<w:hdr xmlns:wpc="http://schemas.microsoft.com/office/word/2010/wordprocessingCanvas" xmlns:cx="http://schemas.microsoft.com/office/drawing/2014/chartex" xmlns:cx1="http://schemas.microsoft.com/office/drawing/2015/9/8/chartex" xmlns:cx2="http://schemas.microsoft.com/office/drawing/2015/10/21/chartex" xmlns:cx3="http://schemas.microsoft.com/office/drawing/2016/5/9/chartex" xmlns:cx4="http://schemas.microsoft.com/office/drawing/2016/5/10/chartex" xmlns:cx5="http://schemas.microsoft.com/office/drawing/2016/5/11/chartex" xmlns:cx6="http://schemas.microsoft.com/office/drawing/2016/5/12/chartex" xmlns:cx7="http://schemas.microsoft.com/office/drawing/2016/5/13/chartex" xmlns:cx8="http://schemas.microsoft.com/office/drawing/2016/5/14/chartex" xmlns:mc="http://schemas.openxmlformats.org/markup-compatibility/2006" xmlns:aink="http://schemas.microsoft.com/office/drawing/2016/ink" xmlns:am3d="http://schemas.microsoft.com/office/drawing/2017/model3d" xmlns:o="urn:schemas-microsoft-com:office:office" xmlns:r="http://schemas.openxmlformats.org/officeDocument/2006/relationships" xmlns:m="http://schemas.openxmlformats.org/officeDocument/2006/math" xmlns:v="urn:schemas-microsoft-com:vml" xmlns:wp14="http://schemas.microsoft.com/office/word/2010/wordprocessingDrawing" xmlns:wp="http://schemas.openxmlformats.org/drawingml/2006/wordprocessingDrawing" xmlns:w10="urn:schemas-microsoft-com:office:word" xmlns:w="http://schemas.openxmlformats.org/wordprocessingml/2006/main" xmlns:w14="http://schemas.microsoft.com/office/word/2010/wordml" xmlns:w15="http://schemas.microsoft.com/office/word/2012/wordml" xmlns:w16cex="http://schemas.microsoft.com/office/word/2018/wordml/cex" xmlns:w16cid="http://schemas.microsoft.com/office/word/2016/wordml/cid" xmlns:w16="http://schemas.microsoft.com/office/word/2018/wordml" xmlns:w16sdtdh="http://schemas.microsoft.com/office/word/2020/wordml/sdtdatahash" xmlns:w16se="http://schemas.microsoft.com/office/word/2015/wordml/symex" xmlns:wpg="http://schemas.microsoft.com/office/word/2010/wordprocessingGroup" xmlns:wpi="http://schemas.microsoft.com/office/word/2010/wordprocessingInk" xmlns:wne="http://schemas.microsoft.com/office/word/2006/wordml" xmlns:wps="http://schemas.microsoft.com/office/word/2010/wordprocessingShape" mc:Ignorable="w14 w15 w16se w16cid w16 w16cex w16sdtdh wp14">
   <w:p>
     <w:pPr>
       <w:pStyle w:val="a7"/>
@@ -5984,7 +5091,7 @@
 </file>
 
 <file path=word/styles.xml><?xml version="1.0" encoding="utf-8"?>
-<w:styles xmlns:mc="http://schemas.openxmlformats.org/markup-compatibility/2006" xmlns:r="http://schemas.openxmlformats.org/officeDocument/2006/relationships" xmlns:w="http://schemas.openxmlformats.org/wordprocessingml/2006/main" xmlns:w14="http://schemas.microsoft.com/office/word/2010/wordml" xmlns:w15="http://schemas.microsoft.com/office/word/2012/wordml" xmlns:w16se="http://schemas.microsoft.com/office/word/2015/wordml/symex" mc:Ignorable="w14 w15 w16se">
+<w:styles xmlns:mc="http://schemas.openxmlformats.org/markup-compatibility/2006" xmlns:r="http://schemas.openxmlformats.org/officeDocument/2006/relationships" xmlns:w="http://schemas.openxmlformats.org/wordprocessingml/2006/main" xmlns:w14="http://schemas.microsoft.com/office/word/2010/wordml" xmlns:w15="http://schemas.microsoft.com/office/word/2012/wordml" xmlns:w16cex="http://schemas.microsoft.com/office/word/2018/wordml/cex" xmlns:w16cid="http://schemas.microsoft.com/office/word/2016/wordml/cid" xmlns:w16="http://schemas.microsoft.com/office/word/2018/wordml" xmlns:w16sdtdh="http://schemas.microsoft.com/office/word/2020/wordml/sdtdatahash" xmlns:w16se="http://schemas.microsoft.com/office/word/2015/wordml/symex" mc:Ignorable="w14 w15 w16se w16cid w16 w16cex w16sdtdh">
   <w:docDefaults>
     <w:rPrDefault>
       <w:rPr>
@@ -5994,7 +5101,7 @@
     </w:rPrDefault>
     <w:pPrDefault/>
   </w:docDefaults>
-  <w:latentStyles w:defLockedState="0" w:defUIPriority="99" w:defSemiHidden="0" w:defUnhideWhenUsed="0" w:defQFormat="0" w:count="371">
+  <w:latentStyles w:defLockedState="0" w:defUIPriority="99" w:defSemiHidden="0" w:defUnhideWhenUsed="0" w:defQFormat="0" w:count="376">
     <w:lsdException w:name="Normal" w:uiPriority="0" w:qFormat="1"/>
     <w:lsdException w:name="heading 1" w:uiPriority="9" w:qFormat="1"/>
     <w:lsdException w:name="heading 2" w:uiPriority="0" w:qFormat="1"/>
@@ -6100,7 +5207,7 @@
     <w:lsdException w:name="HTML Sample" w:semiHidden="1" w:unhideWhenUsed="1"/>
     <w:lsdException w:name="HTML Typewriter" w:semiHidden="1" w:unhideWhenUsed="1"/>
     <w:lsdException w:name="HTML Variable" w:semiHidden="1" w:unhideWhenUsed="1"/>
-    <w:lsdException w:name="Normal Table" w:semiHidden="1" w:unhideWhenUsed="1" w:qFormat="1"/>
+    <w:lsdException w:name="Normal Table" w:qFormat="1"/>
     <w:lsdException w:name="annotation subject" w:semiHidden="1" w:unhideWhenUsed="1"/>
     <w:lsdException w:name="No List" w:semiHidden="1" w:unhideWhenUsed="1"/>
     <w:lsdException w:name="Outline List 1" w:semiHidden="1" w:unhideWhenUsed="1"/>
@@ -6143,11 +5250,8 @@
     <w:lsdException w:name="Table Contemporary" w:semiHidden="1" w:unhideWhenUsed="1"/>
     <w:lsdException w:name="Table Elegant" w:semiHidden="1" w:unhideWhenUsed="1"/>
     <w:lsdException w:name="Table Professional" w:semiHidden="1" w:unhideWhenUsed="1"/>
-    <w:lsdException w:name="Table Subtle 1" w:semiHidden="1" w:unhideWhenUsed="1"/>
     <w:lsdException w:name="Table Subtle 2" w:semiHidden="1" w:unhideWhenUsed="1"/>
     <w:lsdException w:name="Table Web 1" w:semiHidden="1" w:unhideWhenUsed="1"/>
-    <w:lsdException w:name="Table Web 2" w:semiHidden="1" w:unhideWhenUsed="1"/>
-    <w:lsdException w:name="Table Web 3" w:semiHidden="1" w:unhideWhenUsed="1"/>
     <w:lsdException w:name="Balloon Text" w:semiHidden="1" w:unhideWhenUsed="1" w:qFormat="1"/>
     <w:lsdException w:name="Table Grid" w:uiPriority="59"/>
     <w:lsdException w:name="Table Theme" w:semiHidden="1" w:unhideWhenUsed="1"/>
@@ -6362,6 +5466,11 @@
     <w:lsdException w:name="List Table 5 Dark Accent 6" w:uiPriority="50"/>
     <w:lsdException w:name="List Table 6 Colorful Accent 6" w:uiPriority="51"/>
     <w:lsdException w:name="List Table 7 Colorful Accent 6" w:uiPriority="52"/>
+    <w:lsdException w:name="Mention" w:semiHidden="1" w:unhideWhenUsed="1"/>
+    <w:lsdException w:name="Smart Hyperlink" w:semiHidden="1" w:unhideWhenUsed="1"/>
+    <w:lsdException w:name="Hashtag" w:semiHidden="1" w:unhideWhenUsed="1"/>
+    <w:lsdException w:name="Unresolved Mention" w:semiHidden="1" w:unhideWhenUsed="1"/>
+    <w:lsdException w:name="Smart Link" w:semiHidden="1" w:unhideWhenUsed="1"/>
   </w:latentStyles>
   <w:style w:type="paragraph" w:default="1" w:styleId="a">
     <w:name w:val="Normal"/>
@@ -6508,7 +5617,6 @@
     <w:basedOn w:val="a"/>
     <w:link w:val="a8"/>
     <w:uiPriority w:val="99"/>
-    <w:semiHidden/>
     <w:unhideWhenUsed/>
     <w:qFormat/>
     <w:pPr>
@@ -6642,7 +5750,6 @@
     <w:basedOn w:val="a0"/>
     <w:link w:val="a7"/>
     <w:uiPriority w:val="99"/>
-    <w:semiHidden/>
     <w:qFormat/>
     <w:rPr>
       <w:sz w:val="18"/>

--- a/震宇体系文件/1.目标职责/2.安全目标考核记录0102.docx
+++ b/震宇体系文件/1.目标职责/2.安全目标考核记录0102.docx
@@ -1,6 +1,6 @@
 
 <file path=word/document.xml><?xml version="1.0" encoding="utf-8"?>
-<w:document xmlns:wpc="http://schemas.microsoft.com/office/word/2010/wordprocessingCanvas" xmlns:cx="http://schemas.microsoft.com/office/drawing/2014/chartex" xmlns:cx1="http://schemas.microsoft.com/office/drawing/2015/9/8/chartex" xmlns:cx2="http://schemas.microsoft.com/office/drawing/2015/10/21/chartex" xmlns:cx3="http://schemas.microsoft.com/office/drawing/2016/5/9/chartex" xmlns:cx4="http://schemas.microsoft.com/office/drawing/2016/5/10/chartex" xmlns:cx5="http://schemas.microsoft.com/office/drawing/2016/5/11/chartex" xmlns:cx6="http://schemas.microsoft.com/office/drawing/2016/5/12/chartex" xmlns:cx7="http://schemas.microsoft.com/office/drawing/2016/5/13/chartex" xmlns:cx8="http://schemas.microsoft.com/office/drawing/2016/5/14/chartex" xmlns:mc="http://schemas.openxmlformats.org/markup-compatibility/2006" xmlns:aink="http://schemas.microsoft.com/office/drawing/2016/ink" xmlns:am3d="http://schemas.microsoft.com/office/drawing/2017/model3d" xmlns:o="urn:schemas-microsoft-com:office:office" xmlns:r="http://schemas.openxmlformats.org/officeDocument/2006/relationships" xmlns:m="http://schemas.openxmlformats.org/officeDocument/2006/math" xmlns:v="urn:schemas-microsoft-com:vml" xmlns:wp14="http://schemas.microsoft.com/office/word/2010/wordprocessingDrawing" xmlns:wp="http://schemas.openxmlformats.org/drawingml/2006/wordprocessingDrawing" xmlns:w10="urn:schemas-microsoft-com:office:word" xmlns:w="http://schemas.openxmlformats.org/wordprocessingml/2006/main" xmlns:w14="http://schemas.microsoft.com/office/word/2010/wordml" xmlns:w15="http://schemas.microsoft.com/office/word/2012/wordml" xmlns:w16cex="http://schemas.microsoft.com/office/word/2018/wordml/cex" xmlns:w16cid="http://schemas.microsoft.com/office/word/2016/wordml/cid" xmlns:w16="http://schemas.microsoft.com/office/word/2018/wordml" xmlns:w16sdtdh="http://schemas.microsoft.com/office/word/2020/wordml/sdtdatahash" xmlns:w16se="http://schemas.microsoft.com/office/word/2015/wordml/symex" xmlns:wpg="http://schemas.microsoft.com/office/word/2010/wordprocessingGroup" xmlns:wpi="http://schemas.microsoft.com/office/word/2010/wordprocessingInk" xmlns:wne="http://schemas.microsoft.com/office/word/2006/wordml" xmlns:wps="http://schemas.microsoft.com/office/word/2010/wordprocessingShape" mc:Ignorable="w14 w15 w16se w16cid w16 w16cex w16sdtdh wp14">
+<w:document xmlns:wpc="http://schemas.microsoft.com/office/word/2010/wordprocessingCanvas" xmlns:cx="http://schemas.microsoft.com/office/drawing/2014/chartex" xmlns:mc="http://schemas.openxmlformats.org/markup-compatibility/2006" xmlns:o="urn:schemas-microsoft-com:office:office" xmlns:r="http://schemas.openxmlformats.org/officeDocument/2006/relationships" xmlns:m="http://schemas.openxmlformats.org/officeDocument/2006/math" xmlns:v="urn:schemas-microsoft-com:vml" xmlns:wp14="http://schemas.microsoft.com/office/word/2010/wordprocessingDrawing" xmlns:wp="http://schemas.openxmlformats.org/drawingml/2006/wordprocessingDrawing" xmlns:w10="urn:schemas-microsoft-com:office:word" xmlns:w="http://schemas.openxmlformats.org/wordprocessingml/2006/main" xmlns:w14="http://schemas.microsoft.com/office/word/2010/wordml" xmlns:w15="http://schemas.microsoft.com/office/word/2012/wordml" xmlns:w16se="http://schemas.microsoft.com/office/word/2015/wordml/symex" xmlns:wpg="http://schemas.microsoft.com/office/word/2010/wordprocessingGroup" xmlns:wpi="http://schemas.microsoft.com/office/word/2010/wordprocessingInk" xmlns:wne="http://schemas.microsoft.com/office/word/2006/wordml" xmlns:wps="http://schemas.microsoft.com/office/word/2010/wordprocessingShape" mc:Ignorable="w14 w15 w16se wp14">
   <w:body>
     <w:p>
       <w:pPr>
@@ -12,6 +12,7 @@
           <w:szCs w:val="32"/>
         </w:rPr>
       </w:pPr>
+      <w:bookmarkStart w:id="0" w:name="_GoBack"/>
       <w:r>
         <w:rPr>
           <w:rFonts w:ascii="黑体" w:eastAsia="黑体" w:hint="eastAsia"/>
@@ -19,7 +20,17 @@
           <w:sz w:val="32"/>
           <w:szCs w:val="32"/>
         </w:rPr>
-        <w:t>安全目标考核记录</w:t>
+        <w:t>安全生产目标</w:t>
+      </w:r>
+      <w:bookmarkEnd w:id="0"/>
+      <w:r>
+        <w:rPr>
+          <w:rFonts w:ascii="黑体" w:eastAsia="黑体" w:hint="eastAsia"/>
+          <w:b/>
+          <w:sz w:val="32"/>
+          <w:szCs w:val="32"/>
+        </w:rPr>
+        <w:t>考核记录</w:t>
       </w:r>
     </w:p>
     <w:p>
@@ -728,7 +739,21 @@
                 <w:rFonts w:ascii="宋体" w:hAnsi="宋体" w:hint="eastAsia"/>
                 <w:sz w:val="24"/>
               </w:rPr>
-              <w:t>安全隐患整改率99﹪</w:t>
+              <w:t>安全隐患整改率</w:t>
+            </w:r>
+            <w:r>
+              <w:rPr>
+                <w:rFonts w:ascii="宋体" w:hAnsi="宋体"/>
+                <w:sz w:val="24"/>
+              </w:rPr>
+              <w:t>100</w:t>
+            </w:r>
+            <w:r>
+              <w:rPr>
+                <w:rFonts w:ascii="宋体" w:hAnsi="宋体" w:hint="eastAsia"/>
+                <w:sz w:val="24"/>
+              </w:rPr>
+              <w:t>﹪</w:t>
             </w:r>
           </w:p>
         </w:tc>
@@ -1318,7 +1343,16 @@
           <w:sz w:val="32"/>
           <w:szCs w:val="32"/>
         </w:rPr>
-        <w:t>安全目标考核记录</w:t>
+        <w:t>安全生产目标</w:t>
+      </w:r>
+      <w:r>
+        <w:rPr>
+          <w:rFonts w:ascii="黑体" w:eastAsia="黑体" w:hint="eastAsia"/>
+          <w:b/>
+          <w:sz w:val="32"/>
+          <w:szCs w:val="32"/>
+        </w:rPr>
+        <w:t>考核记录</w:t>
       </w:r>
     </w:p>
     <w:p>
@@ -2007,7 +2041,7 @@
                 <w:rFonts w:ascii="宋体" w:hAnsi="宋体" w:hint="eastAsia"/>
                 <w:sz w:val="24"/>
               </w:rPr>
-              <w:t>安全隐患整改率99﹪</w:t>
+              <w:t>安全隐患整改率100﹪</w:t>
             </w:r>
           </w:p>
         </w:tc>
@@ -2596,7 +2630,16 @@
           <w:szCs w:val="32"/>
         </w:rPr>
         <w:lastRenderedPageBreak/>
-        <w:t>安全目标考核记录</w:t>
+        <w:t>安全生产目标</w:t>
+      </w:r>
+      <w:r>
+        <w:rPr>
+          <w:rFonts w:ascii="黑体" w:eastAsia="黑体" w:hint="eastAsia"/>
+          <w:b/>
+          <w:sz w:val="32"/>
+          <w:szCs w:val="32"/>
+        </w:rPr>
+        <w:t>考核记录</w:t>
       </w:r>
     </w:p>
     <w:p>
@@ -3285,7 +3328,7 @@
                 <w:rFonts w:ascii="宋体" w:hAnsi="宋体" w:hint="eastAsia"/>
                 <w:sz w:val="24"/>
               </w:rPr>
-              <w:t>安全隐患整改率99﹪</w:t>
+              <w:t>安全隐患整改率100﹪</w:t>
             </w:r>
           </w:p>
         </w:tc>
@@ -3875,7 +3918,16 @@
           <w:szCs w:val="32"/>
         </w:rPr>
         <w:lastRenderedPageBreak/>
-        <w:t>安全目标考核记录</w:t>
+        <w:t>安全生产目标</w:t>
+      </w:r>
+      <w:r>
+        <w:rPr>
+          <w:rFonts w:ascii="黑体" w:eastAsia="黑体" w:hint="eastAsia"/>
+          <w:b/>
+          <w:sz w:val="32"/>
+          <w:szCs w:val="32"/>
+        </w:rPr>
+        <w:t>考核记录</w:t>
       </w:r>
     </w:p>
     <w:p>
@@ -4492,7 +4544,7 @@
                 <w:rFonts w:ascii="宋体" w:hAnsi="宋体" w:hint="eastAsia"/>
                 <w:sz w:val="24"/>
               </w:rPr>
-              <w:t>安全隐患整改率99﹪</w:t>
+              <w:t>安全隐患整改率100﹪</w:t>
             </w:r>
           </w:p>
         </w:tc>
@@ -5013,21 +5065,9 @@
     <w:p/>
     <w:p/>
     <w:p/>
-    <w:p>
-      <w:pPr>
-        <w:rPr>
-          <w:rFonts w:hint="eastAsia"/>
-        </w:rPr>
-      </w:pPr>
-    </w:p>
     <w:p/>
-    <w:p>
-      <w:pPr>
-        <w:rPr>
-          <w:rFonts w:hint="eastAsia"/>
-        </w:rPr>
-      </w:pPr>
-    </w:p>
+    <w:p/>
+    <w:p/>
     <w:sectPr>
       <w:headerReference w:type="default" r:id="rId7"/>
       <w:pgSz w:w="11906" w:h="16838"/>
@@ -5040,7 +5080,7 @@
 </file>
 
 <file path=word/endnotes.xml><?xml version="1.0" encoding="utf-8"?>
-<w:endnotes xmlns:wpc="http://schemas.microsoft.com/office/word/2010/wordprocessingCanvas" xmlns:cx="http://schemas.microsoft.com/office/drawing/2014/chartex" xmlns:cx1="http://schemas.microsoft.com/office/drawing/2015/9/8/chartex" xmlns:cx2="http://schemas.microsoft.com/office/drawing/2015/10/21/chartex" xmlns:cx3="http://schemas.microsoft.com/office/drawing/2016/5/9/chartex" xmlns:cx4="http://schemas.microsoft.com/office/drawing/2016/5/10/chartex" xmlns:cx5="http://schemas.microsoft.com/office/drawing/2016/5/11/chartex" xmlns:cx6="http://schemas.microsoft.com/office/drawing/2016/5/12/chartex" xmlns:cx7="http://schemas.microsoft.com/office/drawing/2016/5/13/chartex" xmlns:cx8="http://schemas.microsoft.com/office/drawing/2016/5/14/chartex" xmlns:mc="http://schemas.openxmlformats.org/markup-compatibility/2006" xmlns:aink="http://schemas.microsoft.com/office/drawing/2016/ink" xmlns:am3d="http://schemas.microsoft.com/office/drawing/2017/model3d" xmlns:o="urn:schemas-microsoft-com:office:office" xmlns:r="http://schemas.openxmlformats.org/officeDocument/2006/relationships" xmlns:m="http://schemas.openxmlformats.org/officeDocument/2006/math" xmlns:v="urn:schemas-microsoft-com:vml" xmlns:wp14="http://schemas.microsoft.com/office/word/2010/wordprocessingDrawing" xmlns:wp="http://schemas.openxmlformats.org/drawingml/2006/wordprocessingDrawing" xmlns:w10="urn:schemas-microsoft-com:office:word" xmlns:w="http://schemas.openxmlformats.org/wordprocessingml/2006/main" xmlns:w14="http://schemas.microsoft.com/office/word/2010/wordml" xmlns:w15="http://schemas.microsoft.com/office/word/2012/wordml" xmlns:w16cex="http://schemas.microsoft.com/office/word/2018/wordml/cex" xmlns:w16cid="http://schemas.microsoft.com/office/word/2016/wordml/cid" xmlns:w16="http://schemas.microsoft.com/office/word/2018/wordml" xmlns:w16sdtdh="http://schemas.microsoft.com/office/word/2020/wordml/sdtdatahash" xmlns:w16se="http://schemas.microsoft.com/office/word/2015/wordml/symex" xmlns:wpg="http://schemas.microsoft.com/office/word/2010/wordprocessingGroup" xmlns:wpi="http://schemas.microsoft.com/office/word/2010/wordprocessingInk" xmlns:wne="http://schemas.microsoft.com/office/word/2006/wordml" xmlns:wps="http://schemas.microsoft.com/office/word/2010/wordprocessingShape" mc:Ignorable="w14 w15 w16se w16cid w16 w16cex w16sdtdh wp14">
+<w:endnotes xmlns:wpc="http://schemas.microsoft.com/office/word/2010/wordprocessingCanvas" xmlns:cx="http://schemas.microsoft.com/office/drawing/2014/chartex" xmlns:mc="http://schemas.openxmlformats.org/markup-compatibility/2006" xmlns:o="urn:schemas-microsoft-com:office:office" xmlns:r="http://schemas.openxmlformats.org/officeDocument/2006/relationships" xmlns:m="http://schemas.openxmlformats.org/officeDocument/2006/math" xmlns:v="urn:schemas-microsoft-com:vml" xmlns:wp14="http://schemas.microsoft.com/office/word/2010/wordprocessingDrawing" xmlns:wp="http://schemas.openxmlformats.org/drawingml/2006/wordprocessingDrawing" xmlns:w10="urn:schemas-microsoft-com:office:word" xmlns:w="http://schemas.openxmlformats.org/wordprocessingml/2006/main" xmlns:w14="http://schemas.microsoft.com/office/word/2010/wordml" xmlns:w15="http://schemas.microsoft.com/office/word/2012/wordml" xmlns:w16se="http://schemas.microsoft.com/office/word/2015/wordml/symex" xmlns:wpg="http://schemas.microsoft.com/office/word/2010/wordprocessingGroup" xmlns:wpi="http://schemas.microsoft.com/office/word/2010/wordprocessingInk" xmlns:wne="http://schemas.microsoft.com/office/word/2006/wordml" xmlns:wps="http://schemas.microsoft.com/office/word/2010/wordprocessingShape" mc:Ignorable="w14 w15 w16se wp14">
   <w:endnote w:type="separator" w:id="-1">
     <w:p>
       <w:r>
@@ -5059,7 +5099,7 @@
 </file>
 
 <file path=word/footnotes.xml><?xml version="1.0" encoding="utf-8"?>
-<w:footnotes xmlns:wpc="http://schemas.microsoft.com/office/word/2010/wordprocessingCanvas" xmlns:cx="http://schemas.microsoft.com/office/drawing/2014/chartex" xmlns:cx1="http://schemas.microsoft.com/office/drawing/2015/9/8/chartex" xmlns:cx2="http://schemas.microsoft.com/office/drawing/2015/10/21/chartex" xmlns:cx3="http://schemas.microsoft.com/office/drawing/2016/5/9/chartex" xmlns:cx4="http://schemas.microsoft.com/office/drawing/2016/5/10/chartex" xmlns:cx5="http://schemas.microsoft.com/office/drawing/2016/5/11/chartex" xmlns:cx6="http://schemas.microsoft.com/office/drawing/2016/5/12/chartex" xmlns:cx7="http://schemas.microsoft.com/office/drawing/2016/5/13/chartex" xmlns:cx8="http://schemas.microsoft.com/office/drawing/2016/5/14/chartex" xmlns:mc="http://schemas.openxmlformats.org/markup-compatibility/2006" xmlns:aink="http://schemas.microsoft.com/office/drawing/2016/ink" xmlns:am3d="http://schemas.microsoft.com/office/drawing/2017/model3d" xmlns:o="urn:schemas-microsoft-com:office:office" xmlns:r="http://schemas.openxmlformats.org/officeDocument/2006/relationships" xmlns:m="http://schemas.openxmlformats.org/officeDocument/2006/math" xmlns:v="urn:schemas-microsoft-com:vml" xmlns:wp14="http://schemas.microsoft.com/office/word/2010/wordprocessingDrawing" xmlns:wp="http://schemas.openxmlformats.org/drawingml/2006/wordprocessingDrawing" xmlns:w10="urn:schemas-microsoft-com:office:word" xmlns:w="http://schemas.openxmlformats.org/wordprocessingml/2006/main" xmlns:w14="http://schemas.microsoft.com/office/word/2010/wordml" xmlns:w15="http://schemas.microsoft.com/office/word/2012/wordml" xmlns:w16cex="http://schemas.microsoft.com/office/word/2018/wordml/cex" xmlns:w16cid="http://schemas.microsoft.com/office/word/2016/wordml/cid" xmlns:w16="http://schemas.microsoft.com/office/word/2018/wordml" xmlns:w16sdtdh="http://schemas.microsoft.com/office/word/2020/wordml/sdtdatahash" xmlns:w16se="http://schemas.microsoft.com/office/word/2015/wordml/symex" xmlns:wpg="http://schemas.microsoft.com/office/word/2010/wordprocessingGroup" xmlns:wpi="http://schemas.microsoft.com/office/word/2010/wordprocessingInk" xmlns:wne="http://schemas.microsoft.com/office/word/2006/wordml" xmlns:wps="http://schemas.microsoft.com/office/word/2010/wordprocessingShape" mc:Ignorable="w14 w15 w16se w16cid w16 w16cex w16sdtdh wp14">
+<w:footnotes xmlns:wpc="http://schemas.microsoft.com/office/word/2010/wordprocessingCanvas" xmlns:cx="http://schemas.microsoft.com/office/drawing/2014/chartex" xmlns:mc="http://schemas.openxmlformats.org/markup-compatibility/2006" xmlns:o="urn:schemas-microsoft-com:office:office" xmlns:r="http://schemas.openxmlformats.org/officeDocument/2006/relationships" xmlns:m="http://schemas.openxmlformats.org/officeDocument/2006/math" xmlns:v="urn:schemas-microsoft-com:vml" xmlns:wp14="http://schemas.microsoft.com/office/word/2010/wordprocessingDrawing" xmlns:wp="http://schemas.openxmlformats.org/drawingml/2006/wordprocessingDrawing" xmlns:w10="urn:schemas-microsoft-com:office:word" xmlns:w="http://schemas.openxmlformats.org/wordprocessingml/2006/main" xmlns:w14="http://schemas.microsoft.com/office/word/2010/wordml" xmlns:w15="http://schemas.microsoft.com/office/word/2012/wordml" xmlns:w16se="http://schemas.microsoft.com/office/word/2015/wordml/symex" xmlns:wpg="http://schemas.microsoft.com/office/word/2010/wordprocessingGroup" xmlns:wpi="http://schemas.microsoft.com/office/word/2010/wordprocessingInk" xmlns:wne="http://schemas.microsoft.com/office/word/2006/wordml" xmlns:wps="http://schemas.microsoft.com/office/word/2010/wordprocessingShape" mc:Ignorable="w14 w15 w16se wp14">
   <w:footnote w:type="separator" w:id="-1">
     <w:p>
       <w:r>
@@ -5078,7 +5118,7 @@
 </file>
 
 <file path=word/header1.xml><?xml version="1.0" encoding="utf-8"?>
-<w:hdr xmlns:wpc="http://schemas.microsoft.com/office/word/2010/wordprocessingCanvas" xmlns:cx="http://schemas.microsoft.com/office/drawing/2014/chartex" xmlns:cx1="http://schemas.microsoft.com/office/drawing/2015/9/8/chartex" xmlns:cx2="http://schemas.microsoft.com/office/drawing/2015/10/21/chartex" xmlns:cx3="http://schemas.microsoft.com/office/drawing/2016/5/9/chartex" xmlns:cx4="http://schemas.microsoft.com/office/drawing/2016/5/10/chartex" xmlns:cx5="http://schemas.microsoft.com/office/drawing/2016/5/11/chartex" xmlns:cx6="http://schemas.microsoft.com/office/drawing/2016/5/12/chartex" xmlns:cx7="http://schemas.microsoft.com/office/drawing/2016/5/13/chartex" xmlns:cx8="http://schemas.microsoft.com/office/drawing/2016/5/14/chartex" xmlns:mc="http://schemas.openxmlformats.org/markup-compatibility/2006" xmlns:aink="http://schemas.microsoft.com/office/drawing/2016/ink" xmlns:am3d="http://schemas.microsoft.com/office/drawing/2017/model3d" xmlns:o="urn:schemas-microsoft-com:office:office" xmlns:r="http://schemas.openxmlformats.org/officeDocument/2006/relationships" xmlns:m="http://schemas.openxmlformats.org/officeDocument/2006/math" xmlns:v="urn:schemas-microsoft-com:vml" xmlns:wp14="http://schemas.microsoft.com/office/word/2010/wordprocessingDrawing" xmlns:wp="http://schemas.openxmlformats.org/drawingml/2006/wordprocessingDrawing" xmlns:w10="urn:schemas-microsoft-com:office:word" xmlns:w="http://schemas.openxmlformats.org/wordprocessingml/2006/main" xmlns:w14="http://schemas.microsoft.com/office/word/2010/wordml" xmlns:w15="http://schemas.microsoft.com/office/word/2012/wordml" xmlns:w16cex="http://schemas.microsoft.com/office/word/2018/wordml/cex" xmlns:w16cid="http://schemas.microsoft.com/office/word/2016/wordml/cid" xmlns:w16="http://schemas.microsoft.com/office/word/2018/wordml" xmlns:w16sdtdh="http://schemas.microsoft.com/office/word/2020/wordml/sdtdatahash" xmlns:w16se="http://schemas.microsoft.com/office/word/2015/wordml/symex" xmlns:wpg="http://schemas.microsoft.com/office/word/2010/wordprocessingGroup" xmlns:wpi="http://schemas.microsoft.com/office/word/2010/wordprocessingInk" xmlns:wne="http://schemas.microsoft.com/office/word/2006/wordml" xmlns:wps="http://schemas.microsoft.com/office/word/2010/wordprocessingShape" mc:Ignorable="w14 w15 w16se w16cid w16 w16cex w16sdtdh wp14">
+<w:hdr xmlns:wpc="http://schemas.microsoft.com/office/word/2010/wordprocessingCanvas" xmlns:cx="http://schemas.microsoft.com/office/drawing/2014/chartex" xmlns:mc="http://schemas.openxmlformats.org/markup-compatibility/2006" xmlns:o="urn:schemas-microsoft-com:office:office" xmlns:r="http://schemas.openxmlformats.org/officeDocument/2006/relationships" xmlns:m="http://schemas.openxmlformats.org/officeDocument/2006/math" xmlns:v="urn:schemas-microsoft-com:vml" xmlns:wp14="http://schemas.microsoft.com/office/word/2010/wordprocessingDrawing" xmlns:wp="http://schemas.openxmlformats.org/drawingml/2006/wordprocessingDrawing" xmlns:w10="urn:schemas-microsoft-com:office:word" xmlns:w="http://schemas.openxmlformats.org/wordprocessingml/2006/main" xmlns:w14="http://schemas.microsoft.com/office/word/2010/wordml" xmlns:w15="http://schemas.microsoft.com/office/word/2012/wordml" xmlns:w16se="http://schemas.microsoft.com/office/word/2015/wordml/symex" xmlns:wpg="http://schemas.microsoft.com/office/word/2010/wordprocessingGroup" xmlns:wpi="http://schemas.microsoft.com/office/word/2010/wordprocessingInk" xmlns:wne="http://schemas.microsoft.com/office/word/2006/wordml" xmlns:wps="http://schemas.microsoft.com/office/word/2010/wordprocessingShape" mc:Ignorable="w14 w15 w16se wp14">
   <w:p>
     <w:pPr>
       <w:pStyle w:val="a7"/>
@@ -5091,7 +5131,7 @@
 </file>
 
 <file path=word/styles.xml><?xml version="1.0" encoding="utf-8"?>
-<w:styles xmlns:mc="http://schemas.openxmlformats.org/markup-compatibility/2006" xmlns:r="http://schemas.openxmlformats.org/officeDocument/2006/relationships" xmlns:w="http://schemas.openxmlformats.org/wordprocessingml/2006/main" xmlns:w14="http://schemas.microsoft.com/office/word/2010/wordml" xmlns:w15="http://schemas.microsoft.com/office/word/2012/wordml" xmlns:w16cex="http://schemas.microsoft.com/office/word/2018/wordml/cex" xmlns:w16cid="http://schemas.microsoft.com/office/word/2016/wordml/cid" xmlns:w16="http://schemas.microsoft.com/office/word/2018/wordml" xmlns:w16sdtdh="http://schemas.microsoft.com/office/word/2020/wordml/sdtdatahash" xmlns:w16se="http://schemas.microsoft.com/office/word/2015/wordml/symex" mc:Ignorable="w14 w15 w16se w16cid w16 w16cex w16sdtdh">
+<w:styles xmlns:mc="http://schemas.openxmlformats.org/markup-compatibility/2006" xmlns:r="http://schemas.openxmlformats.org/officeDocument/2006/relationships" xmlns:w="http://schemas.openxmlformats.org/wordprocessingml/2006/main" xmlns:w14="http://schemas.microsoft.com/office/word/2010/wordml" xmlns:w15="http://schemas.microsoft.com/office/word/2012/wordml" xmlns:w16se="http://schemas.microsoft.com/office/word/2015/wordml/symex" mc:Ignorable="w14 w15 w16se">
   <w:docDefaults>
     <w:rPrDefault>
       <w:rPr>
@@ -5101,7 +5141,7 @@
     </w:rPrDefault>
     <w:pPrDefault/>
   </w:docDefaults>
-  <w:latentStyles w:defLockedState="0" w:defUIPriority="99" w:defSemiHidden="0" w:defUnhideWhenUsed="0" w:defQFormat="0" w:count="376">
+  <w:latentStyles w:defLockedState="0" w:defUIPriority="99" w:defSemiHidden="0" w:defUnhideWhenUsed="0" w:defQFormat="0" w:count="371">
     <w:lsdException w:name="Normal" w:uiPriority="0" w:qFormat="1"/>
     <w:lsdException w:name="heading 1" w:uiPriority="9" w:qFormat="1"/>
     <w:lsdException w:name="heading 2" w:uiPriority="0" w:qFormat="1"/>
@@ -5207,7 +5247,7 @@
     <w:lsdException w:name="HTML Sample" w:semiHidden="1" w:unhideWhenUsed="1"/>
     <w:lsdException w:name="HTML Typewriter" w:semiHidden="1" w:unhideWhenUsed="1"/>
     <w:lsdException w:name="HTML Variable" w:semiHidden="1" w:unhideWhenUsed="1"/>
-    <w:lsdException w:name="Normal Table" w:qFormat="1"/>
+    <w:lsdException w:name="Normal Table" w:semiHidden="1" w:unhideWhenUsed="1" w:qFormat="1"/>
     <w:lsdException w:name="annotation subject" w:semiHidden="1" w:unhideWhenUsed="1"/>
     <w:lsdException w:name="No List" w:semiHidden="1" w:unhideWhenUsed="1"/>
     <w:lsdException w:name="Outline List 1" w:semiHidden="1" w:unhideWhenUsed="1"/>
@@ -5250,8 +5290,11 @@
     <w:lsdException w:name="Table Contemporary" w:semiHidden="1" w:unhideWhenUsed="1"/>
     <w:lsdException w:name="Table Elegant" w:semiHidden="1" w:unhideWhenUsed="1"/>
     <w:lsdException w:name="Table Professional" w:semiHidden="1" w:unhideWhenUsed="1"/>
+    <w:lsdException w:name="Table Subtle 1" w:semiHidden="1" w:unhideWhenUsed="1"/>
     <w:lsdException w:name="Table Subtle 2" w:semiHidden="1" w:unhideWhenUsed="1"/>
     <w:lsdException w:name="Table Web 1" w:semiHidden="1" w:unhideWhenUsed="1"/>
+    <w:lsdException w:name="Table Web 2" w:semiHidden="1" w:unhideWhenUsed="1"/>
+    <w:lsdException w:name="Table Web 3" w:semiHidden="1" w:unhideWhenUsed="1"/>
     <w:lsdException w:name="Balloon Text" w:semiHidden="1" w:unhideWhenUsed="1" w:qFormat="1"/>
     <w:lsdException w:name="Table Grid" w:uiPriority="59"/>
     <w:lsdException w:name="Table Theme" w:semiHidden="1" w:unhideWhenUsed="1"/>
@@ -5466,11 +5509,6 @@
     <w:lsdException w:name="List Table 5 Dark Accent 6" w:uiPriority="50"/>
     <w:lsdException w:name="List Table 6 Colorful Accent 6" w:uiPriority="51"/>
     <w:lsdException w:name="List Table 7 Colorful Accent 6" w:uiPriority="52"/>
-    <w:lsdException w:name="Mention" w:semiHidden="1" w:unhideWhenUsed="1"/>
-    <w:lsdException w:name="Smart Hyperlink" w:semiHidden="1" w:unhideWhenUsed="1"/>
-    <w:lsdException w:name="Hashtag" w:semiHidden="1" w:unhideWhenUsed="1"/>
-    <w:lsdException w:name="Unresolved Mention" w:semiHidden="1" w:unhideWhenUsed="1"/>
-    <w:lsdException w:name="Smart Link" w:semiHidden="1" w:unhideWhenUsed="1"/>
   </w:latentStyles>
   <w:style w:type="paragraph" w:default="1" w:styleId="a">
     <w:name w:val="Normal"/>
